--- a/AP_Sprint1/database_oppsett.docx
+++ b/AP_Sprint1/database_oppsett.docx
@@ -409,7 +409,10 @@
     </w:p>
     <w:p>
       <w:r>
-        <w:t>) ENGINE=MyISAM DEFAULT CHARSET=latin1$$</w:t>
+        <w:t>) ENGINE=MyISAM DEFAULT CHARSET=</w:t>
+      </w:r>
+      <w:r>
+        <w:t>utf8</w:t>
       </w:r>
     </w:p>
     <w:p/>
@@ -481,7 +484,10 @@
     </w:p>
     <w:p>
       <w:r>
-        <w:t>) ENGINE=MyISAM DEFAULT CHARSET=latin1$$</w:t>
+        <w:t>) ENGINE</w:t>
+      </w:r>
+      <w:r>
+        <w:t>=MyISAM DEFAULT CHARSET=utf8</w:t>
       </w:r>
     </w:p>
     <w:p/>
@@ -512,142 +518,151 @@
       </w:r>
       <w:r>
         <w:t>300</w:t>
+      </w:r>
+      <w:r>
+        <w:t>) NOT NULL,</w:t>
+      </w:r>
+    </w:p>
+    <w:p>
+      <w:r>
+        <w:t xml:space="preserve">  `pic_desc` varchar(200) DEFAULT NULL,</w:t>
+      </w:r>
+    </w:p>
+    <w:p>
+      <w:r>
+        <w:t xml:space="preserve">  `pic_link` varchar(100) DEFAULT NULL,</w:t>
+      </w:r>
+    </w:p>
+    <w:p>
+      <w:r>
+        <w:t xml:space="preserve">  PRIMARY KEY (`pic_ID`),</w:t>
+      </w:r>
+    </w:p>
+    <w:p>
+      <w:r>
+        <w:t xml:space="preserve">  UNIQUE KEY `pic_ID_UNIQUE` (`pic_ID`),</w:t>
+      </w:r>
+    </w:p>
+    <w:p>
+      <w:r>
+        <w:t xml:space="preserve">  KEY `content_ID_idx` (`content_ID`)</w:t>
+      </w:r>
+    </w:p>
+    <w:p>
+      <w:r>
+        <w:t>) ENGINE</w:t>
+      </w:r>
+      <w:r>
+        <w:t>=MyISAM DEFAULT CHARSET=utf8</w:t>
+      </w:r>
+    </w:p>
+    <w:p/>
+    <w:p>
+      <w:r>
+        <w:t>vid_table:</w:t>
+      </w:r>
+    </w:p>
+    <w:p/>
+    <w:p>
+      <w:r>
+        <w:t>CREATE TABLE `vid_table` (</w:t>
+      </w:r>
+    </w:p>
+    <w:p>
+      <w:r>
+        <w:t xml:space="preserve">  `vid_ID` int(10) NOT NULL AUTO_INCREMENT,</w:t>
+      </w:r>
+    </w:p>
+    <w:p>
+      <w:r>
+        <w:t xml:space="preserve">  `content_ID` int(10) NOT NULL,</w:t>
+      </w:r>
+    </w:p>
+    <w:p>
+      <w:r>
+        <w:t xml:space="preserve">  `vid_path` varchar(50) NOT NULL,</w:t>
+      </w:r>
+    </w:p>
+    <w:p>
+      <w:r>
+        <w:t xml:space="preserve">  `vid_desc` varchar(200) NOT NULL,</w:t>
+      </w:r>
+    </w:p>
+    <w:p>
+      <w:r>
+        <w:t xml:space="preserve">  `vid_link` varchar(100) DEFAULT NULL,</w:t>
+      </w:r>
+    </w:p>
+    <w:p>
+      <w:r>
+        <w:t xml:space="preserve">  PRIMARY KEY (`vid_ID`),</w:t>
+      </w:r>
+    </w:p>
+    <w:p>
+      <w:r>
+        <w:lastRenderedPageBreak/>
+        <w:t xml:space="preserve">  UNIQUE KEY `vid_ID_UNIQUE` (`vid_ID`),</w:t>
+      </w:r>
+    </w:p>
+    <w:p>
+      <w:r>
+        <w:t xml:space="preserve">  KEY `content_ID_idx` (`content_ID`)</w:t>
+      </w:r>
+    </w:p>
+    <w:p>
+      <w:r>
+        <w:t>) ENGINE</w:t>
+      </w:r>
+      <w:r>
+        <w:t>=MyISAM DEFAULT CHARSET=utf8</w:t>
+      </w:r>
+    </w:p>
+    <w:p/>
+    <w:p>
+      <w:r>
+        <w:t>cal_table:</w:t>
+      </w:r>
+    </w:p>
+    <w:p/>
+    <w:p>
+      <w:r>
+        <w:t>CREATE TABLE `cal_table` (</w:t>
+      </w:r>
+    </w:p>
+    <w:p>
+      <w:r>
+        <w:t xml:space="preserve">  `cal_ID` int(2) NOT NULL,</w:t>
+      </w:r>
+    </w:p>
+    <w:p>
+      <w:r>
+        <w:t xml:space="preserve">  `cal_name` varchar(20) NOT NULL,</w:t>
+      </w:r>
+    </w:p>
+    <w:p>
+      <w:r>
+        <w:t xml:space="preserve">  `cal_days` int(2) NOT NULL,</w:t>
+      </w:r>
+    </w:p>
+    <w:p>
+      <w:r>
+        <w:t xml:space="preserve">  PRIMARY KEY (`cal_ID`),</w:t>
+      </w:r>
+    </w:p>
+    <w:p>
+      <w:r>
+        <w:t xml:space="preserve">  UNIQUE KEY `cal_ID_UNIQUE` (`cal_ID`)</w:t>
+      </w:r>
+    </w:p>
+    <w:p>
+      <w:r>
+        <w:t xml:space="preserve">) ENGINE=MyISAM </w:t>
+      </w:r>
+      <w:r>
+        <w:t>DEFAULT CHARSET=utf8</w:t>
       </w:r>
       <w:bookmarkStart w:id="0" w:name="_GoBack"/>
       <w:bookmarkEnd w:id="0"/>
-      <w:r>
-        <w:t>) NOT NULL,</w:t>
-      </w:r>
-    </w:p>
-    <w:p>
-      <w:r>
-        <w:t xml:space="preserve">  `pic_desc` varchar(200) DEFAULT NULL,</w:t>
-      </w:r>
-    </w:p>
-    <w:p>
-      <w:r>
-        <w:t xml:space="preserve">  `pic_link` varchar(100) DEFAULT NULL,</w:t>
-      </w:r>
-    </w:p>
-    <w:p>
-      <w:r>
-        <w:t xml:space="preserve">  PRIMARY KEY (`pic_ID`),</w:t>
-      </w:r>
-    </w:p>
-    <w:p>
-      <w:r>
-        <w:t xml:space="preserve">  UNIQUE KEY `pic_ID_UNIQUE` (`pic_ID`),</w:t>
-      </w:r>
-    </w:p>
-    <w:p>
-      <w:r>
-        <w:t xml:space="preserve">  KEY `content_ID_idx` (`content_ID`)</w:t>
-      </w:r>
-    </w:p>
-    <w:p>
-      <w:r>
-        <w:t>) ENGINE=MyISAM DEFAULT CHARSET=latin1$$</w:t>
-      </w:r>
-    </w:p>
-    <w:p/>
-    <w:p>
-      <w:r>
-        <w:t>vid_table:</w:t>
-      </w:r>
-    </w:p>
-    <w:p/>
-    <w:p>
-      <w:r>
-        <w:t>CREATE TABLE `vid_table` (</w:t>
-      </w:r>
-    </w:p>
-    <w:p>
-      <w:r>
-        <w:t xml:space="preserve">  `vid_ID` int(10) NOT NULL AUTO_INCREMENT,</w:t>
-      </w:r>
-    </w:p>
-    <w:p>
-      <w:r>
-        <w:t xml:space="preserve">  `content_ID` int(10) NOT NULL,</w:t>
-      </w:r>
-    </w:p>
-    <w:p>
-      <w:r>
-        <w:t xml:space="preserve">  `vid_path` varchar(50) NOT NULL,</w:t>
-      </w:r>
-    </w:p>
-    <w:p>
-      <w:r>
-        <w:t xml:space="preserve">  `vid_desc` varchar(200) NOT NULL,</w:t>
-      </w:r>
-    </w:p>
-    <w:p>
-      <w:r>
-        <w:t xml:space="preserve">  `vid_link` varchar(100) DEFAULT NULL,</w:t>
-      </w:r>
-    </w:p>
-    <w:p>
-      <w:r>
-        <w:t xml:space="preserve">  PRIMARY KEY (`vid_ID`),</w:t>
-      </w:r>
-    </w:p>
-    <w:p>
-      <w:r>
-        <w:lastRenderedPageBreak/>
-        <w:t xml:space="preserve">  UNIQUE KEY `vid_ID_UNIQUE` (`vid_ID`),</w:t>
-      </w:r>
-    </w:p>
-    <w:p>
-      <w:r>
-        <w:t xml:space="preserve">  KEY `content_ID_idx` (`content_ID`)</w:t>
-      </w:r>
-    </w:p>
-    <w:p>
-      <w:r>
-        <w:t>) ENGINE=MyISAM DEFAULT CHARSET=latin1$$</w:t>
-      </w:r>
-    </w:p>
-    <w:p/>
-    <w:p>
-      <w:r>
-        <w:t>cal_table:</w:t>
-      </w:r>
-    </w:p>
-    <w:p/>
-    <w:p>
-      <w:r>
-        <w:t>CREATE TABLE `cal_table` (</w:t>
-      </w:r>
-    </w:p>
-    <w:p>
-      <w:r>
-        <w:t xml:space="preserve">  `cal_ID` int(2) NOT NULL,</w:t>
-      </w:r>
-    </w:p>
-    <w:p>
-      <w:r>
-        <w:t xml:space="preserve">  `cal_name` varchar(20) NOT NULL,</w:t>
-      </w:r>
-    </w:p>
-    <w:p>
-      <w:r>
-        <w:t xml:space="preserve">  `cal_days` int(2) NOT NULL,</w:t>
-      </w:r>
-    </w:p>
-    <w:p>
-      <w:r>
-        <w:t xml:space="preserve">  PRIMARY KEY (`cal_ID`),</w:t>
-      </w:r>
-    </w:p>
-    <w:p>
-      <w:r>
-        <w:t xml:space="preserve">  UNIQUE KEY `cal_ID_UNIQUE` (`cal_ID`)</w:t>
-      </w:r>
-    </w:p>
-    <w:p>
-      <w:r>
-        <w:t>) ENGINE=MyISAM DEFAULT CHARSET=latin1$$</w:t>
-      </w:r>
     </w:p>
     <w:p/>
     <w:p/>

--- a/AP_Sprint1/database_oppsett.docx
+++ b/AP_Sprint1/database_oppsett.docx
@@ -14,141 +14,278 @@
     </w:p>
     <w:p/>
     <w:p>
+      <w:proofErr w:type="gramStart"/>
       <w:r>
         <w:rPr>
           <w:rFonts w:ascii="Arial" w:hAnsi="Arial" w:cs="Arial"/>
           <w:b/>
           <w:sz w:val="30"/>
         </w:rPr>
-        <w:t>timeline_table:</w:t>
-      </w:r>
-    </w:p>
-    <w:p>
-      <w:r>
-        <w:rPr>
-          <w:rFonts w:ascii="Arial" w:hAnsi="Arial" w:cs="Arial"/>
-          <w:sz w:val="30"/>
-        </w:rPr>
-        <w:t>tl_ID int (10) pk unique NOT NULL</w:t>
-      </w:r>
-    </w:p>
-    <w:p>
-      <w:r>
-        <w:rPr>
-          <w:rFonts w:ascii="Arial" w:hAnsi="Arial" w:cs="Arial"/>
-          <w:sz w:val="30"/>
-        </w:rPr>
-        <w:t>tl_name char (20) NOT NULL</w:t>
-      </w:r>
-    </w:p>
-    <w:p>
-      <w:r>
-        <w:rPr>
-          <w:rFonts w:ascii="Arial" w:hAnsi="Arial" w:cs="Arial"/>
-          <w:sz w:val="30"/>
-        </w:rPr>
-        <w:t>tl_date date (10) NOT NULL</w:t>
-      </w:r>
-    </w:p>
-    <w:p>
-      <w:r>
-        <w:rPr>
-          <w:rFonts w:ascii="Arial" w:hAnsi="Arial" w:cs="Arial"/>
-          <w:sz w:val="30"/>
-        </w:rPr>
-        <w:t>tl_desc varchar2(500) NOT NULL</w:t>
-      </w:r>
-    </w:p>
-    <w:p>
-      <w:r>
-        <w:rPr>
-          <w:rFonts w:ascii="Arial" w:hAnsi="Arial" w:cs="Arial"/>
-          <w:sz w:val="30"/>
-        </w:rPr>
-        <w:t>content_ID int (10) fk (content_table) NOT NULL</w:t>
+        <w:t>timeline</w:t>
+      </w:r>
+      <w:proofErr w:type="gramEnd"/>
+      <w:r>
+        <w:rPr>
+          <w:rFonts w:ascii="Arial" w:hAnsi="Arial" w:cs="Arial"/>
+          <w:b/>
+          <w:sz w:val="30"/>
+        </w:rPr>
+        <w:t>_table:</w:t>
+      </w:r>
+    </w:p>
+    <w:p>
+      <w:proofErr w:type="gramStart"/>
+      <w:r>
+        <w:rPr>
+          <w:rFonts w:ascii="Arial" w:hAnsi="Arial" w:cs="Arial"/>
+          <w:sz w:val="30"/>
+        </w:rPr>
+        <w:t>tl</w:t>
+      </w:r>
+      <w:proofErr w:type="gramEnd"/>
+      <w:r>
+        <w:rPr>
+          <w:rFonts w:ascii="Arial" w:hAnsi="Arial" w:cs="Arial"/>
+          <w:sz w:val="30"/>
+        </w:rPr>
+        <w:t>_ID int (10) pk unique NOT NULL</w:t>
+      </w:r>
+    </w:p>
+    <w:p>
+      <w:proofErr w:type="gramStart"/>
+      <w:r>
+        <w:rPr>
+          <w:rFonts w:ascii="Arial" w:hAnsi="Arial" w:cs="Arial"/>
+          <w:sz w:val="30"/>
+        </w:rPr>
+        <w:t>tl</w:t>
+      </w:r>
+      <w:proofErr w:type="gramEnd"/>
+      <w:r>
+        <w:rPr>
+          <w:rFonts w:ascii="Arial" w:hAnsi="Arial" w:cs="Arial"/>
+          <w:sz w:val="30"/>
+        </w:rPr>
+        <w:t>_name char (20) NOT NULL</w:t>
+      </w:r>
+    </w:p>
+    <w:p>
+      <w:proofErr w:type="gramStart"/>
+      <w:r>
+        <w:rPr>
+          <w:rFonts w:ascii="Arial" w:hAnsi="Arial" w:cs="Arial"/>
+          <w:sz w:val="30"/>
+        </w:rPr>
+        <w:t>tl</w:t>
+      </w:r>
+      <w:proofErr w:type="gramEnd"/>
+      <w:r>
+        <w:rPr>
+          <w:rFonts w:ascii="Arial" w:hAnsi="Arial" w:cs="Arial"/>
+          <w:sz w:val="30"/>
+        </w:rPr>
+        <w:t>_date date (10) NOT NULL</w:t>
+      </w:r>
+    </w:p>
+    <w:p>
+      <w:proofErr w:type="gramStart"/>
+      <w:r>
+        <w:rPr>
+          <w:rFonts w:ascii="Arial" w:hAnsi="Arial" w:cs="Arial"/>
+          <w:sz w:val="30"/>
+        </w:rPr>
+        <w:t>tl</w:t>
+      </w:r>
+      <w:proofErr w:type="gramEnd"/>
+      <w:r>
+        <w:rPr>
+          <w:rFonts w:ascii="Arial" w:hAnsi="Arial" w:cs="Arial"/>
+          <w:sz w:val="30"/>
+        </w:rPr>
+        <w:t>_desc varchar2(500) NOT NULL</w:t>
+      </w:r>
+    </w:p>
+    <w:p>
+      <w:proofErr w:type="gramStart"/>
+      <w:r>
+        <w:rPr>
+          <w:rFonts w:ascii="Arial" w:hAnsi="Arial" w:cs="Arial"/>
+          <w:sz w:val="30"/>
+        </w:rPr>
+        <w:t>content</w:t>
+      </w:r>
+      <w:proofErr w:type="gramEnd"/>
+      <w:r>
+        <w:rPr>
+          <w:rFonts w:ascii="Arial" w:hAnsi="Arial" w:cs="Arial"/>
+          <w:sz w:val="30"/>
+        </w:rPr>
+        <w:t>_ID int (10) fk (content_table) NOT NULL</w:t>
       </w:r>
     </w:p>
     <w:p/>
     <w:p>
+      <w:proofErr w:type="gramStart"/>
       <w:r>
         <w:rPr>
           <w:rFonts w:ascii="Arial" w:hAnsi="Arial" w:cs="Arial"/>
           <w:b/>
           <w:sz w:val="30"/>
         </w:rPr>
-        <w:t>content_table:</w:t>
-      </w:r>
-    </w:p>
-    <w:p>
-      <w:r>
-        <w:rPr>
-          <w:rFonts w:ascii="Arial" w:hAnsi="Arial" w:cs="Arial"/>
-          <w:sz w:val="30"/>
-        </w:rPr>
-        <w:t>content_ID int (10) pk unique NOT NULL</w:t>
-      </w:r>
-    </w:p>
-    <w:p>
-      <w:r>
-        <w:rPr>
-          <w:rFonts w:ascii="Arial" w:hAnsi="Arial" w:cs="Arial"/>
-          <w:sz w:val="30"/>
-        </w:rPr>
-        <w:t>content_time time(10) NOT NULL</w:t>
-      </w:r>
-    </w:p>
-    <w:p>
-      <w:r>
-        <w:rPr>
-          <w:rFonts w:ascii="Arial" w:hAnsi="Arial" w:cs="Arial"/>
-          <w:sz w:val="30"/>
-        </w:rPr>
-        <w:t>content_title varchar2(50)NOT NULL</w:t>
-      </w:r>
-    </w:p>
-    <w:p>
-      <w:r>
-        <w:rPr>
-          <w:rFonts w:ascii="Arial" w:hAnsi="Arial" w:cs="Arial"/>
-          <w:sz w:val="30"/>
-        </w:rPr>
-        <w:t>content_category varchar2(30)NOT NULL</w:t>
-      </w:r>
-    </w:p>
-    <w:p>
-      <w:r>
-        <w:rPr>
-          <w:rFonts w:ascii="Arial" w:hAnsi="Arial" w:cs="Arial"/>
-          <w:sz w:val="30"/>
-        </w:rPr>
-        <w:t>pic_ID int(10) fkNOT NULL</w:t>
-      </w:r>
-    </w:p>
-    <w:p>
-      <w:r>
-        <w:rPr>
-          <w:rFonts w:ascii="Arial" w:hAnsi="Arial" w:cs="Arial"/>
-          <w:sz w:val="30"/>
-        </w:rPr>
-        <w:t>content_mapLat varchar2(100)</w:t>
-      </w:r>
-    </w:p>
-    <w:p>
-      <w:r>
-        <w:rPr>
-          <w:rFonts w:ascii="Arial" w:hAnsi="Arial" w:cs="Arial"/>
-          <w:sz w:val="30"/>
-        </w:rPr>
-        <w:t>content_mapLng varchar2(100)</w:t>
-      </w:r>
-    </w:p>
-    <w:p>
-      <w:r>
-        <w:rPr>
-          <w:rFonts w:ascii="Arial" w:hAnsi="Arial" w:cs="Arial"/>
-          <w:sz w:val="30"/>
-        </w:rPr>
-        <w:t>content_zoomLvl int(2)</w:t>
+        <w:t>content</w:t>
+      </w:r>
+      <w:proofErr w:type="gramEnd"/>
+      <w:r>
+        <w:rPr>
+          <w:rFonts w:ascii="Arial" w:hAnsi="Arial" w:cs="Arial"/>
+          <w:b/>
+          <w:sz w:val="30"/>
+        </w:rPr>
+        <w:t>_table:</w:t>
+      </w:r>
+    </w:p>
+    <w:p>
+      <w:proofErr w:type="gramStart"/>
+      <w:r>
+        <w:rPr>
+          <w:rFonts w:ascii="Arial" w:hAnsi="Arial" w:cs="Arial"/>
+          <w:sz w:val="30"/>
+        </w:rPr>
+        <w:t>content</w:t>
+      </w:r>
+      <w:proofErr w:type="gramEnd"/>
+      <w:r>
+        <w:rPr>
+          <w:rFonts w:ascii="Arial" w:hAnsi="Arial" w:cs="Arial"/>
+          <w:sz w:val="30"/>
+        </w:rPr>
+        <w:t>_ID int (10) pk unique NOT NULL</w:t>
+      </w:r>
+    </w:p>
+    <w:p>
+      <w:proofErr w:type="gramStart"/>
+      <w:r>
+        <w:rPr>
+          <w:rFonts w:ascii="Arial" w:hAnsi="Arial" w:cs="Arial"/>
+          <w:sz w:val="30"/>
+        </w:rPr>
+        <w:t>content</w:t>
+      </w:r>
+      <w:proofErr w:type="gramEnd"/>
+      <w:r>
+        <w:rPr>
+          <w:rFonts w:ascii="Arial" w:hAnsi="Arial" w:cs="Arial"/>
+          <w:sz w:val="30"/>
+        </w:rPr>
+        <w:t>_time time(10) NOT NULL</w:t>
+      </w:r>
+    </w:p>
+    <w:p>
+      <w:proofErr w:type="gramStart"/>
+      <w:r>
+        <w:rPr>
+          <w:rFonts w:ascii="Arial" w:hAnsi="Arial" w:cs="Arial"/>
+          <w:sz w:val="30"/>
+        </w:rPr>
+        <w:t>content</w:t>
+      </w:r>
+      <w:proofErr w:type="gramEnd"/>
+      <w:r>
+        <w:rPr>
+          <w:rFonts w:ascii="Arial" w:hAnsi="Arial" w:cs="Arial"/>
+          <w:sz w:val="30"/>
+        </w:rPr>
+        <w:t>_title varchar2(50)NOT NULL</w:t>
+      </w:r>
+    </w:p>
+    <w:p>
+      <w:proofErr w:type="gramStart"/>
+      <w:r>
+        <w:rPr>
+          <w:rFonts w:ascii="Arial" w:hAnsi="Arial" w:cs="Arial"/>
+          <w:sz w:val="30"/>
+        </w:rPr>
+        <w:t>content</w:t>
+      </w:r>
+      <w:proofErr w:type="gramEnd"/>
+      <w:r>
+        <w:rPr>
+          <w:rFonts w:ascii="Arial" w:hAnsi="Arial" w:cs="Arial"/>
+          <w:sz w:val="30"/>
+        </w:rPr>
+        <w:t>_category varchar2(30)NOT NULL</w:t>
+      </w:r>
+    </w:p>
+    <w:p>
+      <w:proofErr w:type="gramStart"/>
+      <w:r>
+        <w:rPr>
+          <w:rFonts w:ascii="Arial" w:hAnsi="Arial" w:cs="Arial"/>
+          <w:sz w:val="30"/>
+        </w:rPr>
+        <w:t>pic</w:t>
+      </w:r>
+      <w:proofErr w:type="gramEnd"/>
+      <w:r>
+        <w:rPr>
+          <w:rFonts w:ascii="Arial" w:hAnsi="Arial" w:cs="Arial"/>
+          <w:sz w:val="30"/>
+        </w:rPr>
+        <w:t>_ID int(10) fkNOT NULL</w:t>
+      </w:r>
+    </w:p>
+    <w:p>
+      <w:proofErr w:type="gramStart"/>
+      <w:r>
+        <w:rPr>
+          <w:rFonts w:ascii="Arial" w:hAnsi="Arial" w:cs="Arial"/>
+          <w:sz w:val="30"/>
+        </w:rPr>
+        <w:t>content</w:t>
+      </w:r>
+      <w:proofErr w:type="gramEnd"/>
+      <w:r>
+        <w:rPr>
+          <w:rFonts w:ascii="Arial" w:hAnsi="Arial" w:cs="Arial"/>
+          <w:sz w:val="30"/>
+        </w:rPr>
+        <w:t>_mapLat varchar2(100)</w:t>
+      </w:r>
+    </w:p>
+    <w:p>
+      <w:proofErr w:type="gramStart"/>
+      <w:r>
+        <w:rPr>
+          <w:rFonts w:ascii="Arial" w:hAnsi="Arial" w:cs="Arial"/>
+          <w:sz w:val="30"/>
+        </w:rPr>
+        <w:t>content</w:t>
+      </w:r>
+      <w:proofErr w:type="gramEnd"/>
+      <w:r>
+        <w:rPr>
+          <w:rFonts w:ascii="Arial" w:hAnsi="Arial" w:cs="Arial"/>
+          <w:sz w:val="30"/>
+        </w:rPr>
+        <w:t>_mapLng varchar2(100)</w:t>
+      </w:r>
+    </w:p>
+    <w:p>
+      <w:proofErr w:type="gramStart"/>
+      <w:r>
+        <w:rPr>
+          <w:rFonts w:ascii="Arial" w:hAnsi="Arial" w:cs="Arial"/>
+          <w:sz w:val="30"/>
+        </w:rPr>
+        <w:t>content</w:t>
+      </w:r>
+      <w:proofErr w:type="gramEnd"/>
+      <w:r>
+        <w:rPr>
+          <w:rFonts w:ascii="Arial" w:hAnsi="Arial" w:cs="Arial"/>
+          <w:sz w:val="30"/>
+        </w:rPr>
+        <w:t>_zoomLvl int(2)</w:t>
       </w:r>
     </w:p>
     <w:p>
@@ -161,143 +298,281 @@
       </w:r>
     </w:p>
     <w:p>
+      <w:proofErr w:type="gramStart"/>
       <w:r>
         <w:rPr>
           <w:rFonts w:ascii="Arial" w:hAnsi="Arial" w:cs="Arial"/>
           <w:b/>
           <w:sz w:val="30"/>
         </w:rPr>
-        <w:t>pic_table:</w:t>
-      </w:r>
-    </w:p>
-    <w:p>
-      <w:r>
-        <w:rPr>
-          <w:rFonts w:ascii="Arial" w:hAnsi="Arial" w:cs="Arial"/>
-          <w:sz w:val="30"/>
-        </w:rPr>
-        <w:t>pic_ID int(10) pk unique NOT NULL AUTO INCREMENT</w:t>
-      </w:r>
-    </w:p>
-    <w:p>
-      <w:r>
-        <w:rPr>
-          <w:rFonts w:ascii="Arial" w:hAnsi="Arial" w:cs="Arial"/>
-          <w:sz w:val="30"/>
-        </w:rPr>
-        <w:t>content_ID int(10) fk NOT NULL</w:t>
-      </w:r>
-    </w:p>
-    <w:p>
-      <w:r>
-        <w:rPr>
-          <w:rFonts w:ascii="Arial" w:hAnsi="Arial" w:cs="Arial"/>
-          <w:sz w:val="30"/>
-        </w:rPr>
-        <w:t>pic_path varchar2(50) NOT NULL</w:t>
-      </w:r>
-    </w:p>
-    <w:p>
-      <w:r>
-        <w:rPr>
-          <w:rFonts w:ascii="Arial" w:hAnsi="Arial" w:cs="Arial"/>
-          <w:sz w:val="30"/>
-        </w:rPr>
-        <w:t xml:space="preserve">pic_desc varchar2(200) </w:t>
-      </w:r>
-    </w:p>
-    <w:p>
-      <w:r>
-        <w:rPr>
-          <w:rFonts w:ascii="Arial" w:hAnsi="Arial" w:cs="Arial"/>
-          <w:sz w:val="30"/>
-        </w:rPr>
-        <w:t>pic_link varchar (100)</w:t>
+        <w:t>pic</w:t>
+      </w:r>
+      <w:proofErr w:type="gramEnd"/>
+      <w:r>
+        <w:rPr>
+          <w:rFonts w:ascii="Arial" w:hAnsi="Arial" w:cs="Arial"/>
+          <w:b/>
+          <w:sz w:val="30"/>
+        </w:rPr>
+        <w:t>_table:</w:t>
+      </w:r>
+    </w:p>
+    <w:p>
+      <w:proofErr w:type="gramStart"/>
+      <w:r>
+        <w:rPr>
+          <w:rFonts w:ascii="Arial" w:hAnsi="Arial" w:cs="Arial"/>
+          <w:sz w:val="30"/>
+        </w:rPr>
+        <w:t>pic</w:t>
+      </w:r>
+      <w:proofErr w:type="gramEnd"/>
+      <w:r>
+        <w:rPr>
+          <w:rFonts w:ascii="Arial" w:hAnsi="Arial" w:cs="Arial"/>
+          <w:sz w:val="30"/>
+        </w:rPr>
+        <w:t>_ID int(10) pk unique NOT NULL AUTO INCREMENT</w:t>
+      </w:r>
+    </w:p>
+    <w:p>
+      <w:proofErr w:type="gramStart"/>
+      <w:r>
+        <w:rPr>
+          <w:rFonts w:ascii="Arial" w:hAnsi="Arial" w:cs="Arial"/>
+          <w:sz w:val="30"/>
+        </w:rPr>
+        <w:t>content</w:t>
+      </w:r>
+      <w:proofErr w:type="gramEnd"/>
+      <w:r>
+        <w:rPr>
+          <w:rFonts w:ascii="Arial" w:hAnsi="Arial" w:cs="Arial"/>
+          <w:sz w:val="30"/>
+        </w:rPr>
+        <w:t>_ID int(10) fk NOT NULL</w:t>
+      </w:r>
+    </w:p>
+    <w:p>
+      <w:proofErr w:type="gramStart"/>
+      <w:r>
+        <w:rPr>
+          <w:rFonts w:ascii="Arial" w:hAnsi="Arial" w:cs="Arial"/>
+          <w:sz w:val="30"/>
+        </w:rPr>
+        <w:t>pic</w:t>
+      </w:r>
+      <w:proofErr w:type="gramEnd"/>
+      <w:r>
+        <w:rPr>
+          <w:rFonts w:ascii="Arial" w:hAnsi="Arial" w:cs="Arial"/>
+          <w:sz w:val="30"/>
+        </w:rPr>
+        <w:t>_path varchar2(50) NOT NULL</w:t>
+      </w:r>
+    </w:p>
+    <w:p>
+      <w:proofErr w:type="gramStart"/>
+      <w:r>
+        <w:rPr>
+          <w:rFonts w:ascii="Arial" w:hAnsi="Arial" w:cs="Arial"/>
+          <w:sz w:val="30"/>
+        </w:rPr>
+        <w:t>pic</w:t>
+      </w:r>
+      <w:proofErr w:type="gramEnd"/>
+      <w:r>
+        <w:rPr>
+          <w:rFonts w:ascii="Arial" w:hAnsi="Arial" w:cs="Arial"/>
+          <w:sz w:val="30"/>
+        </w:rPr>
+        <w:t xml:space="preserve">_desc varchar2(200) </w:t>
+      </w:r>
+    </w:p>
+    <w:p>
+      <w:proofErr w:type="gramStart"/>
+      <w:r>
+        <w:rPr>
+          <w:rFonts w:ascii="Arial" w:hAnsi="Arial" w:cs="Arial"/>
+          <w:sz w:val="30"/>
+        </w:rPr>
+        <w:t>pic</w:t>
+      </w:r>
+      <w:proofErr w:type="gramEnd"/>
+      <w:r>
+        <w:rPr>
+          <w:rFonts w:ascii="Arial" w:hAnsi="Arial" w:cs="Arial"/>
+          <w:sz w:val="30"/>
+        </w:rPr>
+        <w:t>_link varchar (100)</w:t>
       </w:r>
     </w:p>
     <w:p/>
     <w:p>
+      <w:proofErr w:type="gramStart"/>
       <w:r>
         <w:rPr>
           <w:rFonts w:ascii="Arial" w:hAnsi="Arial" w:cs="Arial"/>
           <w:b/>
           <w:sz w:val="30"/>
         </w:rPr>
-        <w:t>vid_table:</w:t>
-      </w:r>
-    </w:p>
-    <w:p>
-      <w:r>
-        <w:rPr>
-          <w:rFonts w:ascii="Arial" w:hAnsi="Arial" w:cs="Arial"/>
-          <w:sz w:val="30"/>
-        </w:rPr>
-        <w:t>vid_ID int(10) pk unique NOT NULL AUTO INCREMENT</w:t>
-      </w:r>
-    </w:p>
-    <w:p>
-      <w:r>
-        <w:rPr>
-          <w:rFonts w:ascii="Arial" w:hAnsi="Arial" w:cs="Arial"/>
-          <w:sz w:val="30"/>
-        </w:rPr>
-        <w:t>content_ID int(10) fk NOT NULL</w:t>
-      </w:r>
-    </w:p>
-    <w:p>
-      <w:r>
-        <w:rPr>
-          <w:rFonts w:ascii="Arial" w:hAnsi="Arial" w:cs="Arial"/>
-          <w:sz w:val="30"/>
-        </w:rPr>
-        <w:t>vid_path varchar2(50) NOT NULL</w:t>
-      </w:r>
-    </w:p>
-    <w:p>
-      <w:r>
-        <w:rPr>
-          <w:rFonts w:ascii="Arial" w:hAnsi="Arial" w:cs="Arial"/>
-          <w:sz w:val="30"/>
-        </w:rPr>
-        <w:t>vid_desc varchar2(200) NOT NULL</w:t>
-      </w:r>
-    </w:p>
-    <w:p>
-      <w:r>
-        <w:rPr>
-          <w:rFonts w:ascii="Arial" w:hAnsi="Arial" w:cs="Arial"/>
-          <w:sz w:val="30"/>
-        </w:rPr>
-        <w:t>vid_link varchar (100)</w:t>
+        <w:t>vid</w:t>
+      </w:r>
+      <w:proofErr w:type="gramEnd"/>
+      <w:r>
+        <w:rPr>
+          <w:rFonts w:ascii="Arial" w:hAnsi="Arial" w:cs="Arial"/>
+          <w:b/>
+          <w:sz w:val="30"/>
+        </w:rPr>
+        <w:t>_table:</w:t>
+      </w:r>
+    </w:p>
+    <w:p>
+      <w:proofErr w:type="gramStart"/>
+      <w:r>
+        <w:rPr>
+          <w:rFonts w:ascii="Arial" w:hAnsi="Arial" w:cs="Arial"/>
+          <w:sz w:val="30"/>
+        </w:rPr>
+        <w:t>vid</w:t>
+      </w:r>
+      <w:proofErr w:type="gramEnd"/>
+      <w:r>
+        <w:rPr>
+          <w:rFonts w:ascii="Arial" w:hAnsi="Arial" w:cs="Arial"/>
+          <w:sz w:val="30"/>
+        </w:rPr>
+        <w:t>_ID int(10) pk unique NOT NULL AUTO INCREMENT</w:t>
+      </w:r>
+    </w:p>
+    <w:p>
+      <w:proofErr w:type="gramStart"/>
+      <w:r>
+        <w:rPr>
+          <w:rFonts w:ascii="Arial" w:hAnsi="Arial" w:cs="Arial"/>
+          <w:sz w:val="30"/>
+        </w:rPr>
+        <w:t>content</w:t>
+      </w:r>
+      <w:proofErr w:type="gramEnd"/>
+      <w:r>
+        <w:rPr>
+          <w:rFonts w:ascii="Arial" w:hAnsi="Arial" w:cs="Arial"/>
+          <w:sz w:val="30"/>
+        </w:rPr>
+        <w:t>_ID int(10) fk NOT NULL</w:t>
+      </w:r>
+    </w:p>
+    <w:p>
+      <w:proofErr w:type="gramStart"/>
+      <w:r>
+        <w:rPr>
+          <w:rFonts w:ascii="Arial" w:hAnsi="Arial" w:cs="Arial"/>
+          <w:sz w:val="30"/>
+        </w:rPr>
+        <w:t>vid</w:t>
+      </w:r>
+      <w:proofErr w:type="gramEnd"/>
+      <w:r>
+        <w:rPr>
+          <w:rFonts w:ascii="Arial" w:hAnsi="Arial" w:cs="Arial"/>
+          <w:sz w:val="30"/>
+        </w:rPr>
+        <w:t>_path varchar2(50) NOT NULL</w:t>
+      </w:r>
+    </w:p>
+    <w:p>
+      <w:proofErr w:type="gramStart"/>
+      <w:r>
+        <w:rPr>
+          <w:rFonts w:ascii="Arial" w:hAnsi="Arial" w:cs="Arial"/>
+          <w:sz w:val="30"/>
+        </w:rPr>
+        <w:t>vid</w:t>
+      </w:r>
+      <w:proofErr w:type="gramEnd"/>
+      <w:r>
+        <w:rPr>
+          <w:rFonts w:ascii="Arial" w:hAnsi="Arial" w:cs="Arial"/>
+          <w:sz w:val="30"/>
+        </w:rPr>
+        <w:t>_desc varchar2(200) NOT NULL</w:t>
+      </w:r>
+    </w:p>
+    <w:p>
+      <w:proofErr w:type="gramStart"/>
+      <w:r>
+        <w:rPr>
+          <w:rFonts w:ascii="Arial" w:hAnsi="Arial" w:cs="Arial"/>
+          <w:sz w:val="30"/>
+        </w:rPr>
+        <w:t>vid</w:t>
+      </w:r>
+      <w:proofErr w:type="gramEnd"/>
+      <w:r>
+        <w:rPr>
+          <w:rFonts w:ascii="Arial" w:hAnsi="Arial" w:cs="Arial"/>
+          <w:sz w:val="30"/>
+        </w:rPr>
+        <w:t>_link varchar (100)</w:t>
       </w:r>
     </w:p>
     <w:p/>
     <w:p>
+      <w:proofErr w:type="gramStart"/>
       <w:r>
         <w:rPr>
           <w:rFonts w:ascii="Arial" w:hAnsi="Arial" w:cs="Arial"/>
           <w:b/>
           <w:sz w:val="30"/>
         </w:rPr>
-        <w:t>cal_table:</w:t>
-      </w:r>
-    </w:p>
-    <w:p>
-      <w:r>
-        <w:rPr>
-          <w:rFonts w:ascii="Arial" w:hAnsi="Arial" w:cs="Arial"/>
-          <w:sz w:val="30"/>
-        </w:rPr>
-        <w:t>cal_ID int (2) pk unique NOT NULL</w:t>
-      </w:r>
-    </w:p>
-    <w:p>
-      <w:r>
-        <w:rPr>
-          <w:rFonts w:ascii="Arial" w:hAnsi="Arial" w:cs="Arial"/>
-          <w:sz w:val="30"/>
-        </w:rPr>
-        <w:t>cal_name varchar2 (20) NOT NULL</w:t>
+        <w:t>cal</w:t>
+      </w:r>
+      <w:proofErr w:type="gramEnd"/>
+      <w:r>
+        <w:rPr>
+          <w:rFonts w:ascii="Arial" w:hAnsi="Arial" w:cs="Arial"/>
+          <w:b/>
+          <w:sz w:val="30"/>
+        </w:rPr>
+        <w:t>_table:</w:t>
+      </w:r>
+    </w:p>
+    <w:p>
+      <w:proofErr w:type="gramStart"/>
+      <w:r>
+        <w:rPr>
+          <w:rFonts w:ascii="Arial" w:hAnsi="Arial" w:cs="Arial"/>
+          <w:sz w:val="30"/>
+        </w:rPr>
+        <w:t>cal</w:t>
+      </w:r>
+      <w:proofErr w:type="gramEnd"/>
+      <w:r>
+        <w:rPr>
+          <w:rFonts w:ascii="Arial" w:hAnsi="Arial" w:cs="Arial"/>
+          <w:sz w:val="30"/>
+        </w:rPr>
+        <w:t>_ID int (2) pk unique NOT NULL</w:t>
+      </w:r>
+    </w:p>
+    <w:p>
+      <w:proofErr w:type="gramStart"/>
+      <w:r>
+        <w:rPr>
+          <w:rFonts w:ascii="Arial" w:hAnsi="Arial" w:cs="Arial"/>
+          <w:sz w:val="30"/>
+        </w:rPr>
+        <w:t>cal</w:t>
+      </w:r>
+      <w:proofErr w:type="gramEnd"/>
+      <w:r>
+        <w:rPr>
+          <w:rFonts w:ascii="Arial" w:hAnsi="Arial" w:cs="Arial"/>
+          <w:sz w:val="30"/>
+        </w:rPr>
+        <w:t>_name varchar2 (20) NOT NULL</w:t>
       </w:r>
     </w:p>
     <w:p>
@@ -307,12 +582,21 @@
           <w:sz w:val="30"/>
         </w:rPr>
       </w:pPr>
-      <w:r>
-        <w:rPr>
-          <w:rFonts w:ascii="Arial" w:hAnsi="Arial" w:cs="Arial"/>
-          <w:sz w:val="30"/>
-        </w:rPr>
-        <w:t>cal_days int(2) NOT NULL</w:t>
+      <w:proofErr w:type="gramStart"/>
+      <w:r>
+        <w:rPr>
+          <w:rFonts w:ascii="Arial" w:hAnsi="Arial" w:cs="Arial"/>
+          <w:sz w:val="30"/>
+        </w:rPr>
+        <w:t>cal</w:t>
+      </w:r>
+      <w:proofErr w:type="gramEnd"/>
+      <w:r>
+        <w:rPr>
+          <w:rFonts w:ascii="Arial" w:hAnsi="Arial" w:cs="Arial"/>
+          <w:sz w:val="30"/>
+        </w:rPr>
+        <w:t>_days int(2) NOT NULL</w:t>
       </w:r>
     </w:p>
     <w:p>
@@ -369,27 +653,67 @@
     </w:p>
     <w:p>
       <w:r>
-        <w:t xml:space="preserve">  `tl_ID` int(10) NOT NULL,</w:t>
-      </w:r>
-    </w:p>
-    <w:p>
-      <w:r>
-        <w:t xml:space="preserve">  `tl_name` varchar(20) NOT NULL,</w:t>
-      </w:r>
-    </w:p>
-    <w:p>
-      <w:r>
-        <w:t xml:space="preserve">  `tl_date` date NOT NULL,</w:t>
-      </w:r>
-    </w:p>
-    <w:p>
-      <w:r>
-        <w:t xml:space="preserve">  `tl_desc` varchar(500) NOT NULL,</w:t>
-      </w:r>
-    </w:p>
-    <w:p>
-      <w:r>
-        <w:t xml:space="preserve">  `content_ID` int(10) NOT NULL,</w:t>
+        <w:t xml:space="preserve">  `</w:t>
+      </w:r>
+      <w:proofErr w:type="gramStart"/>
+      <w:r>
+        <w:t>tl</w:t>
+      </w:r>
+      <w:proofErr w:type="gramEnd"/>
+      <w:r>
+        <w:t>_ID` int(10) NOT NULL,</w:t>
+      </w:r>
+    </w:p>
+    <w:p>
+      <w:r>
+        <w:t xml:space="preserve">  `</w:t>
+      </w:r>
+      <w:proofErr w:type="gramStart"/>
+      <w:r>
+        <w:t>tl</w:t>
+      </w:r>
+      <w:proofErr w:type="gramEnd"/>
+      <w:r>
+        <w:t>_name` varchar(20) NOT NULL,</w:t>
+      </w:r>
+    </w:p>
+    <w:p>
+      <w:r>
+        <w:t xml:space="preserve">  `</w:t>
+      </w:r>
+      <w:proofErr w:type="gramStart"/>
+      <w:r>
+        <w:t>tl</w:t>
+      </w:r>
+      <w:proofErr w:type="gramEnd"/>
+      <w:r>
+        <w:t>_date` date NOT NULL,</w:t>
+      </w:r>
+    </w:p>
+    <w:p>
+      <w:r>
+        <w:t xml:space="preserve">  `</w:t>
+      </w:r>
+      <w:proofErr w:type="gramStart"/>
+      <w:r>
+        <w:t>tl</w:t>
+      </w:r>
+      <w:proofErr w:type="gramEnd"/>
+      <w:r>
+        <w:t>_desc` varchar(500) NOT NULL,</w:t>
+      </w:r>
+    </w:p>
+    <w:p>
+      <w:r>
+        <w:t xml:space="preserve">  `</w:t>
+      </w:r>
+      <w:proofErr w:type="gramStart"/>
+      <w:r>
+        <w:t>content</w:t>
+      </w:r>
+      <w:proofErr w:type="gramEnd"/>
+      <w:r>
+        <w:t>_ID` int(10) NOT NULL,</w:t>
       </w:r>
     </w:p>
     <w:p>
@@ -417,8 +741,13 @@
     </w:p>
     <w:p/>
     <w:p>
-      <w:r>
-        <w:t>content_table:</w:t>
+      <w:proofErr w:type="gramStart"/>
+      <w:r>
+        <w:t>content</w:t>
+      </w:r>
+      <w:proofErr w:type="gramEnd"/>
+      <w:r>
+        <w:t>_table:</w:t>
       </w:r>
     </w:p>
     <w:p/>
@@ -429,42 +758,132 @@
     </w:p>
     <w:p>
       <w:r>
-        <w:t xml:space="preserve">  `content_ID` int(10) NOT NULL,</w:t>
-      </w:r>
-    </w:p>
-    <w:p>
-      <w:r>
-        <w:t xml:space="preserve">  `content_time` time NOT NULL,</w:t>
-      </w:r>
-    </w:p>
-    <w:p>
-      <w:r>
-        <w:t xml:space="preserve">  `content_title` varchar(50) NOT NULL,</w:t>
-      </w:r>
-    </w:p>
-    <w:p>
-      <w:r>
-        <w:t xml:space="preserve">  `content_category` varchar(30) NOT NULL,</w:t>
-      </w:r>
-    </w:p>
-    <w:p>
-      <w:r>
-        <w:t xml:space="preserve">  `content_mapLat` varchar(100) DEFAULT NULL,</w:t>
-      </w:r>
-    </w:p>
-    <w:p>
-      <w:r>
-        <w:t xml:space="preserve">  `content_mapLng` varchar(100) DEFAULT NULL,</w:t>
-      </w:r>
-    </w:p>
-    <w:p>
-      <w:r>
-        <w:t xml:space="preserve">  `content_zoomLvl` int(2) DEFAULT NULL,</w:t>
-      </w:r>
-    </w:p>
-    <w:p>
-      <w:r>
-        <w:t xml:space="preserve">  `pic_ID` int(10) NOT NULL,</w:t>
+        <w:t xml:space="preserve">  `</w:t>
+      </w:r>
+      <w:proofErr w:type="gramStart"/>
+      <w:r>
+        <w:t>content</w:t>
+      </w:r>
+      <w:proofErr w:type="gramEnd"/>
+      <w:r>
+        <w:t>_ID` int(10) NOT NULL,</w:t>
+      </w:r>
+    </w:p>
+    <w:p>
+      <w:r>
+        <w:t xml:space="preserve">  `</w:t>
+      </w:r>
+      <w:proofErr w:type="gramStart"/>
+      <w:r>
+        <w:t>tl</w:t>
+      </w:r>
+      <w:proofErr w:type="gramEnd"/>
+      <w:r>
+        <w:t>_ID` int(10) NOT NULL,</w:t>
+      </w:r>
+    </w:p>
+    <w:p>
+      <w:r>
+        <w:t xml:space="preserve">  `</w:t>
+      </w:r>
+      <w:proofErr w:type="gramStart"/>
+      <w:r>
+        <w:t>content</w:t>
+      </w:r>
+      <w:proofErr w:type="gramEnd"/>
+      <w:r>
+        <w:t>_time` time NOT NULL,</w:t>
+      </w:r>
+    </w:p>
+    <w:p>
+      <w:r>
+        <w:t xml:space="preserve">  `</w:t>
+      </w:r>
+      <w:proofErr w:type="gramStart"/>
+      <w:r>
+        <w:t>content</w:t>
+      </w:r>
+      <w:proofErr w:type="gramEnd"/>
+      <w:r>
+        <w:t>_title` varchar(50) NOT NULL,</w:t>
+      </w:r>
+    </w:p>
+    <w:p>
+      <w:r>
+        <w:t xml:space="preserve">  `</w:t>
+      </w:r>
+      <w:proofErr w:type="gramStart"/>
+      <w:r>
+        <w:t>content</w:t>
+      </w:r>
+      <w:proofErr w:type="gramEnd"/>
+      <w:r>
+        <w:t>_content` varchar(5000) NOT NULL,</w:t>
+      </w:r>
+    </w:p>
+    <w:p>
+      <w:r>
+        <w:t xml:space="preserve">  `</w:t>
+      </w:r>
+      <w:proofErr w:type="gramStart"/>
+      <w:r>
+        <w:t>content</w:t>
+      </w:r>
+      <w:proofErr w:type="gramEnd"/>
+      <w:r>
+        <w:t>_category` varchar(30) NOT NULL,</w:t>
+      </w:r>
+    </w:p>
+    <w:p>
+      <w:r>
+        <w:t xml:space="preserve">  `</w:t>
+      </w:r>
+      <w:proofErr w:type="gramStart"/>
+      <w:r>
+        <w:t>content</w:t>
+      </w:r>
+      <w:proofErr w:type="gramEnd"/>
+      <w:r>
+        <w:t>_mapLat` varchar(100) DEFAULT NULL,</w:t>
+      </w:r>
+    </w:p>
+    <w:p>
+      <w:r>
+        <w:t xml:space="preserve">  `</w:t>
+      </w:r>
+      <w:proofErr w:type="gramStart"/>
+      <w:r>
+        <w:t>content</w:t>
+      </w:r>
+      <w:proofErr w:type="gramEnd"/>
+      <w:r>
+        <w:t>_mapLng` varchar(100) DEFAULT NULL,</w:t>
+      </w:r>
+    </w:p>
+    <w:p>
+      <w:r>
+        <w:t xml:space="preserve">  `</w:t>
+      </w:r>
+      <w:proofErr w:type="gramStart"/>
+      <w:r>
+        <w:t>content</w:t>
+      </w:r>
+      <w:proofErr w:type="gramEnd"/>
+      <w:r>
+        <w:t>_zoomLvl` int(2) DEFAULT NULL,</w:t>
+      </w:r>
+    </w:p>
+    <w:p>
+      <w:r>
+        <w:t xml:space="preserve">  `</w:t>
+      </w:r>
+      <w:proofErr w:type="gramStart"/>
+      <w:r>
+        <w:t>pic</w:t>
+      </w:r>
+      <w:proofErr w:type="gramEnd"/>
+      <w:r>
+        <w:t>_ID` int(10) NOT NULL,</w:t>
       </w:r>
     </w:p>
     <w:p>
@@ -479,190 +898,307 @@
     </w:p>
     <w:p>
       <w:r>
-        <w:t xml:space="preserve">  KEY `pic_ID_idx` (`pic_ID`)</w:t>
-      </w:r>
-    </w:p>
-    <w:p>
-      <w:r>
-        <w:t>) ENGINE</w:t>
-      </w:r>
-      <w:r>
-        <w:t>=MyISAM DEFAULT CHARSET=utf8</w:t>
-      </w:r>
-    </w:p>
-    <w:p/>
-    <w:p>
-      <w:r>
-        <w:t>pic_table:</w:t>
-      </w:r>
-    </w:p>
-    <w:p/>
-    <w:p>
-      <w:r>
-        <w:t>CREATE TABLE `pic_table` (</w:t>
-      </w:r>
-    </w:p>
-    <w:p>
-      <w:r>
-        <w:t xml:space="preserve">  `pic_ID` int(11) NOT NULL AUTO_INCREMENT,</w:t>
-      </w:r>
-    </w:p>
-    <w:p>
-      <w:r>
-        <w:t xml:space="preserve">  `content_ID` int(10) NOT NULL,</w:t>
-      </w:r>
-    </w:p>
-    <w:p>
-      <w:r>
-        <w:t xml:space="preserve">  `pic_path` varchar(</w:t>
-      </w:r>
-      <w:r>
-        <w:t>300</w:t>
-      </w:r>
-      <w:r>
-        <w:t>) NOT NULL,</w:t>
-      </w:r>
-    </w:p>
-    <w:p>
-      <w:r>
-        <w:t xml:space="preserve">  `pic_desc` varchar(200) DEFAULT NULL,</w:t>
-      </w:r>
-    </w:p>
-    <w:p>
-      <w:r>
-        <w:t xml:space="preserve">  `pic_link` varchar(100) DEFAULT NULL,</w:t>
-      </w:r>
-    </w:p>
-    <w:p>
-      <w:r>
-        <w:t xml:space="preserve">  PRIMARY KEY (`pic_ID`),</w:t>
-      </w:r>
-    </w:p>
-    <w:p>
-      <w:r>
-        <w:t xml:space="preserve">  UNIQUE KEY `pic_ID_UNIQUE` (`pic_ID`),</w:t>
-      </w:r>
-    </w:p>
-    <w:p>
-      <w:r>
-        <w:t xml:space="preserve">  KEY `content_ID_idx` (`content_ID`)</w:t>
-      </w:r>
-    </w:p>
-    <w:p>
-      <w:r>
-        <w:t>) ENGINE</w:t>
-      </w:r>
-      <w:r>
-        <w:t>=MyISAM DEFAULT CHARSET=utf8</w:t>
-      </w:r>
-    </w:p>
-    <w:p/>
-    <w:p>
-      <w:r>
-        <w:t>vid_table:</w:t>
-      </w:r>
-    </w:p>
-    <w:p/>
-    <w:p>
-      <w:r>
-        <w:t>CREATE TABLE `vid_table` (</w:t>
-      </w:r>
-    </w:p>
-    <w:p>
-      <w:r>
-        <w:t xml:space="preserve">  `vid_ID` int(10) NOT NULL AUTO_INCREMENT,</w:t>
-      </w:r>
-    </w:p>
-    <w:p>
-      <w:r>
-        <w:t xml:space="preserve">  `content_ID` int(10) NOT NULL,</w:t>
-      </w:r>
-    </w:p>
-    <w:p>
-      <w:r>
-        <w:t xml:space="preserve">  `vid_path` varchar(50) NOT NULL,</w:t>
-      </w:r>
-    </w:p>
-    <w:p>
-      <w:r>
-        <w:t xml:space="preserve">  `vid_desc` varchar(200) NOT NULL,</w:t>
-      </w:r>
-    </w:p>
-    <w:p>
-      <w:r>
-        <w:t xml:space="preserve">  `vid_link` varchar(100) DEFAULT NULL,</w:t>
-      </w:r>
-    </w:p>
-    <w:p>
-      <w:r>
-        <w:t xml:space="preserve">  PRIMARY KEY (`vid_ID`),</w:t>
-      </w:r>
-    </w:p>
-    <w:p>
-      <w:r>
-        <w:lastRenderedPageBreak/>
-        <w:t xml:space="preserve">  UNIQUE KEY `vid_ID_UNIQUE` (`vid_ID`),</w:t>
-      </w:r>
-    </w:p>
-    <w:p>
-      <w:r>
-        <w:t xml:space="preserve">  KEY `content_ID_idx` (`content_ID`)</w:t>
-      </w:r>
-    </w:p>
-    <w:p>
-      <w:r>
-        <w:t>) ENGINE</w:t>
-      </w:r>
-      <w:r>
-        <w:t>=MyISAM DEFAULT CHARSET=utf8</w:t>
-      </w:r>
-    </w:p>
-    <w:p/>
-    <w:p>
-      <w:r>
-        <w:t>cal_table:</w:t>
-      </w:r>
-    </w:p>
-    <w:p/>
-    <w:p>
-      <w:r>
-        <w:t>CREATE TABLE `cal_table` (</w:t>
-      </w:r>
-    </w:p>
-    <w:p>
-      <w:r>
-        <w:t xml:space="preserve">  `cal_ID` int(2) NOT NULL,</w:t>
-      </w:r>
-    </w:p>
-    <w:p>
-      <w:r>
-        <w:t xml:space="preserve">  `cal_name` varchar(20) NOT NULL,</w:t>
-      </w:r>
-    </w:p>
-    <w:p>
-      <w:r>
-        <w:t xml:space="preserve">  `cal_days` int(2) NOT NULL,</w:t>
-      </w:r>
-    </w:p>
-    <w:p>
-      <w:r>
-        <w:t xml:space="preserve">  PRIMARY KEY (`cal_ID`),</w:t>
-      </w:r>
-    </w:p>
-    <w:p>
-      <w:r>
-        <w:t xml:space="preserve">  UNIQUE KEY `cal_ID_UNIQUE` (`cal_ID`)</w:t>
-      </w:r>
-    </w:p>
-    <w:p>
-      <w:r>
-        <w:t xml:space="preserve">) ENGINE=MyISAM </w:t>
-      </w:r>
-      <w:r>
-        <w:t>DEFAULT CHARSET=utf8</w:t>
-      </w:r>
+        <w:t xml:space="preserve">  KEY `pic_ID_idx` (`pic_ID`), KEY `tl_ID_idx` (`tl_ID`)</w:t>
+      </w:r>
+    </w:p>
+    <w:p>
+      <w:r>
+        <w:t>) ENGINE=InnoDB DEFAULT CHARSET=utf8</w:t>
+      </w:r>
+    </w:p>
+    <w:p>
       <w:bookmarkStart w:id="0" w:name="_GoBack"/>
       <w:bookmarkEnd w:id="0"/>
+    </w:p>
+    <w:p>
+      <w:proofErr w:type="gramStart"/>
+      <w:r>
+        <w:t>pic</w:t>
+      </w:r>
+      <w:proofErr w:type="gramEnd"/>
+      <w:r>
+        <w:t>_table:</w:t>
+      </w:r>
+    </w:p>
+    <w:p/>
+    <w:p>
+      <w:r>
+        <w:t>CREATE TABLE `pic_table` (</w:t>
+      </w:r>
+    </w:p>
+    <w:p>
+      <w:r>
+        <w:t xml:space="preserve">  `</w:t>
+      </w:r>
+      <w:proofErr w:type="gramStart"/>
+      <w:r>
+        <w:t>pic</w:t>
+      </w:r>
+      <w:proofErr w:type="gramEnd"/>
+      <w:r>
+        <w:t>_ID` int(11) NOT NULL AUTO_INCREMENT,</w:t>
+      </w:r>
+    </w:p>
+    <w:p>
+      <w:r>
+        <w:t xml:space="preserve">  `</w:t>
+      </w:r>
+      <w:proofErr w:type="gramStart"/>
+      <w:r>
+        <w:t>content</w:t>
+      </w:r>
+      <w:proofErr w:type="gramEnd"/>
+      <w:r>
+        <w:t>_ID` int(10) NOT NULL,</w:t>
+      </w:r>
+    </w:p>
+    <w:p>
+      <w:r>
+        <w:t xml:space="preserve">  `</w:t>
+      </w:r>
+      <w:proofErr w:type="gramStart"/>
+      <w:r>
+        <w:t>pic</w:t>
+      </w:r>
+      <w:proofErr w:type="gramEnd"/>
+      <w:r>
+        <w:t>_path` varchar(</w:t>
+      </w:r>
+      <w:r>
+        <w:t>300</w:t>
+      </w:r>
+      <w:r>
+        <w:t>) NOT NULL,</w:t>
+      </w:r>
+    </w:p>
+    <w:p>
+      <w:r>
+        <w:t xml:space="preserve">  `</w:t>
+      </w:r>
+      <w:proofErr w:type="gramStart"/>
+      <w:r>
+        <w:t>pic</w:t>
+      </w:r>
+      <w:proofErr w:type="gramEnd"/>
+      <w:r>
+        <w:t>_desc` varchar(200) DEFAULT NULL,</w:t>
+      </w:r>
+    </w:p>
+    <w:p>
+      <w:r>
+        <w:t xml:space="preserve">  `</w:t>
+      </w:r>
+      <w:proofErr w:type="gramStart"/>
+      <w:r>
+        <w:t>pic</w:t>
+      </w:r>
+      <w:proofErr w:type="gramEnd"/>
+      <w:r>
+        <w:t>_link` varchar(100) DEFAULT NULL,</w:t>
+      </w:r>
+    </w:p>
+    <w:p>
+      <w:r>
+        <w:t xml:space="preserve">  PRIMARY KEY (`pic_ID`),</w:t>
+      </w:r>
+    </w:p>
+    <w:p>
+      <w:r>
+        <w:t xml:space="preserve">  UNIQUE KEY `pic_ID_UNIQUE` (`pic_ID`),</w:t>
+      </w:r>
+    </w:p>
+    <w:p>
+      <w:r>
+        <w:t xml:space="preserve">  KEY `content_ID_idx` (`content_ID`)</w:t>
+      </w:r>
+    </w:p>
+    <w:p>
+      <w:r>
+        <w:t>) ENGINE</w:t>
+      </w:r>
+      <w:r>
+        <w:t>=MyISAM DEFAULT CHARSET=utf8</w:t>
+      </w:r>
+    </w:p>
+    <w:p/>
+    <w:p>
+      <w:proofErr w:type="gramStart"/>
+      <w:r>
+        <w:t>vid</w:t>
+      </w:r>
+      <w:proofErr w:type="gramEnd"/>
+      <w:r>
+        <w:t>_table:</w:t>
+      </w:r>
+    </w:p>
+    <w:p/>
+    <w:p>
+      <w:r>
+        <w:t>CREATE TABLE `vid_table` (</w:t>
+      </w:r>
+    </w:p>
+    <w:p>
+      <w:r>
+        <w:t xml:space="preserve">  `</w:t>
+      </w:r>
+      <w:proofErr w:type="gramStart"/>
+      <w:r>
+        <w:t>vid</w:t>
+      </w:r>
+      <w:proofErr w:type="gramEnd"/>
+      <w:r>
+        <w:t>_ID` int(10) NOT NULL AUTO_INCREMENT,</w:t>
+      </w:r>
+    </w:p>
+    <w:p>
+      <w:r>
+        <w:t xml:space="preserve">  `</w:t>
+      </w:r>
+      <w:proofErr w:type="gramStart"/>
+      <w:r>
+        <w:t>content</w:t>
+      </w:r>
+      <w:proofErr w:type="gramEnd"/>
+      <w:r>
+        <w:t>_ID` int(10) NOT NULL,</w:t>
+      </w:r>
+    </w:p>
+    <w:p>
+      <w:r>
+        <w:t xml:space="preserve">  `</w:t>
+      </w:r>
+      <w:proofErr w:type="gramStart"/>
+      <w:r>
+        <w:t>vid</w:t>
+      </w:r>
+      <w:proofErr w:type="gramEnd"/>
+      <w:r>
+        <w:t>_path` varchar(50) NOT NULL,</w:t>
+      </w:r>
+    </w:p>
+    <w:p>
+      <w:r>
+        <w:t xml:space="preserve">  `</w:t>
+      </w:r>
+      <w:proofErr w:type="gramStart"/>
+      <w:r>
+        <w:t>vid</w:t>
+      </w:r>
+      <w:proofErr w:type="gramEnd"/>
+      <w:r>
+        <w:t>_desc` varchar(200) NOT NULL,</w:t>
+      </w:r>
+    </w:p>
+    <w:p>
+      <w:r>
+        <w:lastRenderedPageBreak/>
+        <w:t xml:space="preserve">  `</w:t>
+      </w:r>
+      <w:proofErr w:type="gramStart"/>
+      <w:r>
+        <w:t>vid</w:t>
+      </w:r>
+      <w:proofErr w:type="gramEnd"/>
+      <w:r>
+        <w:t>_link` varchar(100) DEFAULT NULL,</w:t>
+      </w:r>
+    </w:p>
+    <w:p>
+      <w:r>
+        <w:t xml:space="preserve">  PRIMARY KEY (`vid_ID`),</w:t>
+      </w:r>
+    </w:p>
+    <w:p>
+      <w:r>
+        <w:t xml:space="preserve">  UNIQUE KEY `vid_ID_UNIQUE` (`vid_ID`),</w:t>
+      </w:r>
+    </w:p>
+    <w:p>
+      <w:r>
+        <w:t xml:space="preserve">  KEY `content_ID_idx` (`content_ID`)</w:t>
+      </w:r>
+    </w:p>
+    <w:p>
+      <w:r>
+        <w:t>) ENGINE</w:t>
+      </w:r>
+      <w:r>
+        <w:t>=MyISAM DEFAULT CHARSET=utf8</w:t>
+      </w:r>
+    </w:p>
+    <w:p/>
+    <w:p>
+      <w:proofErr w:type="gramStart"/>
+      <w:r>
+        <w:t>cal</w:t>
+      </w:r>
+      <w:proofErr w:type="gramEnd"/>
+      <w:r>
+        <w:t>_table:</w:t>
+      </w:r>
+    </w:p>
+    <w:p/>
+    <w:p>
+      <w:r>
+        <w:t>CREATE TABLE `cal_table` (</w:t>
+      </w:r>
+    </w:p>
+    <w:p>
+      <w:r>
+        <w:t xml:space="preserve">  `</w:t>
+      </w:r>
+      <w:proofErr w:type="gramStart"/>
+      <w:r>
+        <w:t>cal</w:t>
+      </w:r>
+      <w:proofErr w:type="gramEnd"/>
+      <w:r>
+        <w:t>_ID` int(2) NOT NULL,</w:t>
+      </w:r>
+    </w:p>
+    <w:p>
+      <w:r>
+        <w:t xml:space="preserve">  `</w:t>
+      </w:r>
+      <w:proofErr w:type="gramStart"/>
+      <w:r>
+        <w:t>cal</w:t>
+      </w:r>
+      <w:proofErr w:type="gramEnd"/>
+      <w:r>
+        <w:t>_name` varchar(20) NOT NULL,</w:t>
+      </w:r>
+    </w:p>
+    <w:p>
+      <w:r>
+        <w:t xml:space="preserve">  `</w:t>
+      </w:r>
+      <w:proofErr w:type="gramStart"/>
+      <w:r>
+        <w:t>cal</w:t>
+      </w:r>
+      <w:proofErr w:type="gramEnd"/>
+      <w:r>
+        <w:t>_days` int(2) NOT NULL,</w:t>
+      </w:r>
+    </w:p>
+    <w:p>
+      <w:r>
+        <w:t xml:space="preserve">  PRIMARY KEY (`cal_ID`),</w:t>
+      </w:r>
+    </w:p>
+    <w:p>
+      <w:r>
+        <w:t xml:space="preserve">  UNIQUE KEY `cal_ID_UNIQUE` (`cal_ID`)</w:t>
+      </w:r>
+    </w:p>
+    <w:p>
+      <w:r>
+        <w:t xml:space="preserve">) ENGINE=MyISAM </w:t>
+      </w:r>
+      <w:r>
+        <w:t>DEFAULT CHARSET=utf8</w:t>
+      </w:r>
     </w:p>
     <w:p/>
     <w:p/>

--- a/AP_Sprint1/database_oppsett.docx
+++ b/AP_Sprint1/database_oppsett.docx
@@ -14,6 +14,7 @@
     </w:p>
     <w:p/>
     <w:p>
+      <w:proofErr w:type="spellStart"/>
       <w:proofErr w:type="gramStart"/>
       <w:r>
         <w:rPr>
@@ -30,10 +31,20 @@
           <w:b/>
           <w:sz w:val="30"/>
         </w:rPr>
-        <w:t>_table:</w:t>
-      </w:r>
-    </w:p>
-    <w:p>
+        <w:t>_table</w:t>
+      </w:r>
+      <w:proofErr w:type="spellEnd"/>
+      <w:r>
+        <w:rPr>
+          <w:rFonts w:ascii="Arial" w:hAnsi="Arial" w:cs="Arial"/>
+          <w:b/>
+          <w:sz w:val="30"/>
+        </w:rPr>
+        <w:t>:</w:t>
+      </w:r>
+    </w:p>
+    <w:p>
+      <w:proofErr w:type="spellStart"/>
       <w:proofErr w:type="gramStart"/>
       <w:r>
         <w:rPr>
@@ -48,10 +59,51 @@
           <w:rFonts w:ascii="Arial" w:hAnsi="Arial" w:cs="Arial"/>
           <w:sz w:val="30"/>
         </w:rPr>
-        <w:t>_ID int (10) pk unique NOT NULL</w:t>
-      </w:r>
-    </w:p>
-    <w:p>
+        <w:t>_ID</w:t>
+      </w:r>
+      <w:proofErr w:type="spellEnd"/>
+      <w:r>
+        <w:rPr>
+          <w:rFonts w:ascii="Arial" w:hAnsi="Arial" w:cs="Arial"/>
+          <w:sz w:val="30"/>
+        </w:rPr>
+        <w:t xml:space="preserve"> </w:t>
+      </w:r>
+      <w:proofErr w:type="spellStart"/>
+      <w:r>
+        <w:rPr>
+          <w:rFonts w:ascii="Arial" w:hAnsi="Arial" w:cs="Arial"/>
+          <w:sz w:val="30"/>
+        </w:rPr>
+        <w:t>int</w:t>
+      </w:r>
+      <w:proofErr w:type="spellEnd"/>
+      <w:r>
+        <w:rPr>
+          <w:rFonts w:ascii="Arial" w:hAnsi="Arial" w:cs="Arial"/>
+          <w:sz w:val="30"/>
+        </w:rPr>
+        <w:t xml:space="preserve"> (10) </w:t>
+      </w:r>
+      <w:proofErr w:type="spellStart"/>
+      <w:r>
+        <w:rPr>
+          <w:rFonts w:ascii="Arial" w:hAnsi="Arial" w:cs="Arial"/>
+          <w:sz w:val="30"/>
+        </w:rPr>
+        <w:t>pk</w:t>
+      </w:r>
+      <w:proofErr w:type="spellEnd"/>
+      <w:r>
+        <w:rPr>
+          <w:rFonts w:ascii="Arial" w:hAnsi="Arial" w:cs="Arial"/>
+          <w:sz w:val="30"/>
+        </w:rPr>
+        <w:t xml:space="preserve"> unique NOT NULL</w:t>
+      </w:r>
+    </w:p>
+    <w:p>
+      <w:proofErr w:type="spellStart"/>
       <w:proofErr w:type="gramStart"/>
       <w:r>
         <w:rPr>
@@ -66,10 +118,19 @@
           <w:rFonts w:ascii="Arial" w:hAnsi="Arial" w:cs="Arial"/>
           <w:sz w:val="30"/>
         </w:rPr>
-        <w:t>_name char (20) NOT NULL</w:t>
-      </w:r>
-    </w:p>
-    <w:p>
+        <w:t>_name</w:t>
+      </w:r>
+      <w:proofErr w:type="spellEnd"/>
+      <w:r>
+        <w:rPr>
+          <w:rFonts w:ascii="Arial" w:hAnsi="Arial" w:cs="Arial"/>
+          <w:sz w:val="30"/>
+        </w:rPr>
+        <w:t xml:space="preserve"> char (20) NOT NULL</w:t>
+      </w:r>
+    </w:p>
+    <w:p>
+      <w:proofErr w:type="spellStart"/>
       <w:proofErr w:type="gramStart"/>
       <w:r>
         <w:rPr>
@@ -84,10 +145,19 @@
           <w:rFonts w:ascii="Arial" w:hAnsi="Arial" w:cs="Arial"/>
           <w:sz w:val="30"/>
         </w:rPr>
-        <w:t>_date date (10) NOT NULL</w:t>
-      </w:r>
-    </w:p>
-    <w:p>
+        <w:t>_date</w:t>
+      </w:r>
+      <w:proofErr w:type="spellEnd"/>
+      <w:r>
+        <w:rPr>
+          <w:rFonts w:ascii="Arial" w:hAnsi="Arial" w:cs="Arial"/>
+          <w:sz w:val="30"/>
+        </w:rPr>
+        <w:t xml:space="preserve"> date (10) NOT NULL</w:t>
+      </w:r>
+    </w:p>
+    <w:p>
+      <w:proofErr w:type="spellStart"/>
       <w:proofErr w:type="gramStart"/>
       <w:r>
         <w:rPr>
@@ -102,10 +172,19 @@
           <w:rFonts w:ascii="Arial" w:hAnsi="Arial" w:cs="Arial"/>
           <w:sz w:val="30"/>
         </w:rPr>
-        <w:t>_desc varchar2(500) NOT NULL</w:t>
-      </w:r>
-    </w:p>
-    <w:p>
+        <w:t>_desc</w:t>
+      </w:r>
+      <w:proofErr w:type="spellEnd"/>
+      <w:r>
+        <w:rPr>
+          <w:rFonts w:ascii="Arial" w:hAnsi="Arial" w:cs="Arial"/>
+          <w:sz w:val="30"/>
+        </w:rPr>
+        <w:t xml:space="preserve"> varchar2(500) NOT NULL</w:t>
+      </w:r>
+    </w:p>
+    <w:p>
+      <w:proofErr w:type="spellStart"/>
       <w:proofErr w:type="gramStart"/>
       <w:r>
         <w:rPr>
@@ -120,11 +199,68 @@
           <w:rFonts w:ascii="Arial" w:hAnsi="Arial" w:cs="Arial"/>
           <w:sz w:val="30"/>
         </w:rPr>
-        <w:t>_ID int (10) fk (content_table) NOT NULL</w:t>
+        <w:t>_ID</w:t>
+      </w:r>
+      <w:proofErr w:type="spellEnd"/>
+      <w:r>
+        <w:rPr>
+          <w:rFonts w:ascii="Arial" w:hAnsi="Arial" w:cs="Arial"/>
+          <w:sz w:val="30"/>
+        </w:rPr>
+        <w:t xml:space="preserve"> </w:t>
+      </w:r>
+      <w:proofErr w:type="spellStart"/>
+      <w:r>
+        <w:rPr>
+          <w:rFonts w:ascii="Arial" w:hAnsi="Arial" w:cs="Arial"/>
+          <w:sz w:val="30"/>
+        </w:rPr>
+        <w:t>int</w:t>
+      </w:r>
+      <w:proofErr w:type="spellEnd"/>
+      <w:r>
+        <w:rPr>
+          <w:rFonts w:ascii="Arial" w:hAnsi="Arial" w:cs="Arial"/>
+          <w:sz w:val="30"/>
+        </w:rPr>
+        <w:t xml:space="preserve"> (10) </w:t>
+      </w:r>
+      <w:proofErr w:type="spellStart"/>
+      <w:r>
+        <w:rPr>
+          <w:rFonts w:ascii="Arial" w:hAnsi="Arial" w:cs="Arial"/>
+          <w:sz w:val="30"/>
+        </w:rPr>
+        <w:t>fk</w:t>
+      </w:r>
+      <w:proofErr w:type="spellEnd"/>
+      <w:r>
+        <w:rPr>
+          <w:rFonts w:ascii="Arial" w:hAnsi="Arial" w:cs="Arial"/>
+          <w:sz w:val="30"/>
+        </w:rPr>
+        <w:t xml:space="preserve"> (</w:t>
+      </w:r>
+      <w:proofErr w:type="spellStart"/>
+      <w:r>
+        <w:rPr>
+          <w:rFonts w:ascii="Arial" w:hAnsi="Arial" w:cs="Arial"/>
+          <w:sz w:val="30"/>
+        </w:rPr>
+        <w:t>content_table</w:t>
+      </w:r>
+      <w:proofErr w:type="spellEnd"/>
+      <w:r>
+        <w:rPr>
+          <w:rFonts w:ascii="Arial" w:hAnsi="Arial" w:cs="Arial"/>
+          <w:sz w:val="30"/>
+        </w:rPr>
+        <w:t>) NOT NULL</w:t>
       </w:r>
     </w:p>
     <w:p/>
     <w:p>
+      <w:proofErr w:type="spellStart"/>
       <w:proofErr w:type="gramStart"/>
       <w:r>
         <w:rPr>
@@ -141,10 +277,20 @@
           <w:b/>
           <w:sz w:val="30"/>
         </w:rPr>
-        <w:t>_table:</w:t>
-      </w:r>
-    </w:p>
-    <w:p>
+        <w:t>_table</w:t>
+      </w:r>
+      <w:proofErr w:type="spellEnd"/>
+      <w:r>
+        <w:rPr>
+          <w:rFonts w:ascii="Arial" w:hAnsi="Arial" w:cs="Arial"/>
+          <w:b/>
+          <w:sz w:val="30"/>
+        </w:rPr>
+        <w:t>:</w:t>
+      </w:r>
+    </w:p>
+    <w:p>
+      <w:proofErr w:type="spellStart"/>
       <w:proofErr w:type="gramStart"/>
       <w:r>
         <w:rPr>
@@ -159,10 +305,51 @@
           <w:rFonts w:ascii="Arial" w:hAnsi="Arial" w:cs="Arial"/>
           <w:sz w:val="30"/>
         </w:rPr>
-        <w:t>_ID int (10) pk unique NOT NULL</w:t>
-      </w:r>
-    </w:p>
-    <w:p>
+        <w:t>_ID</w:t>
+      </w:r>
+      <w:proofErr w:type="spellEnd"/>
+      <w:r>
+        <w:rPr>
+          <w:rFonts w:ascii="Arial" w:hAnsi="Arial" w:cs="Arial"/>
+          <w:sz w:val="30"/>
+        </w:rPr>
+        <w:t xml:space="preserve"> </w:t>
+      </w:r>
+      <w:proofErr w:type="spellStart"/>
+      <w:r>
+        <w:rPr>
+          <w:rFonts w:ascii="Arial" w:hAnsi="Arial" w:cs="Arial"/>
+          <w:sz w:val="30"/>
+        </w:rPr>
+        <w:t>int</w:t>
+      </w:r>
+      <w:proofErr w:type="spellEnd"/>
+      <w:r>
+        <w:rPr>
+          <w:rFonts w:ascii="Arial" w:hAnsi="Arial" w:cs="Arial"/>
+          <w:sz w:val="30"/>
+        </w:rPr>
+        <w:t xml:space="preserve"> (10) </w:t>
+      </w:r>
+      <w:proofErr w:type="spellStart"/>
+      <w:r>
+        <w:rPr>
+          <w:rFonts w:ascii="Arial" w:hAnsi="Arial" w:cs="Arial"/>
+          <w:sz w:val="30"/>
+        </w:rPr>
+        <w:t>pk</w:t>
+      </w:r>
+      <w:proofErr w:type="spellEnd"/>
+      <w:r>
+        <w:rPr>
+          <w:rFonts w:ascii="Arial" w:hAnsi="Arial" w:cs="Arial"/>
+          <w:sz w:val="30"/>
+        </w:rPr>
+        <w:t xml:space="preserve"> unique NOT NULL</w:t>
+      </w:r>
+    </w:p>
+    <w:p>
+      <w:proofErr w:type="spellStart"/>
       <w:proofErr w:type="gramStart"/>
       <w:r>
         <w:rPr>
@@ -177,10 +364,19 @@
           <w:rFonts w:ascii="Arial" w:hAnsi="Arial" w:cs="Arial"/>
           <w:sz w:val="30"/>
         </w:rPr>
-        <w:t>_time time(10) NOT NULL</w:t>
-      </w:r>
-    </w:p>
-    <w:p>
+        <w:t>_time</w:t>
+      </w:r>
+      <w:proofErr w:type="spellEnd"/>
+      <w:r>
+        <w:rPr>
+          <w:rFonts w:ascii="Arial" w:hAnsi="Arial" w:cs="Arial"/>
+          <w:sz w:val="30"/>
+        </w:rPr>
+        <w:t xml:space="preserve"> time(10) NOT NULL</w:t>
+      </w:r>
+    </w:p>
+    <w:p>
+      <w:proofErr w:type="spellStart"/>
       <w:proofErr w:type="gramStart"/>
       <w:r>
         <w:rPr>
@@ -195,10 +391,19 @@
           <w:rFonts w:ascii="Arial" w:hAnsi="Arial" w:cs="Arial"/>
           <w:sz w:val="30"/>
         </w:rPr>
-        <w:t>_title varchar2(50)NOT NULL</w:t>
-      </w:r>
-    </w:p>
-    <w:p>
+        <w:t>_title</w:t>
+      </w:r>
+      <w:proofErr w:type="spellEnd"/>
+      <w:r>
+        <w:rPr>
+          <w:rFonts w:ascii="Arial" w:hAnsi="Arial" w:cs="Arial"/>
+          <w:sz w:val="30"/>
+        </w:rPr>
+        <w:t xml:space="preserve"> varchar2(50)NOT NULL</w:t>
+      </w:r>
+    </w:p>
+    <w:p>
+      <w:proofErr w:type="spellStart"/>
       <w:proofErr w:type="gramStart"/>
       <w:r>
         <w:rPr>
@@ -213,10 +418,19 @@
           <w:rFonts w:ascii="Arial" w:hAnsi="Arial" w:cs="Arial"/>
           <w:sz w:val="30"/>
         </w:rPr>
-        <w:t>_category varchar2(30)NOT NULL</w:t>
-      </w:r>
-    </w:p>
-    <w:p>
+        <w:t>_category</w:t>
+      </w:r>
+      <w:proofErr w:type="spellEnd"/>
+      <w:r>
+        <w:rPr>
+          <w:rFonts w:ascii="Arial" w:hAnsi="Arial" w:cs="Arial"/>
+          <w:sz w:val="30"/>
+        </w:rPr>
+        <w:t xml:space="preserve"> varchar2(30)NOT NULL</w:t>
+      </w:r>
+    </w:p>
+    <w:p>
+      <w:proofErr w:type="spellStart"/>
       <w:proofErr w:type="gramStart"/>
       <w:r>
         <w:rPr>
@@ -231,10 +445,51 @@
           <w:rFonts w:ascii="Arial" w:hAnsi="Arial" w:cs="Arial"/>
           <w:sz w:val="30"/>
         </w:rPr>
-        <w:t>_ID int(10) fkNOT NULL</w:t>
-      </w:r>
-    </w:p>
-    <w:p>
+        <w:t>_ID</w:t>
+      </w:r>
+      <w:proofErr w:type="spellEnd"/>
+      <w:r>
+        <w:rPr>
+          <w:rFonts w:ascii="Arial" w:hAnsi="Arial" w:cs="Arial"/>
+          <w:sz w:val="30"/>
+        </w:rPr>
+        <w:t xml:space="preserve"> </w:t>
+      </w:r>
+      <w:proofErr w:type="spellStart"/>
+      <w:r>
+        <w:rPr>
+          <w:rFonts w:ascii="Arial" w:hAnsi="Arial" w:cs="Arial"/>
+          <w:sz w:val="30"/>
+        </w:rPr>
+        <w:t>int</w:t>
+      </w:r>
+      <w:proofErr w:type="spellEnd"/>
+      <w:r>
+        <w:rPr>
+          <w:rFonts w:ascii="Arial" w:hAnsi="Arial" w:cs="Arial"/>
+          <w:sz w:val="30"/>
+        </w:rPr>
+        <w:t xml:space="preserve">(10) </w:t>
+      </w:r>
+      <w:proofErr w:type="spellStart"/>
+      <w:r>
+        <w:rPr>
+          <w:rFonts w:ascii="Arial" w:hAnsi="Arial" w:cs="Arial"/>
+          <w:sz w:val="30"/>
+        </w:rPr>
+        <w:t>fkNOT</w:t>
+      </w:r>
+      <w:proofErr w:type="spellEnd"/>
+      <w:r>
+        <w:rPr>
+          <w:rFonts w:ascii="Arial" w:hAnsi="Arial" w:cs="Arial"/>
+          <w:sz w:val="30"/>
+        </w:rPr>
+        <w:t xml:space="preserve"> NULL</w:t>
+      </w:r>
+    </w:p>
+    <w:p>
+      <w:proofErr w:type="spellStart"/>
       <w:proofErr w:type="gramStart"/>
       <w:r>
         <w:rPr>
@@ -249,10 +504,19 @@
           <w:rFonts w:ascii="Arial" w:hAnsi="Arial" w:cs="Arial"/>
           <w:sz w:val="30"/>
         </w:rPr>
-        <w:t>_mapLat varchar2(100)</w:t>
-      </w:r>
-    </w:p>
-    <w:p>
+        <w:t>_mapLat</w:t>
+      </w:r>
+      <w:proofErr w:type="spellEnd"/>
+      <w:r>
+        <w:rPr>
+          <w:rFonts w:ascii="Arial" w:hAnsi="Arial" w:cs="Arial"/>
+          <w:sz w:val="30"/>
+        </w:rPr>
+        <w:t xml:space="preserve"> varchar2(100)</w:t>
+      </w:r>
+    </w:p>
+    <w:p>
+      <w:proofErr w:type="spellStart"/>
       <w:proofErr w:type="gramStart"/>
       <w:r>
         <w:rPr>
@@ -267,10 +531,19 @@
           <w:rFonts w:ascii="Arial" w:hAnsi="Arial" w:cs="Arial"/>
           <w:sz w:val="30"/>
         </w:rPr>
-        <w:t>_mapLng varchar2(100)</w:t>
-      </w:r>
-    </w:p>
-    <w:p>
+        <w:t>_mapLng</w:t>
+      </w:r>
+      <w:proofErr w:type="spellEnd"/>
+      <w:r>
+        <w:rPr>
+          <w:rFonts w:ascii="Arial" w:hAnsi="Arial" w:cs="Arial"/>
+          <w:sz w:val="30"/>
+        </w:rPr>
+        <w:t xml:space="preserve"> varchar2(100)</w:t>
+      </w:r>
+    </w:p>
+    <w:p>
+      <w:proofErr w:type="spellStart"/>
       <w:proofErr w:type="gramStart"/>
       <w:r>
         <w:rPr>
@@ -285,10 +558,9 @@
           <w:rFonts w:ascii="Arial" w:hAnsi="Arial" w:cs="Arial"/>
           <w:sz w:val="30"/>
         </w:rPr>
-        <w:t>_zoomLvl int(2)</w:t>
-      </w:r>
-    </w:p>
-    <w:p>
+        <w:t>_zoomLvl</w:t>
+      </w:r>
+      <w:proofErr w:type="spellEnd"/>
       <w:r>
         <w:rPr>
           <w:rFonts w:ascii="Arial" w:hAnsi="Arial" w:cs="Arial"/>
@@ -296,8 +568,34 @@
         </w:rPr>
         <w:t xml:space="preserve"> </w:t>
       </w:r>
-    </w:p>
-    <w:p>
+      <w:proofErr w:type="spellStart"/>
+      <w:r>
+        <w:rPr>
+          <w:rFonts w:ascii="Arial" w:hAnsi="Arial" w:cs="Arial"/>
+          <w:sz w:val="30"/>
+        </w:rPr>
+        <w:t>int</w:t>
+      </w:r>
+      <w:proofErr w:type="spellEnd"/>
+      <w:r>
+        <w:rPr>
+          <w:rFonts w:ascii="Arial" w:hAnsi="Arial" w:cs="Arial"/>
+          <w:sz w:val="30"/>
+        </w:rPr>
+        <w:t>(2)</w:t>
+      </w:r>
+    </w:p>
+    <w:p>
+      <w:r>
+        <w:rPr>
+          <w:rFonts w:ascii="Arial" w:hAnsi="Arial" w:cs="Arial"/>
+          <w:sz w:val="30"/>
+        </w:rPr>
+        <w:t xml:space="preserve"> </w:t>
+      </w:r>
+    </w:p>
+    <w:p>
+      <w:proofErr w:type="spellStart"/>
       <w:proofErr w:type="gramStart"/>
       <w:r>
         <w:rPr>
@@ -314,10 +612,20 @@
           <w:b/>
           <w:sz w:val="30"/>
         </w:rPr>
-        <w:t>_table:</w:t>
-      </w:r>
-    </w:p>
-    <w:p>
+        <w:t>_table</w:t>
+      </w:r>
+      <w:proofErr w:type="spellEnd"/>
+      <w:r>
+        <w:rPr>
+          <w:rFonts w:ascii="Arial" w:hAnsi="Arial" w:cs="Arial"/>
+          <w:b/>
+          <w:sz w:val="30"/>
+        </w:rPr>
+        <w:t>:</w:t>
+      </w:r>
+    </w:p>
+    <w:p>
+      <w:proofErr w:type="spellStart"/>
       <w:proofErr w:type="gramStart"/>
       <w:r>
         <w:rPr>
@@ -332,10 +640,51 @@
           <w:rFonts w:ascii="Arial" w:hAnsi="Arial" w:cs="Arial"/>
           <w:sz w:val="30"/>
         </w:rPr>
-        <w:t>_ID int(10) pk unique NOT NULL AUTO INCREMENT</w:t>
-      </w:r>
-    </w:p>
-    <w:p>
+        <w:t>_ID</w:t>
+      </w:r>
+      <w:proofErr w:type="spellEnd"/>
+      <w:r>
+        <w:rPr>
+          <w:rFonts w:ascii="Arial" w:hAnsi="Arial" w:cs="Arial"/>
+          <w:sz w:val="30"/>
+        </w:rPr>
+        <w:t xml:space="preserve"> </w:t>
+      </w:r>
+      <w:proofErr w:type="spellStart"/>
+      <w:r>
+        <w:rPr>
+          <w:rFonts w:ascii="Arial" w:hAnsi="Arial" w:cs="Arial"/>
+          <w:sz w:val="30"/>
+        </w:rPr>
+        <w:t>int</w:t>
+      </w:r>
+      <w:proofErr w:type="spellEnd"/>
+      <w:r>
+        <w:rPr>
+          <w:rFonts w:ascii="Arial" w:hAnsi="Arial" w:cs="Arial"/>
+          <w:sz w:val="30"/>
+        </w:rPr>
+        <w:t xml:space="preserve">(10) </w:t>
+      </w:r>
+      <w:proofErr w:type="spellStart"/>
+      <w:r>
+        <w:rPr>
+          <w:rFonts w:ascii="Arial" w:hAnsi="Arial" w:cs="Arial"/>
+          <w:sz w:val="30"/>
+        </w:rPr>
+        <w:t>pk</w:t>
+      </w:r>
+      <w:proofErr w:type="spellEnd"/>
+      <w:r>
+        <w:rPr>
+          <w:rFonts w:ascii="Arial" w:hAnsi="Arial" w:cs="Arial"/>
+          <w:sz w:val="30"/>
+        </w:rPr>
+        <w:t xml:space="preserve"> unique NOT NULL AUTO INCREMENT</w:t>
+      </w:r>
+    </w:p>
+    <w:p>
+      <w:proofErr w:type="spellStart"/>
       <w:proofErr w:type="gramStart"/>
       <w:r>
         <w:rPr>
@@ -350,10 +699,51 @@
           <w:rFonts w:ascii="Arial" w:hAnsi="Arial" w:cs="Arial"/>
           <w:sz w:val="30"/>
         </w:rPr>
-        <w:t>_ID int(10) fk NOT NULL</w:t>
-      </w:r>
-    </w:p>
-    <w:p>
+        <w:t>_ID</w:t>
+      </w:r>
+      <w:proofErr w:type="spellEnd"/>
+      <w:r>
+        <w:rPr>
+          <w:rFonts w:ascii="Arial" w:hAnsi="Arial" w:cs="Arial"/>
+          <w:sz w:val="30"/>
+        </w:rPr>
+        <w:t xml:space="preserve"> </w:t>
+      </w:r>
+      <w:proofErr w:type="spellStart"/>
+      <w:r>
+        <w:rPr>
+          <w:rFonts w:ascii="Arial" w:hAnsi="Arial" w:cs="Arial"/>
+          <w:sz w:val="30"/>
+        </w:rPr>
+        <w:t>int</w:t>
+      </w:r>
+      <w:proofErr w:type="spellEnd"/>
+      <w:r>
+        <w:rPr>
+          <w:rFonts w:ascii="Arial" w:hAnsi="Arial" w:cs="Arial"/>
+          <w:sz w:val="30"/>
+        </w:rPr>
+        <w:t xml:space="preserve">(10) </w:t>
+      </w:r>
+      <w:proofErr w:type="spellStart"/>
+      <w:r>
+        <w:rPr>
+          <w:rFonts w:ascii="Arial" w:hAnsi="Arial" w:cs="Arial"/>
+          <w:sz w:val="30"/>
+        </w:rPr>
+        <w:t>fk</w:t>
+      </w:r>
+      <w:proofErr w:type="spellEnd"/>
+      <w:r>
+        <w:rPr>
+          <w:rFonts w:ascii="Arial" w:hAnsi="Arial" w:cs="Arial"/>
+          <w:sz w:val="30"/>
+        </w:rPr>
+        <w:t xml:space="preserve"> NOT NULL</w:t>
+      </w:r>
+    </w:p>
+    <w:p>
+      <w:proofErr w:type="spellStart"/>
       <w:proofErr w:type="gramStart"/>
       <w:r>
         <w:rPr>
@@ -368,10 +758,19 @@
           <w:rFonts w:ascii="Arial" w:hAnsi="Arial" w:cs="Arial"/>
           <w:sz w:val="30"/>
         </w:rPr>
-        <w:t>_path varchar2(50) NOT NULL</w:t>
-      </w:r>
-    </w:p>
-    <w:p>
+        <w:t>_path</w:t>
+      </w:r>
+      <w:proofErr w:type="spellEnd"/>
+      <w:r>
+        <w:rPr>
+          <w:rFonts w:ascii="Arial" w:hAnsi="Arial" w:cs="Arial"/>
+          <w:sz w:val="30"/>
+        </w:rPr>
+        <w:t xml:space="preserve"> varchar2(50) NOT NULL</w:t>
+      </w:r>
+    </w:p>
+    <w:p>
+      <w:proofErr w:type="spellStart"/>
       <w:proofErr w:type="gramStart"/>
       <w:r>
         <w:rPr>
@@ -386,10 +785,19 @@
           <w:rFonts w:ascii="Arial" w:hAnsi="Arial" w:cs="Arial"/>
           <w:sz w:val="30"/>
         </w:rPr>
-        <w:t xml:space="preserve">_desc varchar2(200) </w:t>
-      </w:r>
-    </w:p>
-    <w:p>
+        <w:t>_desc</w:t>
+      </w:r>
+      <w:proofErr w:type="spellEnd"/>
+      <w:r>
+        <w:rPr>
+          <w:rFonts w:ascii="Arial" w:hAnsi="Arial" w:cs="Arial"/>
+          <w:sz w:val="30"/>
+        </w:rPr>
+        <w:t xml:space="preserve"> varchar2(200) </w:t>
+      </w:r>
+    </w:p>
+    <w:p>
+      <w:proofErr w:type="spellStart"/>
       <w:proofErr w:type="gramStart"/>
       <w:r>
         <w:rPr>
@@ -404,11 +812,36 @@
           <w:rFonts w:ascii="Arial" w:hAnsi="Arial" w:cs="Arial"/>
           <w:sz w:val="30"/>
         </w:rPr>
-        <w:t>_link varchar (100)</w:t>
+        <w:t>_link</w:t>
+      </w:r>
+      <w:proofErr w:type="spellEnd"/>
+      <w:r>
+        <w:rPr>
+          <w:rFonts w:ascii="Arial" w:hAnsi="Arial" w:cs="Arial"/>
+          <w:sz w:val="30"/>
+        </w:rPr>
+        <w:t xml:space="preserve"> </w:t>
+      </w:r>
+      <w:proofErr w:type="spellStart"/>
+      <w:r>
+        <w:rPr>
+          <w:rFonts w:ascii="Arial" w:hAnsi="Arial" w:cs="Arial"/>
+          <w:sz w:val="30"/>
+        </w:rPr>
+        <w:t>varchar</w:t>
+      </w:r>
+      <w:proofErr w:type="spellEnd"/>
+      <w:r>
+        <w:rPr>
+          <w:rFonts w:ascii="Arial" w:hAnsi="Arial" w:cs="Arial"/>
+          <w:sz w:val="30"/>
+        </w:rPr>
+        <w:t xml:space="preserve"> (100)</w:t>
       </w:r>
     </w:p>
     <w:p/>
     <w:p>
+      <w:proofErr w:type="spellStart"/>
       <w:proofErr w:type="gramStart"/>
       <w:r>
         <w:rPr>
@@ -425,10 +858,20 @@
           <w:b/>
           <w:sz w:val="30"/>
         </w:rPr>
-        <w:t>_table:</w:t>
-      </w:r>
-    </w:p>
-    <w:p>
+        <w:t>_table</w:t>
+      </w:r>
+      <w:proofErr w:type="spellEnd"/>
+      <w:r>
+        <w:rPr>
+          <w:rFonts w:ascii="Arial" w:hAnsi="Arial" w:cs="Arial"/>
+          <w:b/>
+          <w:sz w:val="30"/>
+        </w:rPr>
+        <w:t>:</w:t>
+      </w:r>
+    </w:p>
+    <w:p>
+      <w:proofErr w:type="spellStart"/>
       <w:proofErr w:type="gramStart"/>
       <w:r>
         <w:rPr>
@@ -443,10 +886,51 @@
           <w:rFonts w:ascii="Arial" w:hAnsi="Arial" w:cs="Arial"/>
           <w:sz w:val="30"/>
         </w:rPr>
-        <w:t>_ID int(10) pk unique NOT NULL AUTO INCREMENT</w:t>
-      </w:r>
-    </w:p>
-    <w:p>
+        <w:t>_ID</w:t>
+      </w:r>
+      <w:proofErr w:type="spellEnd"/>
+      <w:r>
+        <w:rPr>
+          <w:rFonts w:ascii="Arial" w:hAnsi="Arial" w:cs="Arial"/>
+          <w:sz w:val="30"/>
+        </w:rPr>
+        <w:t xml:space="preserve"> </w:t>
+      </w:r>
+      <w:proofErr w:type="spellStart"/>
+      <w:r>
+        <w:rPr>
+          <w:rFonts w:ascii="Arial" w:hAnsi="Arial" w:cs="Arial"/>
+          <w:sz w:val="30"/>
+        </w:rPr>
+        <w:t>int</w:t>
+      </w:r>
+      <w:proofErr w:type="spellEnd"/>
+      <w:r>
+        <w:rPr>
+          <w:rFonts w:ascii="Arial" w:hAnsi="Arial" w:cs="Arial"/>
+          <w:sz w:val="30"/>
+        </w:rPr>
+        <w:t xml:space="preserve">(10) </w:t>
+      </w:r>
+      <w:proofErr w:type="spellStart"/>
+      <w:r>
+        <w:rPr>
+          <w:rFonts w:ascii="Arial" w:hAnsi="Arial" w:cs="Arial"/>
+          <w:sz w:val="30"/>
+        </w:rPr>
+        <w:t>pk</w:t>
+      </w:r>
+      <w:proofErr w:type="spellEnd"/>
+      <w:r>
+        <w:rPr>
+          <w:rFonts w:ascii="Arial" w:hAnsi="Arial" w:cs="Arial"/>
+          <w:sz w:val="30"/>
+        </w:rPr>
+        <w:t xml:space="preserve"> unique NOT NULL AUTO INCREMENT</w:t>
+      </w:r>
+    </w:p>
+    <w:p>
+      <w:proofErr w:type="spellStart"/>
       <w:proofErr w:type="gramStart"/>
       <w:r>
         <w:rPr>
@@ -461,10 +945,51 @@
           <w:rFonts w:ascii="Arial" w:hAnsi="Arial" w:cs="Arial"/>
           <w:sz w:val="30"/>
         </w:rPr>
-        <w:t>_ID int(10) fk NOT NULL</w:t>
-      </w:r>
-    </w:p>
-    <w:p>
+        <w:t>_ID</w:t>
+      </w:r>
+      <w:proofErr w:type="spellEnd"/>
+      <w:r>
+        <w:rPr>
+          <w:rFonts w:ascii="Arial" w:hAnsi="Arial" w:cs="Arial"/>
+          <w:sz w:val="30"/>
+        </w:rPr>
+        <w:t xml:space="preserve"> </w:t>
+      </w:r>
+      <w:proofErr w:type="spellStart"/>
+      <w:r>
+        <w:rPr>
+          <w:rFonts w:ascii="Arial" w:hAnsi="Arial" w:cs="Arial"/>
+          <w:sz w:val="30"/>
+        </w:rPr>
+        <w:t>int</w:t>
+      </w:r>
+      <w:proofErr w:type="spellEnd"/>
+      <w:r>
+        <w:rPr>
+          <w:rFonts w:ascii="Arial" w:hAnsi="Arial" w:cs="Arial"/>
+          <w:sz w:val="30"/>
+        </w:rPr>
+        <w:t xml:space="preserve">(10) </w:t>
+      </w:r>
+      <w:proofErr w:type="spellStart"/>
+      <w:r>
+        <w:rPr>
+          <w:rFonts w:ascii="Arial" w:hAnsi="Arial" w:cs="Arial"/>
+          <w:sz w:val="30"/>
+        </w:rPr>
+        <w:t>fk</w:t>
+      </w:r>
+      <w:proofErr w:type="spellEnd"/>
+      <w:r>
+        <w:rPr>
+          <w:rFonts w:ascii="Arial" w:hAnsi="Arial" w:cs="Arial"/>
+          <w:sz w:val="30"/>
+        </w:rPr>
+        <w:t xml:space="preserve"> NOT NULL</w:t>
+      </w:r>
+    </w:p>
+    <w:p>
+      <w:proofErr w:type="spellStart"/>
       <w:proofErr w:type="gramStart"/>
       <w:r>
         <w:rPr>
@@ -479,10 +1004,19 @@
           <w:rFonts w:ascii="Arial" w:hAnsi="Arial" w:cs="Arial"/>
           <w:sz w:val="30"/>
         </w:rPr>
-        <w:t>_path varchar2(50) NOT NULL</w:t>
-      </w:r>
-    </w:p>
-    <w:p>
+        <w:t>_path</w:t>
+      </w:r>
+      <w:proofErr w:type="spellEnd"/>
+      <w:r>
+        <w:rPr>
+          <w:rFonts w:ascii="Arial" w:hAnsi="Arial" w:cs="Arial"/>
+          <w:sz w:val="30"/>
+        </w:rPr>
+        <w:t xml:space="preserve"> varchar2(50) NOT NULL</w:t>
+      </w:r>
+    </w:p>
+    <w:p>
+      <w:proofErr w:type="spellStart"/>
       <w:proofErr w:type="gramStart"/>
       <w:r>
         <w:rPr>
@@ -497,10 +1031,19 @@
           <w:rFonts w:ascii="Arial" w:hAnsi="Arial" w:cs="Arial"/>
           <w:sz w:val="30"/>
         </w:rPr>
-        <w:t>_desc varchar2(200) NOT NULL</w:t>
-      </w:r>
-    </w:p>
-    <w:p>
+        <w:t>_desc</w:t>
+      </w:r>
+      <w:proofErr w:type="spellEnd"/>
+      <w:r>
+        <w:rPr>
+          <w:rFonts w:ascii="Arial" w:hAnsi="Arial" w:cs="Arial"/>
+          <w:sz w:val="30"/>
+        </w:rPr>
+        <w:t xml:space="preserve"> varchar2(200) NOT NULL</w:t>
+      </w:r>
+    </w:p>
+    <w:p>
+      <w:proofErr w:type="spellStart"/>
       <w:proofErr w:type="gramStart"/>
       <w:r>
         <w:rPr>
@@ -515,11 +1058,36 @@
           <w:rFonts w:ascii="Arial" w:hAnsi="Arial" w:cs="Arial"/>
           <w:sz w:val="30"/>
         </w:rPr>
-        <w:t>_link varchar (100)</w:t>
+        <w:t>_link</w:t>
+      </w:r>
+      <w:proofErr w:type="spellEnd"/>
+      <w:r>
+        <w:rPr>
+          <w:rFonts w:ascii="Arial" w:hAnsi="Arial" w:cs="Arial"/>
+          <w:sz w:val="30"/>
+        </w:rPr>
+        <w:t xml:space="preserve"> </w:t>
+      </w:r>
+      <w:proofErr w:type="spellStart"/>
+      <w:r>
+        <w:rPr>
+          <w:rFonts w:ascii="Arial" w:hAnsi="Arial" w:cs="Arial"/>
+          <w:sz w:val="30"/>
+        </w:rPr>
+        <w:t>varchar</w:t>
+      </w:r>
+      <w:proofErr w:type="spellEnd"/>
+      <w:r>
+        <w:rPr>
+          <w:rFonts w:ascii="Arial" w:hAnsi="Arial" w:cs="Arial"/>
+          <w:sz w:val="30"/>
+        </w:rPr>
+        <w:t xml:space="preserve"> (100)</w:t>
       </w:r>
     </w:p>
     <w:p/>
     <w:p>
+      <w:proofErr w:type="spellStart"/>
       <w:proofErr w:type="gramStart"/>
       <w:r>
         <w:rPr>
@@ -536,10 +1104,20 @@
           <w:b/>
           <w:sz w:val="30"/>
         </w:rPr>
-        <w:t>_table:</w:t>
-      </w:r>
-    </w:p>
-    <w:p>
+        <w:t>_table</w:t>
+      </w:r>
+      <w:proofErr w:type="spellEnd"/>
+      <w:r>
+        <w:rPr>
+          <w:rFonts w:ascii="Arial" w:hAnsi="Arial" w:cs="Arial"/>
+          <w:b/>
+          <w:sz w:val="30"/>
+        </w:rPr>
+        <w:t>:</w:t>
+      </w:r>
+    </w:p>
+    <w:p>
+      <w:proofErr w:type="spellStart"/>
       <w:proofErr w:type="gramStart"/>
       <w:r>
         <w:rPr>
@@ -554,10 +1132,51 @@
           <w:rFonts w:ascii="Arial" w:hAnsi="Arial" w:cs="Arial"/>
           <w:sz w:val="30"/>
         </w:rPr>
-        <w:t>_ID int (2) pk unique NOT NULL</w:t>
-      </w:r>
-    </w:p>
-    <w:p>
+        <w:t>_ID</w:t>
+      </w:r>
+      <w:proofErr w:type="spellEnd"/>
+      <w:r>
+        <w:rPr>
+          <w:rFonts w:ascii="Arial" w:hAnsi="Arial" w:cs="Arial"/>
+          <w:sz w:val="30"/>
+        </w:rPr>
+        <w:t xml:space="preserve"> </w:t>
+      </w:r>
+      <w:proofErr w:type="spellStart"/>
+      <w:r>
+        <w:rPr>
+          <w:rFonts w:ascii="Arial" w:hAnsi="Arial" w:cs="Arial"/>
+          <w:sz w:val="30"/>
+        </w:rPr>
+        <w:t>int</w:t>
+      </w:r>
+      <w:proofErr w:type="spellEnd"/>
+      <w:r>
+        <w:rPr>
+          <w:rFonts w:ascii="Arial" w:hAnsi="Arial" w:cs="Arial"/>
+          <w:sz w:val="30"/>
+        </w:rPr>
+        <w:t xml:space="preserve"> (2) </w:t>
+      </w:r>
+      <w:proofErr w:type="spellStart"/>
+      <w:r>
+        <w:rPr>
+          <w:rFonts w:ascii="Arial" w:hAnsi="Arial" w:cs="Arial"/>
+          <w:sz w:val="30"/>
+        </w:rPr>
+        <w:t>pk</w:t>
+      </w:r>
+      <w:proofErr w:type="spellEnd"/>
+      <w:r>
+        <w:rPr>
+          <w:rFonts w:ascii="Arial" w:hAnsi="Arial" w:cs="Arial"/>
+          <w:sz w:val="30"/>
+        </w:rPr>
+        <w:t xml:space="preserve"> unique NOT NULL</w:t>
+      </w:r>
+    </w:p>
+    <w:p>
+      <w:proofErr w:type="spellStart"/>
       <w:proofErr w:type="gramStart"/>
       <w:r>
         <w:rPr>
@@ -572,7 +1191,15 @@
           <w:rFonts w:ascii="Arial" w:hAnsi="Arial" w:cs="Arial"/>
           <w:sz w:val="30"/>
         </w:rPr>
-        <w:t>_name varchar2 (20) NOT NULL</w:t>
+        <w:t>_name</w:t>
+      </w:r>
+      <w:proofErr w:type="spellEnd"/>
+      <w:r>
+        <w:rPr>
+          <w:rFonts w:ascii="Arial" w:hAnsi="Arial" w:cs="Arial"/>
+          <w:sz w:val="30"/>
+        </w:rPr>
+        <w:t xml:space="preserve"> varchar2 (20) NOT NULL</w:t>
       </w:r>
     </w:p>
     <w:p>
@@ -582,6 +1209,7 @@
           <w:sz w:val="30"/>
         </w:rPr>
       </w:pPr>
+      <w:proofErr w:type="spellStart"/>
       <w:proofErr w:type="gramStart"/>
       <w:r>
         <w:rPr>
@@ -596,7 +1224,31 @@
           <w:rFonts w:ascii="Arial" w:hAnsi="Arial" w:cs="Arial"/>
           <w:sz w:val="30"/>
         </w:rPr>
-        <w:t>_days int(2) NOT NULL</w:t>
+        <w:t>_days</w:t>
+      </w:r>
+      <w:proofErr w:type="spellEnd"/>
+      <w:r>
+        <w:rPr>
+          <w:rFonts w:ascii="Arial" w:hAnsi="Arial" w:cs="Arial"/>
+          <w:sz w:val="30"/>
+        </w:rPr>
+        <w:t xml:space="preserve"> </w:t>
+      </w:r>
+      <w:proofErr w:type="spellStart"/>
+      <w:r>
+        <w:rPr>
+          <w:rFonts w:ascii="Arial" w:hAnsi="Arial" w:cs="Arial"/>
+          <w:sz w:val="30"/>
+        </w:rPr>
+        <w:t>int</w:t>
+      </w:r>
+      <w:proofErr w:type="spellEnd"/>
+      <w:r>
+        <w:rPr>
+          <w:rFonts w:ascii="Arial" w:hAnsi="Arial" w:cs="Arial"/>
+          <w:sz w:val="30"/>
+        </w:rPr>
+        <w:t>(2) NOT NULL</w:t>
       </w:r>
     </w:p>
     <w:p>
@@ -619,7 +1271,71 @@
           <w:rFonts w:ascii="Arial" w:hAnsi="Arial" w:cs="Arial"/>
           <w:sz w:val="30"/>
         </w:rPr>
-        <w:t>MYSQL kode for opprettelse av tabeller:</w:t>
+        <w:t xml:space="preserve">MYSQL </w:t>
+      </w:r>
+      <w:proofErr w:type="spellStart"/>
+      <w:r>
+        <w:rPr>
+          <w:rFonts w:ascii="Arial" w:hAnsi="Arial" w:cs="Arial"/>
+          <w:sz w:val="30"/>
+        </w:rPr>
+        <w:t>kode</w:t>
+      </w:r>
+      <w:proofErr w:type="spellEnd"/>
+      <w:r>
+        <w:rPr>
+          <w:rFonts w:ascii="Arial" w:hAnsi="Arial" w:cs="Arial"/>
+          <w:sz w:val="30"/>
+        </w:rPr>
+        <w:t xml:space="preserve"> for </w:t>
+      </w:r>
+      <w:proofErr w:type="spellStart"/>
+      <w:r>
+        <w:rPr>
+          <w:rFonts w:ascii="Arial" w:hAnsi="Arial" w:cs="Arial"/>
+          <w:sz w:val="30"/>
+        </w:rPr>
+        <w:t>opprettelse</w:t>
+      </w:r>
+      <w:proofErr w:type="spellEnd"/>
+      <w:r>
+        <w:rPr>
+          <w:rFonts w:ascii="Arial" w:hAnsi="Arial" w:cs="Arial"/>
+          <w:sz w:val="30"/>
+        </w:rPr>
+        <w:t xml:space="preserve"> </w:t>
+      </w:r>
+      <w:proofErr w:type="spellStart"/>
+      <w:r>
+        <w:rPr>
+          <w:rFonts w:ascii="Arial" w:hAnsi="Arial" w:cs="Arial"/>
+          <w:sz w:val="30"/>
+        </w:rPr>
+        <w:t>av</w:t>
+      </w:r>
+      <w:proofErr w:type="spellEnd"/>
+      <w:r>
+        <w:rPr>
+          <w:rFonts w:ascii="Arial" w:hAnsi="Arial" w:cs="Arial"/>
+          <w:sz w:val="30"/>
+        </w:rPr>
+        <w:t xml:space="preserve"> </w:t>
+      </w:r>
+      <w:proofErr w:type="spellStart"/>
+      <w:r>
+        <w:rPr>
+          <w:rFonts w:ascii="Arial" w:hAnsi="Arial" w:cs="Arial"/>
+          <w:sz w:val="30"/>
+        </w:rPr>
+        <w:t>tabeller</w:t>
+      </w:r>
+      <w:proofErr w:type="spellEnd"/>
+      <w:r>
+        <w:rPr>
+          <w:rFonts w:ascii="Arial" w:hAnsi="Arial" w:cs="Arial"/>
+          <w:sz w:val="30"/>
+        </w:rPr>
+        <w:t>:</w:t>
       </w:r>
     </w:p>
     <w:p>
@@ -637,103 +1353,228 @@
           <w:sz w:val="30"/>
         </w:rPr>
       </w:pPr>
-      <w:r>
-        <w:rPr>
-          <w:rFonts w:ascii="Arial" w:hAnsi="Arial" w:cs="Arial"/>
-          <w:sz w:val="30"/>
-        </w:rPr>
-        <w:t>Timeline_table:</w:t>
+      <w:proofErr w:type="spellStart"/>
+      <w:r>
+        <w:rPr>
+          <w:rFonts w:ascii="Arial" w:hAnsi="Arial" w:cs="Arial"/>
+          <w:sz w:val="30"/>
+        </w:rPr>
+        <w:t>Timeline_table</w:t>
+      </w:r>
+      <w:proofErr w:type="spellEnd"/>
+      <w:r>
+        <w:rPr>
+          <w:rFonts w:ascii="Arial" w:hAnsi="Arial" w:cs="Arial"/>
+          <w:sz w:val="30"/>
+        </w:rPr>
+        <w:t>:</w:t>
       </w:r>
     </w:p>
     <w:p/>
     <w:p>
       <w:r>
-        <w:t>CREATE TABLE `timeline_table` (</w:t>
+        <w:t>CREATE TABLE `</w:t>
+      </w:r>
+      <w:proofErr w:type="spellStart"/>
+      <w:r>
+        <w:t>timeline_table</w:t>
+      </w:r>
+      <w:proofErr w:type="spellEnd"/>
+      <w:r>
+        <w:t>` (</w:t>
       </w:r>
     </w:p>
     <w:p>
       <w:r>
         <w:t xml:space="preserve">  `</w:t>
       </w:r>
+      <w:proofErr w:type="spellStart"/>
       <w:proofErr w:type="gramStart"/>
       <w:r>
         <w:t>tl</w:t>
       </w:r>
       <w:proofErr w:type="gramEnd"/>
       <w:r>
-        <w:t>_ID` int(10) NOT NULL,</w:t>
+        <w:t>_ID</w:t>
+      </w:r>
+      <w:proofErr w:type="spellEnd"/>
+      <w:r>
+        <w:t xml:space="preserve">` </w:t>
+      </w:r>
+      <w:proofErr w:type="spellStart"/>
+      <w:r>
+        <w:t>int</w:t>
+      </w:r>
+      <w:proofErr w:type="spellEnd"/>
+      <w:r>
+        <w:t>(10) NOT NULL,</w:t>
       </w:r>
     </w:p>
     <w:p>
       <w:r>
         <w:t xml:space="preserve">  `</w:t>
       </w:r>
+      <w:proofErr w:type="spellStart"/>
       <w:proofErr w:type="gramStart"/>
       <w:r>
         <w:t>tl</w:t>
       </w:r>
       <w:proofErr w:type="gramEnd"/>
       <w:r>
-        <w:t>_name` varchar(20) NOT NULL,</w:t>
+        <w:t>_name</w:t>
+      </w:r>
+      <w:proofErr w:type="spellEnd"/>
+      <w:r>
+        <w:t xml:space="preserve">` </w:t>
+      </w:r>
+      <w:proofErr w:type="spellStart"/>
+      <w:r>
+        <w:t>varchar</w:t>
+      </w:r>
+      <w:proofErr w:type="spellEnd"/>
+      <w:r>
+        <w:t>(20) NOT NULL,</w:t>
       </w:r>
     </w:p>
     <w:p>
       <w:r>
         <w:t xml:space="preserve">  `</w:t>
       </w:r>
+      <w:proofErr w:type="spellStart"/>
       <w:proofErr w:type="gramStart"/>
       <w:r>
         <w:t>tl</w:t>
       </w:r>
       <w:proofErr w:type="gramEnd"/>
       <w:r>
-        <w:t>_date` date NOT NULL,</w:t>
+        <w:t>_date</w:t>
+      </w:r>
+      <w:proofErr w:type="spellEnd"/>
+      <w:r>
+        <w:t>` date NOT NULL,</w:t>
       </w:r>
     </w:p>
     <w:p>
       <w:r>
         <w:t xml:space="preserve">  `</w:t>
       </w:r>
+      <w:proofErr w:type="spellStart"/>
       <w:proofErr w:type="gramStart"/>
       <w:r>
         <w:t>tl</w:t>
       </w:r>
       <w:proofErr w:type="gramEnd"/>
       <w:r>
-        <w:t>_desc` varchar(500) NOT NULL,</w:t>
+        <w:t>_desc</w:t>
+      </w:r>
+      <w:proofErr w:type="spellEnd"/>
+      <w:r>
+        <w:t xml:space="preserve">` </w:t>
+      </w:r>
+      <w:proofErr w:type="spellStart"/>
+      <w:r>
+        <w:t>varchar</w:t>
+      </w:r>
+      <w:proofErr w:type="spellEnd"/>
+      <w:r>
+        <w:t>(500) NOT NULL,</w:t>
       </w:r>
     </w:p>
     <w:p>
       <w:r>
         <w:t xml:space="preserve">  `</w:t>
       </w:r>
+      <w:proofErr w:type="spellStart"/>
       <w:proofErr w:type="gramStart"/>
       <w:r>
         <w:t>content</w:t>
       </w:r>
       <w:proofErr w:type="gramEnd"/>
       <w:r>
-        <w:t>_ID` int(10) NOT NULL,</w:t>
-      </w:r>
-    </w:p>
-    <w:p>
-      <w:r>
-        <w:t xml:space="preserve">  PRIMARY KEY (`tl_ID`),</w:t>
-      </w:r>
-    </w:p>
-    <w:p>
-      <w:r>
-        <w:t xml:space="preserve">  UNIQUE KEY `tl_ID_UNIQUE` (`tl_ID`),</w:t>
-      </w:r>
-    </w:p>
-    <w:p>
-      <w:r>
-        <w:t xml:space="preserve">  KEY `content_ID_idx` (`content_ID`)</w:t>
-      </w:r>
-    </w:p>
-    <w:p>
-      <w:r>
-        <w:t>) ENGINE=MyISAM DEFAULT CHARSET=</w:t>
+        <w:t>_ID</w:t>
+      </w:r>
+      <w:proofErr w:type="spellEnd"/>
+      <w:r>
+        <w:t xml:space="preserve">` </w:t>
+      </w:r>
+      <w:proofErr w:type="spellStart"/>
+      <w:r>
+        <w:t>int</w:t>
+      </w:r>
+      <w:proofErr w:type="spellEnd"/>
+      <w:r>
+        <w:t>(10) NOT NULL,</w:t>
+      </w:r>
+    </w:p>
+    <w:p>
+      <w:r>
+        <w:t xml:space="preserve">  PRIMARY KEY (`</w:t>
+      </w:r>
+      <w:proofErr w:type="spellStart"/>
+      <w:r>
+        <w:t>tl_ID</w:t>
+      </w:r>
+      <w:proofErr w:type="spellEnd"/>
+      <w:r>
+        <w:t>`),</w:t>
+      </w:r>
+    </w:p>
+    <w:p>
+      <w:r>
+        <w:t xml:space="preserve">  UNIQUE KEY `</w:t>
+      </w:r>
+      <w:proofErr w:type="spellStart"/>
+      <w:r>
+        <w:t>tl_ID_UNIQUE</w:t>
+      </w:r>
+      <w:proofErr w:type="spellEnd"/>
+      <w:r>
+        <w:t>` (`</w:t>
+      </w:r>
+      <w:proofErr w:type="spellStart"/>
+      <w:r>
+        <w:t>tl_ID</w:t>
+      </w:r>
+      <w:proofErr w:type="spellEnd"/>
+      <w:r>
+        <w:t>`),</w:t>
+      </w:r>
+    </w:p>
+    <w:p>
+      <w:r>
+        <w:t xml:space="preserve">  KEY `</w:t>
+      </w:r>
+      <w:proofErr w:type="spellStart"/>
+      <w:r>
+        <w:t>content_ID_idx</w:t>
+      </w:r>
+      <w:proofErr w:type="spellEnd"/>
+      <w:r>
+        <w:t>` (`</w:t>
+      </w:r>
+      <w:proofErr w:type="spellStart"/>
+      <w:r>
+        <w:t>content_ID</w:t>
+      </w:r>
+      <w:proofErr w:type="spellEnd"/>
+      <w:r>
+        <w:t>`)</w:t>
+      </w:r>
+    </w:p>
+    <w:p>
+      <w:r>
+        <w:t>) EN</w:t>
+      </w:r>
+      <w:r>
+        <w:t>GINE=</w:t>
+      </w:r>
+      <w:proofErr w:type="spellStart"/>
+      <w:r>
+        <w:t>InnoDB</w:t>
+      </w:r>
+      <w:proofErr w:type="spellEnd"/>
+      <w:r>
+        <w:t xml:space="preserve"> DEFAULT CHARSET=</w:t>
       </w:r>
       <w:r>
         <w:t>utf8</w:t>
@@ -741,460 +1582,989 @@
     </w:p>
     <w:p/>
     <w:p>
+      <w:proofErr w:type="spellStart"/>
       <w:proofErr w:type="gramStart"/>
       <w:r>
         <w:t>content</w:t>
       </w:r>
       <w:proofErr w:type="gramEnd"/>
       <w:r>
-        <w:t>_table:</w:t>
+        <w:t>_table</w:t>
+      </w:r>
+      <w:proofErr w:type="spellEnd"/>
+      <w:r>
+        <w:t>:</w:t>
       </w:r>
     </w:p>
     <w:p/>
     <w:p>
       <w:r>
-        <w:t>CREATE TABLE `content_table` (</w:t>
+        <w:t>CREATE TABLE `</w:t>
+      </w:r>
+      <w:proofErr w:type="spellStart"/>
+      <w:r>
+        <w:t>content_table</w:t>
+      </w:r>
+      <w:proofErr w:type="spellEnd"/>
+      <w:r>
+        <w:t>` (</w:t>
       </w:r>
     </w:p>
     <w:p>
       <w:r>
         <w:t xml:space="preserve">  `</w:t>
       </w:r>
+      <w:proofErr w:type="spellStart"/>
       <w:proofErr w:type="gramStart"/>
       <w:r>
         <w:t>content</w:t>
       </w:r>
       <w:proofErr w:type="gramEnd"/>
       <w:r>
-        <w:t>_ID` int(10) NOT NULL,</w:t>
+        <w:t>_ID</w:t>
+      </w:r>
+      <w:proofErr w:type="spellEnd"/>
+      <w:r>
+        <w:t xml:space="preserve">` </w:t>
+      </w:r>
+      <w:proofErr w:type="spellStart"/>
+      <w:r>
+        <w:t>int</w:t>
+      </w:r>
+      <w:proofErr w:type="spellEnd"/>
+      <w:r>
+        <w:t>(10) NOT NULL,</w:t>
       </w:r>
     </w:p>
     <w:p>
       <w:r>
         <w:t xml:space="preserve">  `</w:t>
       </w:r>
+      <w:proofErr w:type="spellStart"/>
       <w:proofErr w:type="gramStart"/>
       <w:r>
         <w:t>tl</w:t>
       </w:r>
       <w:proofErr w:type="gramEnd"/>
       <w:r>
-        <w:t>_ID` int(10) NOT NULL,</w:t>
+        <w:t>_ID</w:t>
+      </w:r>
+      <w:proofErr w:type="spellEnd"/>
+      <w:r>
+        <w:t xml:space="preserve">` </w:t>
+      </w:r>
+      <w:proofErr w:type="spellStart"/>
+      <w:r>
+        <w:t>int</w:t>
+      </w:r>
+      <w:proofErr w:type="spellEnd"/>
+      <w:r>
+        <w:t>(10) NOT NULL,</w:t>
       </w:r>
     </w:p>
     <w:p>
       <w:r>
         <w:t xml:space="preserve">  `</w:t>
       </w:r>
+      <w:proofErr w:type="spellStart"/>
       <w:proofErr w:type="gramStart"/>
       <w:r>
         <w:t>content</w:t>
       </w:r>
       <w:proofErr w:type="gramEnd"/>
       <w:r>
-        <w:t>_time` time NOT NULL,</w:t>
+        <w:t>_time</w:t>
+      </w:r>
+      <w:proofErr w:type="spellEnd"/>
+      <w:r>
+        <w:t>` time NOT NULL,</w:t>
       </w:r>
     </w:p>
     <w:p>
       <w:r>
         <w:t xml:space="preserve">  `</w:t>
       </w:r>
+      <w:proofErr w:type="spellStart"/>
       <w:proofErr w:type="gramStart"/>
       <w:r>
         <w:t>content</w:t>
       </w:r>
       <w:proofErr w:type="gramEnd"/>
       <w:r>
-        <w:t>_title` varchar(50) NOT NULL,</w:t>
+        <w:t>_title</w:t>
+      </w:r>
+      <w:proofErr w:type="spellEnd"/>
+      <w:r>
+        <w:t xml:space="preserve">` </w:t>
+      </w:r>
+      <w:proofErr w:type="spellStart"/>
+      <w:r>
+        <w:t>varchar</w:t>
+      </w:r>
+      <w:proofErr w:type="spellEnd"/>
+      <w:r>
+        <w:t>(50) NOT NULL,</w:t>
       </w:r>
     </w:p>
     <w:p>
       <w:r>
         <w:t xml:space="preserve">  `</w:t>
       </w:r>
+      <w:proofErr w:type="spellStart"/>
       <w:proofErr w:type="gramStart"/>
       <w:r>
         <w:t>content</w:t>
       </w:r>
       <w:proofErr w:type="gramEnd"/>
       <w:r>
-        <w:t>_content` varchar(5000) NOT NULL,</w:t>
+        <w:t>_content</w:t>
+      </w:r>
+      <w:proofErr w:type="spellEnd"/>
+      <w:r>
+        <w:t xml:space="preserve">` </w:t>
+      </w:r>
+      <w:proofErr w:type="spellStart"/>
+      <w:r>
+        <w:t>varchar</w:t>
+      </w:r>
+      <w:proofErr w:type="spellEnd"/>
+      <w:r>
+        <w:t>(5000) NOT NULL,</w:t>
       </w:r>
     </w:p>
     <w:p>
       <w:r>
         <w:t xml:space="preserve">  `</w:t>
       </w:r>
+      <w:proofErr w:type="spellStart"/>
       <w:proofErr w:type="gramStart"/>
       <w:r>
         <w:t>content</w:t>
       </w:r>
       <w:proofErr w:type="gramEnd"/>
       <w:r>
-        <w:t>_category` varchar(30) NOT NULL,</w:t>
+        <w:t>_category</w:t>
+      </w:r>
+      <w:proofErr w:type="spellEnd"/>
+      <w:r>
+        <w:t xml:space="preserve">` </w:t>
+      </w:r>
+      <w:proofErr w:type="spellStart"/>
+      <w:r>
+        <w:t>varchar</w:t>
+      </w:r>
+      <w:proofErr w:type="spellEnd"/>
+      <w:r>
+        <w:t>(30) NOT NULL,</w:t>
       </w:r>
     </w:p>
     <w:p>
       <w:r>
         <w:t xml:space="preserve">  `</w:t>
       </w:r>
+      <w:proofErr w:type="spellStart"/>
       <w:proofErr w:type="gramStart"/>
       <w:r>
         <w:t>content</w:t>
       </w:r>
       <w:proofErr w:type="gramEnd"/>
       <w:r>
-        <w:t>_mapLat` varchar(100) DEFAULT NULL,</w:t>
+        <w:t>_mapLat</w:t>
+      </w:r>
+      <w:proofErr w:type="spellEnd"/>
+      <w:r>
+        <w:t xml:space="preserve">` </w:t>
+      </w:r>
+      <w:proofErr w:type="spellStart"/>
+      <w:r>
+        <w:t>varchar</w:t>
+      </w:r>
+      <w:proofErr w:type="spellEnd"/>
+      <w:r>
+        <w:t>(100) DEFAULT NULL,</w:t>
       </w:r>
     </w:p>
     <w:p>
       <w:r>
         <w:t xml:space="preserve">  `</w:t>
       </w:r>
+      <w:proofErr w:type="spellStart"/>
       <w:proofErr w:type="gramStart"/>
       <w:r>
         <w:t>content</w:t>
       </w:r>
       <w:proofErr w:type="gramEnd"/>
       <w:r>
-        <w:t>_mapLng` varchar(100) DEFAULT NULL,</w:t>
+        <w:t>_mapLng</w:t>
+      </w:r>
+      <w:proofErr w:type="spellEnd"/>
+      <w:r>
+        <w:t xml:space="preserve">` </w:t>
+      </w:r>
+      <w:proofErr w:type="spellStart"/>
+      <w:r>
+        <w:t>varchar</w:t>
+      </w:r>
+      <w:proofErr w:type="spellEnd"/>
+      <w:r>
+        <w:t>(100) DEFAULT NULL,</w:t>
       </w:r>
     </w:p>
     <w:p>
       <w:r>
         <w:t xml:space="preserve">  `</w:t>
       </w:r>
+      <w:proofErr w:type="spellStart"/>
       <w:proofErr w:type="gramStart"/>
       <w:r>
         <w:t>content</w:t>
       </w:r>
       <w:proofErr w:type="gramEnd"/>
       <w:r>
-        <w:t>_zoomLvl` int(2) DEFAULT NULL,</w:t>
+        <w:t>_zoomLvl</w:t>
+      </w:r>
+      <w:proofErr w:type="spellEnd"/>
+      <w:r>
+        <w:t xml:space="preserve">` </w:t>
+      </w:r>
+      <w:proofErr w:type="spellStart"/>
+      <w:r>
+        <w:t>int</w:t>
+      </w:r>
+      <w:proofErr w:type="spellEnd"/>
+      <w:r>
+        <w:t>(2) DEFAULT NULL,</w:t>
       </w:r>
     </w:p>
     <w:p>
       <w:r>
         <w:t xml:space="preserve">  `</w:t>
       </w:r>
+      <w:proofErr w:type="spellStart"/>
       <w:proofErr w:type="gramStart"/>
       <w:r>
         <w:t>pic</w:t>
       </w:r>
       <w:proofErr w:type="gramEnd"/>
       <w:r>
-        <w:t>_ID` int(10) NOT NULL,</w:t>
-      </w:r>
-    </w:p>
-    <w:p>
-      <w:r>
-        <w:t xml:space="preserve">  PRIMARY KEY (`content_ID`),</w:t>
-      </w:r>
-    </w:p>
-    <w:p>
-      <w:r>
-        <w:t xml:space="preserve">  UNIQUE KEY `content_ID_UNIQUE` (`content_ID`),</w:t>
-      </w:r>
-    </w:p>
-    <w:p>
-      <w:r>
-        <w:t xml:space="preserve">  KEY `pic_ID_idx` (`pic_ID`), KEY `tl_ID_idx` (`tl_ID`)</w:t>
-      </w:r>
-    </w:p>
-    <w:p>
-      <w:r>
-        <w:t>) ENGINE=InnoDB DEFAULT CHARSET=utf8</w:t>
-      </w:r>
-    </w:p>
-    <w:p>
+        <w:t>_ID</w:t>
+      </w:r>
+      <w:proofErr w:type="spellEnd"/>
+      <w:r>
+        <w:t xml:space="preserve">` </w:t>
+      </w:r>
+      <w:proofErr w:type="spellStart"/>
+      <w:r>
+        <w:t>int</w:t>
+      </w:r>
+      <w:proofErr w:type="spellEnd"/>
+      <w:r>
+        <w:t>(10) NOT NULL,</w:t>
+      </w:r>
+    </w:p>
+    <w:p>
+      <w:r>
+        <w:t xml:space="preserve">  PRIMARY KEY (`</w:t>
+      </w:r>
+      <w:proofErr w:type="spellStart"/>
+      <w:r>
+        <w:t>content_ID</w:t>
+      </w:r>
+      <w:proofErr w:type="spellEnd"/>
+      <w:r>
+        <w:t>`),</w:t>
+      </w:r>
+    </w:p>
+    <w:p>
+      <w:r>
+        <w:t xml:space="preserve">  UNIQUE KEY `</w:t>
+      </w:r>
+      <w:proofErr w:type="spellStart"/>
+      <w:r>
+        <w:t>content_ID_UNIQUE</w:t>
+      </w:r>
+      <w:proofErr w:type="spellEnd"/>
+      <w:r>
+        <w:t>` (`</w:t>
+      </w:r>
+      <w:proofErr w:type="spellStart"/>
+      <w:r>
+        <w:t>content_ID</w:t>
+      </w:r>
+      <w:proofErr w:type="spellEnd"/>
+      <w:r>
+        <w:t>`),</w:t>
+      </w:r>
+    </w:p>
+    <w:p>
+      <w:r>
+        <w:t xml:space="preserve">  KEY `</w:t>
+      </w:r>
+      <w:proofErr w:type="spellStart"/>
+      <w:r>
+        <w:t>pic_ID_idx</w:t>
+      </w:r>
+      <w:proofErr w:type="spellEnd"/>
+      <w:r>
+        <w:t>` (`</w:t>
+      </w:r>
+      <w:proofErr w:type="spellStart"/>
+      <w:r>
+        <w:t>pic_ID</w:t>
+      </w:r>
+      <w:proofErr w:type="spellEnd"/>
+      <w:r>
+        <w:t>`), KEY `</w:t>
+      </w:r>
+      <w:proofErr w:type="spellStart"/>
+      <w:r>
+        <w:t>tl_ID_idx</w:t>
+      </w:r>
+      <w:proofErr w:type="spellEnd"/>
+      <w:r>
+        <w:t>` (`</w:t>
+      </w:r>
+      <w:proofErr w:type="spellStart"/>
+      <w:r>
+        <w:t>tl_ID</w:t>
+      </w:r>
+      <w:proofErr w:type="spellEnd"/>
+      <w:r>
+        <w:t>`)</w:t>
+      </w:r>
+    </w:p>
+    <w:p>
+      <w:r>
+        <w:t>) ENGINE=</w:t>
+      </w:r>
+      <w:proofErr w:type="spellStart"/>
+      <w:r>
+        <w:t>InnoDB</w:t>
+      </w:r>
+      <w:proofErr w:type="spellEnd"/>
+      <w:r>
+        <w:t xml:space="preserve"> DEFAULT CHARSET=utf8</w:t>
+      </w:r>
+    </w:p>
+    <w:p/>
+    <w:p>
+      <w:proofErr w:type="spellStart"/>
+      <w:proofErr w:type="gramStart"/>
+      <w:r>
+        <w:t>pic</w:t>
+      </w:r>
+      <w:proofErr w:type="gramEnd"/>
+      <w:r>
+        <w:t>_table</w:t>
+      </w:r>
+      <w:proofErr w:type="spellEnd"/>
+      <w:r>
+        <w:t>:</w:t>
+      </w:r>
+    </w:p>
+    <w:p/>
+    <w:p>
+      <w:r>
+        <w:t>CREATE TABLE `</w:t>
+      </w:r>
+      <w:proofErr w:type="spellStart"/>
+      <w:r>
+        <w:t>pic_table</w:t>
+      </w:r>
+      <w:proofErr w:type="spellEnd"/>
+      <w:r>
+        <w:t>` (</w:t>
+      </w:r>
+    </w:p>
+    <w:p>
+      <w:r>
+        <w:t xml:space="preserve">  `</w:t>
+      </w:r>
+      <w:proofErr w:type="spellStart"/>
+      <w:proofErr w:type="gramStart"/>
+      <w:r>
+        <w:t>pic</w:t>
+      </w:r>
+      <w:proofErr w:type="gramEnd"/>
+      <w:r>
+        <w:t>_ID</w:t>
+      </w:r>
+      <w:proofErr w:type="spellEnd"/>
+      <w:r>
+        <w:t xml:space="preserve">` </w:t>
+      </w:r>
+      <w:proofErr w:type="spellStart"/>
+      <w:r>
+        <w:t>int</w:t>
+      </w:r>
+      <w:proofErr w:type="spellEnd"/>
+      <w:r>
+        <w:t>(11) NOT NULL AUTO_INCREMENT,</w:t>
+      </w:r>
+    </w:p>
+    <w:p>
+      <w:r>
+        <w:t xml:space="preserve">  `</w:t>
+      </w:r>
+      <w:proofErr w:type="spellStart"/>
+      <w:proofErr w:type="gramStart"/>
+      <w:r>
+        <w:t>content</w:t>
+      </w:r>
+      <w:proofErr w:type="gramEnd"/>
+      <w:r>
+        <w:t>_ID</w:t>
+      </w:r>
+      <w:proofErr w:type="spellEnd"/>
+      <w:r>
+        <w:t xml:space="preserve">` </w:t>
+      </w:r>
+      <w:proofErr w:type="spellStart"/>
+      <w:r>
+        <w:t>int</w:t>
+      </w:r>
+      <w:proofErr w:type="spellEnd"/>
+      <w:r>
+        <w:t>(10) NOT NULL,</w:t>
+      </w:r>
+    </w:p>
+    <w:p>
+      <w:r>
+        <w:t xml:space="preserve">  `</w:t>
+      </w:r>
+      <w:proofErr w:type="spellStart"/>
+      <w:proofErr w:type="gramStart"/>
+      <w:r>
+        <w:t>pic</w:t>
+      </w:r>
+      <w:proofErr w:type="gramEnd"/>
+      <w:r>
+        <w:t>_path</w:t>
+      </w:r>
+      <w:proofErr w:type="spellEnd"/>
+      <w:r>
+        <w:t xml:space="preserve">` </w:t>
+      </w:r>
+      <w:proofErr w:type="spellStart"/>
+      <w:r>
+        <w:t>varchar</w:t>
+      </w:r>
+      <w:proofErr w:type="spellEnd"/>
+      <w:r>
+        <w:t>(</w:t>
+      </w:r>
+      <w:r>
+        <w:t>300</w:t>
+      </w:r>
+      <w:r>
+        <w:t>) NOT NULL,</w:t>
+      </w:r>
+    </w:p>
+    <w:p>
+      <w:r>
+        <w:t xml:space="preserve">  `</w:t>
+      </w:r>
+      <w:proofErr w:type="spellStart"/>
+      <w:proofErr w:type="gramStart"/>
+      <w:r>
+        <w:t>pic</w:t>
+      </w:r>
+      <w:proofErr w:type="gramEnd"/>
+      <w:r>
+        <w:t>_desc</w:t>
+      </w:r>
+      <w:proofErr w:type="spellEnd"/>
+      <w:r>
+        <w:t xml:space="preserve">` </w:t>
+      </w:r>
+      <w:proofErr w:type="spellStart"/>
+      <w:r>
+        <w:t>varchar</w:t>
+      </w:r>
+      <w:proofErr w:type="spellEnd"/>
+      <w:r>
+        <w:t>(200) DEFAULT NULL,</w:t>
+      </w:r>
+    </w:p>
+    <w:p>
+      <w:r>
+        <w:t xml:space="preserve">  `</w:t>
+      </w:r>
+      <w:proofErr w:type="spellStart"/>
+      <w:proofErr w:type="gramStart"/>
+      <w:r>
+        <w:t>pic</w:t>
+      </w:r>
+      <w:proofErr w:type="gramEnd"/>
+      <w:r>
+        <w:t>_link</w:t>
+      </w:r>
+      <w:proofErr w:type="spellEnd"/>
+      <w:r>
+        <w:t xml:space="preserve">` </w:t>
+      </w:r>
+      <w:proofErr w:type="spellStart"/>
+      <w:r>
+        <w:t>varchar</w:t>
+      </w:r>
+      <w:proofErr w:type="spellEnd"/>
+      <w:r>
+        <w:t>(100) DEFAULT NULL,</w:t>
+      </w:r>
+    </w:p>
+    <w:p>
+      <w:r>
+        <w:t xml:space="preserve">  PRIMARY KEY (`</w:t>
+      </w:r>
+      <w:proofErr w:type="spellStart"/>
+      <w:r>
+        <w:t>pic_ID</w:t>
+      </w:r>
+      <w:proofErr w:type="spellEnd"/>
+      <w:r>
+        <w:t>`),</w:t>
+      </w:r>
+    </w:p>
+    <w:p>
+      <w:r>
+        <w:t xml:space="preserve">  UNIQUE KEY `</w:t>
+      </w:r>
+      <w:proofErr w:type="spellStart"/>
+      <w:r>
+        <w:t>pic_ID_UNIQUE</w:t>
+      </w:r>
+      <w:proofErr w:type="spellEnd"/>
+      <w:r>
+        <w:t>` (`</w:t>
+      </w:r>
+      <w:proofErr w:type="spellStart"/>
+      <w:r>
+        <w:t>pic_ID</w:t>
+      </w:r>
+      <w:proofErr w:type="spellEnd"/>
+      <w:r>
+        <w:t>`),</w:t>
+      </w:r>
+    </w:p>
+    <w:p>
+      <w:r>
+        <w:t xml:space="preserve">  KEY `</w:t>
+      </w:r>
+      <w:proofErr w:type="spellStart"/>
+      <w:r>
+        <w:t>content_ID_idx</w:t>
+      </w:r>
+      <w:proofErr w:type="spellEnd"/>
+      <w:r>
+        <w:t>` (`</w:t>
+      </w:r>
+      <w:proofErr w:type="spellStart"/>
+      <w:r>
+        <w:t>content_ID</w:t>
+      </w:r>
+      <w:proofErr w:type="spellEnd"/>
+      <w:r>
+        <w:t>`)</w:t>
+      </w:r>
+    </w:p>
+    <w:p>
+      <w:r>
+        <w:t>) ENGINE</w:t>
+      </w:r>
+      <w:r>
+        <w:t>=</w:t>
+      </w:r>
+      <w:proofErr w:type="spellStart"/>
+      <w:r>
+        <w:t>InnoDB</w:t>
+      </w:r>
+      <w:proofErr w:type="spellEnd"/>
+      <w:r>
+        <w:t xml:space="preserve"> DEFAULT CHARSET=utf8</w:t>
+      </w:r>
+    </w:p>
+    <w:p/>
+    <w:p>
+      <w:proofErr w:type="spellStart"/>
+      <w:proofErr w:type="gramStart"/>
+      <w:r>
+        <w:t>vid</w:t>
+      </w:r>
+      <w:proofErr w:type="gramEnd"/>
+      <w:r>
+        <w:t>_table</w:t>
+      </w:r>
+      <w:proofErr w:type="spellEnd"/>
+      <w:r>
+        <w:t>:</w:t>
+      </w:r>
+    </w:p>
+    <w:p/>
+    <w:p>
+      <w:r>
+        <w:t>CREATE TABLE `</w:t>
+      </w:r>
+      <w:proofErr w:type="spellStart"/>
+      <w:r>
+        <w:t>vid_table</w:t>
+      </w:r>
+      <w:proofErr w:type="spellEnd"/>
+      <w:r>
+        <w:t>` (</w:t>
+      </w:r>
+    </w:p>
+    <w:p>
+      <w:r>
+        <w:t xml:space="preserve">  `</w:t>
+      </w:r>
+      <w:proofErr w:type="spellStart"/>
+      <w:proofErr w:type="gramStart"/>
+      <w:r>
+        <w:t>vid</w:t>
+      </w:r>
+      <w:proofErr w:type="gramEnd"/>
+      <w:r>
+        <w:t>_ID</w:t>
+      </w:r>
+      <w:proofErr w:type="spellEnd"/>
+      <w:r>
+        <w:t xml:space="preserve">` </w:t>
+      </w:r>
+      <w:proofErr w:type="spellStart"/>
+      <w:r>
+        <w:t>int</w:t>
+      </w:r>
+      <w:proofErr w:type="spellEnd"/>
+      <w:r>
+        <w:t>(10) NOT NULL AUTO_INCREMENT,</w:t>
+      </w:r>
+    </w:p>
+    <w:p>
+      <w:r>
+        <w:t xml:space="preserve">  `</w:t>
+      </w:r>
+      <w:proofErr w:type="spellStart"/>
+      <w:proofErr w:type="gramStart"/>
+      <w:r>
+        <w:t>content</w:t>
+      </w:r>
+      <w:proofErr w:type="gramEnd"/>
+      <w:r>
+        <w:t>_ID</w:t>
+      </w:r>
+      <w:proofErr w:type="spellEnd"/>
+      <w:r>
+        <w:t xml:space="preserve">` </w:t>
+      </w:r>
+      <w:proofErr w:type="spellStart"/>
+      <w:r>
+        <w:t>int</w:t>
+      </w:r>
+      <w:proofErr w:type="spellEnd"/>
+      <w:r>
+        <w:t>(10) NOT NULL,</w:t>
+      </w:r>
+    </w:p>
+    <w:p>
+      <w:r>
+        <w:t xml:space="preserve">  `</w:t>
+      </w:r>
+      <w:proofErr w:type="spellStart"/>
+      <w:proofErr w:type="gramStart"/>
+      <w:r>
+        <w:t>vid</w:t>
+      </w:r>
+      <w:proofErr w:type="gramEnd"/>
+      <w:r>
+        <w:t>_path</w:t>
+      </w:r>
+      <w:proofErr w:type="spellEnd"/>
+      <w:r>
+        <w:t xml:space="preserve">` </w:t>
+      </w:r>
+      <w:proofErr w:type="spellStart"/>
+      <w:r>
+        <w:t>varchar</w:t>
+      </w:r>
+      <w:proofErr w:type="spellEnd"/>
+      <w:r>
+        <w:t>(50) NOT NULL,</w:t>
+      </w:r>
+    </w:p>
+    <w:p>
+      <w:r>
+        <w:t xml:space="preserve">  `</w:t>
+      </w:r>
+      <w:proofErr w:type="spellStart"/>
+      <w:proofErr w:type="gramStart"/>
+      <w:r>
+        <w:t>vid</w:t>
+      </w:r>
+      <w:proofErr w:type="gramEnd"/>
+      <w:r>
+        <w:t>_desc</w:t>
+      </w:r>
+      <w:proofErr w:type="spellEnd"/>
+      <w:r>
+        <w:t xml:space="preserve">` </w:t>
+      </w:r>
+      <w:proofErr w:type="spellStart"/>
+      <w:r>
+        <w:t>varchar</w:t>
+      </w:r>
+      <w:proofErr w:type="spellEnd"/>
+      <w:r>
+        <w:t>(200) NOT NULL,</w:t>
+      </w:r>
+    </w:p>
+    <w:p>
+      <w:r>
+        <w:lastRenderedPageBreak/>
+        <w:t xml:space="preserve">  `</w:t>
+      </w:r>
+      <w:proofErr w:type="spellStart"/>
+      <w:proofErr w:type="gramStart"/>
+      <w:r>
+        <w:t>vid</w:t>
+      </w:r>
+      <w:proofErr w:type="gramEnd"/>
+      <w:r>
+        <w:t>_link</w:t>
+      </w:r>
+      <w:proofErr w:type="spellEnd"/>
+      <w:r>
+        <w:t xml:space="preserve">` </w:t>
+      </w:r>
+      <w:proofErr w:type="spellStart"/>
+      <w:r>
+        <w:t>varchar</w:t>
+      </w:r>
+      <w:proofErr w:type="spellEnd"/>
+      <w:r>
+        <w:t>(100) DEFAULT NULL,</w:t>
+      </w:r>
+    </w:p>
+    <w:p>
+      <w:r>
+        <w:t xml:space="preserve">  PRIMARY KEY (`</w:t>
+      </w:r>
+      <w:proofErr w:type="spellStart"/>
+      <w:r>
+        <w:t>vid_ID</w:t>
+      </w:r>
+      <w:proofErr w:type="spellEnd"/>
+      <w:r>
+        <w:t>`),</w:t>
+      </w:r>
+    </w:p>
+    <w:p>
+      <w:r>
+        <w:t xml:space="preserve">  UNIQUE KEY `</w:t>
+      </w:r>
+      <w:proofErr w:type="spellStart"/>
+      <w:r>
+        <w:t>vid_ID_UNIQUE</w:t>
+      </w:r>
+      <w:proofErr w:type="spellEnd"/>
+      <w:r>
+        <w:t>` (`</w:t>
+      </w:r>
+      <w:proofErr w:type="spellStart"/>
+      <w:r>
+        <w:t>vid_ID</w:t>
+      </w:r>
+      <w:proofErr w:type="spellEnd"/>
+      <w:r>
+        <w:t>`),</w:t>
+      </w:r>
+    </w:p>
+    <w:p>
+      <w:r>
+        <w:t xml:space="preserve">  KEY `</w:t>
+      </w:r>
+      <w:proofErr w:type="spellStart"/>
+      <w:r>
+        <w:t>content_ID_idx</w:t>
+      </w:r>
+      <w:proofErr w:type="spellEnd"/>
+      <w:r>
+        <w:t>` (`</w:t>
+      </w:r>
+      <w:proofErr w:type="spellStart"/>
+      <w:r>
+        <w:t>content_ID</w:t>
+      </w:r>
+      <w:proofErr w:type="spellEnd"/>
+      <w:r>
+        <w:t>`)</w:t>
+      </w:r>
+    </w:p>
+    <w:p>
+      <w:r>
+        <w:t>) ENGINE</w:t>
+      </w:r>
+      <w:r>
+        <w:t>=</w:t>
+      </w:r>
+      <w:proofErr w:type="spellStart"/>
+      <w:r>
+        <w:t>InnoDB</w:t>
+      </w:r>
+      <w:proofErr w:type="spellEnd"/>
+      <w:r>
+        <w:t xml:space="preserve"> DEFAULT CHARSET=utf8</w:t>
+      </w:r>
+    </w:p>
+    <w:p/>
+    <w:p>
+      <w:proofErr w:type="spellStart"/>
+      <w:proofErr w:type="gramStart"/>
+      <w:r>
+        <w:t>cal</w:t>
+      </w:r>
+      <w:proofErr w:type="gramEnd"/>
+      <w:r>
+        <w:t>_table</w:t>
+      </w:r>
+      <w:proofErr w:type="spellEnd"/>
+      <w:r>
+        <w:t>:</w:t>
+      </w:r>
+    </w:p>
+    <w:p/>
+    <w:p>
+      <w:r>
+        <w:t>CREATE TABLE `</w:t>
+      </w:r>
+      <w:proofErr w:type="spellStart"/>
+      <w:r>
+        <w:t>cal_table</w:t>
+      </w:r>
+      <w:proofErr w:type="spellEnd"/>
+      <w:r>
+        <w:t>` (</w:t>
+      </w:r>
+    </w:p>
+    <w:p>
+      <w:r>
+        <w:t xml:space="preserve">  `</w:t>
+      </w:r>
+      <w:proofErr w:type="spellStart"/>
+      <w:proofErr w:type="gramStart"/>
+      <w:r>
+        <w:t>cal</w:t>
+      </w:r>
+      <w:proofErr w:type="gramEnd"/>
+      <w:r>
+        <w:t>_ID</w:t>
+      </w:r>
+      <w:proofErr w:type="spellEnd"/>
+      <w:r>
+        <w:t xml:space="preserve">` </w:t>
+      </w:r>
+      <w:proofErr w:type="spellStart"/>
+      <w:r>
+        <w:t>int</w:t>
+      </w:r>
+      <w:proofErr w:type="spellEnd"/>
+      <w:r>
+        <w:t>(2) NOT NULL,</w:t>
+      </w:r>
+    </w:p>
+    <w:p>
+      <w:r>
+        <w:t xml:space="preserve">  `</w:t>
+      </w:r>
+      <w:proofErr w:type="spellStart"/>
+      <w:proofErr w:type="gramStart"/>
+      <w:r>
+        <w:t>cal</w:t>
+      </w:r>
+      <w:proofErr w:type="gramEnd"/>
+      <w:r>
+        <w:t>_name</w:t>
+      </w:r>
+      <w:proofErr w:type="spellEnd"/>
+      <w:r>
+        <w:t xml:space="preserve">` </w:t>
+      </w:r>
+      <w:proofErr w:type="spellStart"/>
+      <w:r>
+        <w:t>varchar</w:t>
+      </w:r>
+      <w:proofErr w:type="spellEnd"/>
+      <w:r>
+        <w:t>(20) NOT NULL,</w:t>
+      </w:r>
+    </w:p>
+    <w:p>
+      <w:r>
+        <w:t xml:space="preserve">  `</w:t>
+      </w:r>
+      <w:proofErr w:type="spellStart"/>
+      <w:proofErr w:type="gramStart"/>
+      <w:r>
+        <w:t>cal</w:t>
+      </w:r>
+      <w:proofErr w:type="gramEnd"/>
+      <w:r>
+        <w:t>_days</w:t>
+      </w:r>
+      <w:proofErr w:type="spellEnd"/>
+      <w:r>
+        <w:t xml:space="preserve">` </w:t>
+      </w:r>
+      <w:proofErr w:type="spellStart"/>
+      <w:r>
+        <w:t>int</w:t>
+      </w:r>
+      <w:proofErr w:type="spellEnd"/>
+      <w:r>
+        <w:t>(2) NOT NULL,</w:t>
+      </w:r>
+    </w:p>
+    <w:p>
+      <w:r>
+        <w:t xml:space="preserve">  PRIMARY KEY (`</w:t>
+      </w:r>
+      <w:proofErr w:type="spellStart"/>
+      <w:r>
+        <w:t>cal_ID</w:t>
+      </w:r>
+      <w:proofErr w:type="spellEnd"/>
+      <w:r>
+        <w:t>`),</w:t>
+      </w:r>
+    </w:p>
+    <w:p>
+      <w:r>
+        <w:t xml:space="preserve">  UNIQUE KEY `</w:t>
+      </w:r>
+      <w:proofErr w:type="spellStart"/>
+      <w:r>
+        <w:t>cal_ID_UNIQUE</w:t>
+      </w:r>
+      <w:proofErr w:type="spellEnd"/>
+      <w:r>
+        <w:t>` (`</w:t>
+      </w:r>
+      <w:proofErr w:type="spellStart"/>
+      <w:r>
+        <w:t>cal_ID</w:t>
+      </w:r>
+      <w:proofErr w:type="spellEnd"/>
+      <w:r>
+        <w:t>`)</w:t>
+      </w:r>
+    </w:p>
+    <w:p>
+      <w:r>
+        <w:t>) ENGINE=InnoDB</w:t>
+      </w:r>
       <w:bookmarkStart w:id="0" w:name="_GoBack"/>
       <w:bookmarkEnd w:id="0"/>
-    </w:p>
-    <w:p>
-      <w:proofErr w:type="gramStart"/>
-      <w:r>
-        <w:t>pic</w:t>
-      </w:r>
-      <w:proofErr w:type="gramEnd"/>
-      <w:r>
-        <w:t>_table:</w:t>
-      </w:r>
-    </w:p>
-    <w:p/>
-    <w:p>
-      <w:r>
-        <w:t>CREATE TABLE `pic_table` (</w:t>
-      </w:r>
-    </w:p>
-    <w:p>
-      <w:r>
-        <w:t xml:space="preserve">  `</w:t>
-      </w:r>
-      <w:proofErr w:type="gramStart"/>
-      <w:r>
-        <w:t>pic</w:t>
-      </w:r>
-      <w:proofErr w:type="gramEnd"/>
-      <w:r>
-        <w:t>_ID` int(11) NOT NULL AUTO_INCREMENT,</w:t>
-      </w:r>
-    </w:p>
-    <w:p>
-      <w:r>
-        <w:t xml:space="preserve">  `</w:t>
-      </w:r>
-      <w:proofErr w:type="gramStart"/>
-      <w:r>
-        <w:t>content</w:t>
-      </w:r>
-      <w:proofErr w:type="gramEnd"/>
-      <w:r>
-        <w:t>_ID` int(10) NOT NULL,</w:t>
-      </w:r>
-    </w:p>
-    <w:p>
-      <w:r>
-        <w:t xml:space="preserve">  `</w:t>
-      </w:r>
-      <w:proofErr w:type="gramStart"/>
-      <w:r>
-        <w:t>pic</w:t>
-      </w:r>
-      <w:proofErr w:type="gramEnd"/>
-      <w:r>
-        <w:t>_path` varchar(</w:t>
-      </w:r>
-      <w:r>
-        <w:t>300</w:t>
-      </w:r>
-      <w:r>
-        <w:t>) NOT NULL,</w:t>
-      </w:r>
-    </w:p>
-    <w:p>
-      <w:r>
-        <w:t xml:space="preserve">  `</w:t>
-      </w:r>
-      <w:proofErr w:type="gramStart"/>
-      <w:r>
-        <w:t>pic</w:t>
-      </w:r>
-      <w:proofErr w:type="gramEnd"/>
-      <w:r>
-        <w:t>_desc` varchar(200) DEFAULT NULL,</w:t>
-      </w:r>
-    </w:p>
-    <w:p>
-      <w:r>
-        <w:t xml:space="preserve">  `</w:t>
-      </w:r>
-      <w:proofErr w:type="gramStart"/>
-      <w:r>
-        <w:t>pic</w:t>
-      </w:r>
-      <w:proofErr w:type="gramEnd"/>
-      <w:r>
-        <w:t>_link` varchar(100) DEFAULT NULL,</w:t>
-      </w:r>
-    </w:p>
-    <w:p>
-      <w:r>
-        <w:t xml:space="preserve">  PRIMARY KEY (`pic_ID`),</w:t>
-      </w:r>
-    </w:p>
-    <w:p>
-      <w:r>
-        <w:t xml:space="preserve">  UNIQUE KEY `pic_ID_UNIQUE` (`pic_ID`),</w:t>
-      </w:r>
-    </w:p>
-    <w:p>
-      <w:r>
-        <w:t xml:space="preserve">  KEY `content_ID_idx` (`content_ID`)</w:t>
-      </w:r>
-    </w:p>
-    <w:p>
-      <w:r>
-        <w:t>) ENGINE</w:t>
-      </w:r>
-      <w:r>
-        <w:t>=MyISAM DEFAULT CHARSET=utf8</w:t>
-      </w:r>
-    </w:p>
-    <w:p/>
-    <w:p>
-      <w:proofErr w:type="gramStart"/>
-      <w:r>
-        <w:t>vid</w:t>
-      </w:r>
-      <w:proofErr w:type="gramEnd"/>
-      <w:r>
-        <w:t>_table:</w:t>
-      </w:r>
-    </w:p>
-    <w:p/>
-    <w:p>
-      <w:r>
-        <w:t>CREATE TABLE `vid_table` (</w:t>
-      </w:r>
-    </w:p>
-    <w:p>
-      <w:r>
-        <w:t xml:space="preserve">  `</w:t>
-      </w:r>
-      <w:proofErr w:type="gramStart"/>
-      <w:r>
-        <w:t>vid</w:t>
-      </w:r>
-      <w:proofErr w:type="gramEnd"/>
-      <w:r>
-        <w:t>_ID` int(10) NOT NULL AUTO_INCREMENT,</w:t>
-      </w:r>
-    </w:p>
-    <w:p>
-      <w:r>
-        <w:t xml:space="preserve">  `</w:t>
-      </w:r>
-      <w:proofErr w:type="gramStart"/>
-      <w:r>
-        <w:t>content</w:t>
-      </w:r>
-      <w:proofErr w:type="gramEnd"/>
-      <w:r>
-        <w:t>_ID` int(10) NOT NULL,</w:t>
-      </w:r>
-    </w:p>
-    <w:p>
-      <w:r>
-        <w:t xml:space="preserve">  `</w:t>
-      </w:r>
-      <w:proofErr w:type="gramStart"/>
-      <w:r>
-        <w:t>vid</w:t>
-      </w:r>
-      <w:proofErr w:type="gramEnd"/>
-      <w:r>
-        <w:t>_path` varchar(50) NOT NULL,</w:t>
-      </w:r>
-    </w:p>
-    <w:p>
-      <w:r>
-        <w:t xml:space="preserve">  `</w:t>
-      </w:r>
-      <w:proofErr w:type="gramStart"/>
-      <w:r>
-        <w:t>vid</w:t>
-      </w:r>
-      <w:proofErr w:type="gramEnd"/>
-      <w:r>
-        <w:t>_desc` varchar(200) NOT NULL,</w:t>
-      </w:r>
-    </w:p>
-    <w:p>
-      <w:r>
-        <w:lastRenderedPageBreak/>
-        <w:t xml:space="preserve">  `</w:t>
-      </w:r>
-      <w:proofErr w:type="gramStart"/>
-      <w:r>
-        <w:t>vid</w:t>
-      </w:r>
-      <w:proofErr w:type="gramEnd"/>
-      <w:r>
-        <w:t>_link` varchar(100) DEFAULT NULL,</w:t>
-      </w:r>
-    </w:p>
-    <w:p>
-      <w:r>
-        <w:t xml:space="preserve">  PRIMARY KEY (`vid_ID`),</w:t>
-      </w:r>
-    </w:p>
-    <w:p>
-      <w:r>
-        <w:t xml:space="preserve">  UNIQUE KEY `vid_ID_UNIQUE` (`vid_ID`),</w:t>
-      </w:r>
-    </w:p>
-    <w:p>
-      <w:r>
-        <w:t xml:space="preserve">  KEY `content_ID_idx` (`content_ID`)</w:t>
-      </w:r>
-    </w:p>
-    <w:p>
-      <w:r>
-        <w:t>) ENGINE</w:t>
-      </w:r>
-      <w:r>
-        <w:t>=MyISAM DEFAULT CHARSET=utf8</w:t>
-      </w:r>
-    </w:p>
-    <w:p/>
-    <w:p>
-      <w:proofErr w:type="gramStart"/>
-      <w:r>
-        <w:t>cal</w:t>
-      </w:r>
-      <w:proofErr w:type="gramEnd"/>
-      <w:r>
-        <w:t>_table:</w:t>
-      </w:r>
-    </w:p>
-    <w:p/>
-    <w:p>
-      <w:r>
-        <w:t>CREATE TABLE `cal_table` (</w:t>
-      </w:r>
-    </w:p>
-    <w:p>
-      <w:r>
-        <w:t xml:space="preserve">  `</w:t>
-      </w:r>
-      <w:proofErr w:type="gramStart"/>
-      <w:r>
-        <w:t>cal</w:t>
-      </w:r>
-      <w:proofErr w:type="gramEnd"/>
-      <w:r>
-        <w:t>_ID` int(2) NOT NULL,</w:t>
-      </w:r>
-    </w:p>
-    <w:p>
-      <w:r>
-        <w:t xml:space="preserve">  `</w:t>
-      </w:r>
-      <w:proofErr w:type="gramStart"/>
-      <w:r>
-        <w:t>cal</w:t>
-      </w:r>
-      <w:proofErr w:type="gramEnd"/>
-      <w:r>
-        <w:t>_name` varchar(20) NOT NULL,</w:t>
-      </w:r>
-    </w:p>
-    <w:p>
-      <w:r>
-        <w:t xml:space="preserve">  `</w:t>
-      </w:r>
-      <w:proofErr w:type="gramStart"/>
-      <w:r>
-        <w:t>cal</w:t>
-      </w:r>
-      <w:proofErr w:type="gramEnd"/>
-      <w:r>
-        <w:t>_days` int(2) NOT NULL,</w:t>
-      </w:r>
-    </w:p>
-    <w:p>
-      <w:r>
-        <w:t xml:space="preserve">  PRIMARY KEY (`cal_ID`),</w:t>
-      </w:r>
-    </w:p>
-    <w:p>
-      <w:r>
-        <w:t xml:space="preserve">  UNIQUE KEY `cal_ID_UNIQUE` (`cal_ID`)</w:t>
-      </w:r>
-    </w:p>
-    <w:p>
-      <w:r>
-        <w:t xml:space="preserve">) ENGINE=MyISAM </w:t>
+      <w:r>
+        <w:t xml:space="preserve"> </w:t>
       </w:r>
       <w:r>
         <w:t>DEFAULT CHARSET=utf8</w:t>

--- a/AP_Sprint1/database_oppsett.docx
+++ b/AP_Sprint1/database_oppsett.docx
@@ -1691,6 +1691,24 @@
       </w:r>
       <w:proofErr w:type="gramEnd"/>
       <w:r>
+        <w:t>_date</w:t>
+      </w:r>
+      <w:proofErr w:type="spellEnd"/>
+      <w:r>
+        <w:t>` date NOT NULL,</w:t>
+      </w:r>
+    </w:p>
+    <w:p>
+      <w:r>
+        <w:t xml:space="preserve">  `</w:t>
+      </w:r>
+      <w:proofErr w:type="spellStart"/>
+      <w:proofErr w:type="gramStart"/>
+      <w:r>
+        <w:t>content</w:t>
+      </w:r>
+      <w:proofErr w:type="gramEnd"/>
+      <w:r>
         <w:t>_title</w:t>
       </w:r>
       <w:proofErr w:type="spellEnd"/>
@@ -1914,7 +1932,12 @@
       </w:r>
       <w:proofErr w:type="spellEnd"/>
       <w:r>
-        <w:t>`), KEY `</w:t>
+        <w:t>`),</w:t>
+      </w:r>
+    </w:p>
+    <w:p>
+      <w:r>
+        <w:t xml:space="preserve">  KEY `</w:t>
       </w:r>
       <w:proofErr w:type="spellStart"/>
       <w:r>
@@ -1935,7 +1958,10 @@
     </w:p>
     <w:p>
       <w:r>
-        <w:t>) ENGINE=</w:t>
+        <w:t>) ENGI</w:t>
+      </w:r>
+      <w:r>
+        <w:t>NE=</w:t>
       </w:r>
       <w:proofErr w:type="spellStart"/>
       <w:r>
@@ -1945,8 +1971,12 @@
       <w:r>
         <w:t xml:space="preserve"> DEFAULT CHARSET=utf8</w:t>
       </w:r>
+      <w:bookmarkStart w:id="0" w:name="_GoBack"/>
+      <w:bookmarkEnd w:id="0"/>
     </w:p>
     <w:p/>
+    <w:p/>
+    <w:p/>
     <w:p>
       <w:proofErr w:type="spellStart"/>
       <w:proofErr w:type="gramStart"/>
@@ -2211,110 +2241,6 @@
       <w:proofErr w:type="spellEnd"/>
       <w:r>
         <w:t>` (</w:t>
-      </w:r>
-    </w:p>
-    <w:p>
-      <w:r>
-        <w:t xml:space="preserve">  `</w:t>
-      </w:r>
-      <w:proofErr w:type="spellStart"/>
-      <w:proofErr w:type="gramStart"/>
-      <w:r>
-        <w:t>vid</w:t>
-      </w:r>
-      <w:proofErr w:type="gramEnd"/>
-      <w:r>
-        <w:t>_ID</w:t>
-      </w:r>
-      <w:proofErr w:type="spellEnd"/>
-      <w:r>
-        <w:t xml:space="preserve">` </w:t>
-      </w:r>
-      <w:proofErr w:type="spellStart"/>
-      <w:r>
-        <w:t>int</w:t>
-      </w:r>
-      <w:proofErr w:type="spellEnd"/>
-      <w:r>
-        <w:t>(10) NOT NULL AUTO_INCREMENT,</w:t>
-      </w:r>
-    </w:p>
-    <w:p>
-      <w:r>
-        <w:t xml:space="preserve">  `</w:t>
-      </w:r>
-      <w:proofErr w:type="spellStart"/>
-      <w:proofErr w:type="gramStart"/>
-      <w:r>
-        <w:t>content</w:t>
-      </w:r>
-      <w:proofErr w:type="gramEnd"/>
-      <w:r>
-        <w:t>_ID</w:t>
-      </w:r>
-      <w:proofErr w:type="spellEnd"/>
-      <w:r>
-        <w:t xml:space="preserve">` </w:t>
-      </w:r>
-      <w:proofErr w:type="spellStart"/>
-      <w:r>
-        <w:t>int</w:t>
-      </w:r>
-      <w:proofErr w:type="spellEnd"/>
-      <w:r>
-        <w:t>(10) NOT NULL,</w:t>
-      </w:r>
-    </w:p>
-    <w:p>
-      <w:r>
-        <w:t xml:space="preserve">  `</w:t>
-      </w:r>
-      <w:proofErr w:type="spellStart"/>
-      <w:proofErr w:type="gramStart"/>
-      <w:r>
-        <w:t>vid</w:t>
-      </w:r>
-      <w:proofErr w:type="gramEnd"/>
-      <w:r>
-        <w:t>_path</w:t>
-      </w:r>
-      <w:proofErr w:type="spellEnd"/>
-      <w:r>
-        <w:t xml:space="preserve">` </w:t>
-      </w:r>
-      <w:proofErr w:type="spellStart"/>
-      <w:r>
-        <w:t>varchar</w:t>
-      </w:r>
-      <w:proofErr w:type="spellEnd"/>
-      <w:r>
-        <w:t>(50) NOT NULL,</w:t>
-      </w:r>
-    </w:p>
-    <w:p>
-      <w:r>
-        <w:t xml:space="preserve">  `</w:t>
-      </w:r>
-      <w:proofErr w:type="spellStart"/>
-      <w:proofErr w:type="gramStart"/>
-      <w:r>
-        <w:t>vid</w:t>
-      </w:r>
-      <w:proofErr w:type="gramEnd"/>
-      <w:r>
-        <w:t>_desc</w:t>
-      </w:r>
-      <w:proofErr w:type="spellEnd"/>
-      <w:r>
-        <w:t xml:space="preserve">` </w:t>
-      </w:r>
-      <w:proofErr w:type="spellStart"/>
-      <w:r>
-        <w:t>varchar</w:t>
-      </w:r>
-      <w:proofErr w:type="spellEnd"/>
-      <w:r>
-        <w:t>(200) NOT NULL,</w:t>
       </w:r>
     </w:p>
     <w:p>
@@ -2329,6 +2255,110 @@
       </w:r>
       <w:proofErr w:type="gramEnd"/>
       <w:r>
+        <w:t>_ID</w:t>
+      </w:r>
+      <w:proofErr w:type="spellEnd"/>
+      <w:r>
+        <w:t xml:space="preserve">` </w:t>
+      </w:r>
+      <w:proofErr w:type="spellStart"/>
+      <w:r>
+        <w:t>int</w:t>
+      </w:r>
+      <w:proofErr w:type="spellEnd"/>
+      <w:r>
+        <w:t>(10) NOT NULL AUTO_INCREMENT,</w:t>
+      </w:r>
+    </w:p>
+    <w:p>
+      <w:r>
+        <w:t xml:space="preserve">  `</w:t>
+      </w:r>
+      <w:proofErr w:type="spellStart"/>
+      <w:proofErr w:type="gramStart"/>
+      <w:r>
+        <w:t>content</w:t>
+      </w:r>
+      <w:proofErr w:type="gramEnd"/>
+      <w:r>
+        <w:t>_ID</w:t>
+      </w:r>
+      <w:proofErr w:type="spellEnd"/>
+      <w:r>
+        <w:t xml:space="preserve">` </w:t>
+      </w:r>
+      <w:proofErr w:type="spellStart"/>
+      <w:r>
+        <w:t>int</w:t>
+      </w:r>
+      <w:proofErr w:type="spellEnd"/>
+      <w:r>
+        <w:t>(10) NOT NULL,</w:t>
+      </w:r>
+    </w:p>
+    <w:p>
+      <w:r>
+        <w:t xml:space="preserve">  `</w:t>
+      </w:r>
+      <w:proofErr w:type="spellStart"/>
+      <w:proofErr w:type="gramStart"/>
+      <w:r>
+        <w:t>vid</w:t>
+      </w:r>
+      <w:proofErr w:type="gramEnd"/>
+      <w:r>
+        <w:t>_path</w:t>
+      </w:r>
+      <w:proofErr w:type="spellEnd"/>
+      <w:r>
+        <w:t xml:space="preserve">` </w:t>
+      </w:r>
+      <w:proofErr w:type="spellStart"/>
+      <w:r>
+        <w:t>varchar</w:t>
+      </w:r>
+      <w:proofErr w:type="spellEnd"/>
+      <w:r>
+        <w:t>(50) NOT NULL,</w:t>
+      </w:r>
+    </w:p>
+    <w:p>
+      <w:r>
+        <w:t xml:space="preserve">  `</w:t>
+      </w:r>
+      <w:proofErr w:type="spellStart"/>
+      <w:proofErr w:type="gramStart"/>
+      <w:r>
+        <w:t>vid</w:t>
+      </w:r>
+      <w:proofErr w:type="gramEnd"/>
+      <w:r>
+        <w:t>_desc</w:t>
+      </w:r>
+      <w:proofErr w:type="spellEnd"/>
+      <w:r>
+        <w:t xml:space="preserve">` </w:t>
+      </w:r>
+      <w:proofErr w:type="spellStart"/>
+      <w:r>
+        <w:t>varchar</w:t>
+      </w:r>
+      <w:proofErr w:type="spellEnd"/>
+      <w:r>
+        <w:t>(200) NOT NULL,</w:t>
+      </w:r>
+    </w:p>
+    <w:p>
+      <w:r>
+        <w:t xml:space="preserve">  `</w:t>
+      </w:r>
+      <w:proofErr w:type="spellStart"/>
+      <w:proofErr w:type="gramStart"/>
+      <w:r>
+        <w:t>vid</w:t>
+      </w:r>
+      <w:proofErr w:type="gramEnd"/>
+      <w:r>
         <w:t>_link</w:t>
       </w:r>
       <w:proofErr w:type="spellEnd"/>
@@ -2561,8 +2591,6 @@
       <w:r>
         <w:t>) ENGINE=InnoDB</w:t>
       </w:r>
-      <w:bookmarkStart w:id="0" w:name="_GoBack"/>
-      <w:bookmarkEnd w:id="0"/>
       <w:r>
         <w:t xml:space="preserve"> </w:t>
       </w:r>

--- a/AP_Sprint1/database_oppsett.docx
+++ b/AP_Sprint1/database_oppsett.docx
@@ -1482,6 +1482,95 @@
     </w:p>
     <w:p>
       <w:r>
+        <w:t xml:space="preserve">  </w:t>
+      </w:r>
+      <w:r>
+        <w:t>PRIMARY KEY (`</w:t>
+      </w:r>
+      <w:proofErr w:type="spellStart"/>
+      <w:r>
+        <w:t>tl_ID</w:t>
+      </w:r>
+      <w:proofErr w:type="spellEnd"/>
+      <w:r>
+        <w:t>`),</w:t>
+      </w:r>
+    </w:p>
+    <w:p>
+      <w:r>
+        <w:t xml:space="preserve">  UNIQUE KEY `</w:t>
+      </w:r>
+      <w:proofErr w:type="spellStart"/>
+      <w:r>
+        <w:t>tl_ID_UNIQUE</w:t>
+      </w:r>
+      <w:proofErr w:type="spellEnd"/>
+      <w:r>
+        <w:t>` (`</w:t>
+      </w:r>
+      <w:proofErr w:type="spellStart"/>
+      <w:r>
+        <w:t>tl_ID</w:t>
+      </w:r>
+      <w:proofErr w:type="spellEnd"/>
+      <w:r>
+        <w:t>`),</w:t>
+      </w:r>
+    </w:p>
+    <w:p>
+      <w:r>
+        <w:t>) EN</w:t>
+      </w:r>
+      <w:r>
+        <w:t>GINE=</w:t>
+      </w:r>
+      <w:proofErr w:type="spellStart"/>
+      <w:r>
+        <w:t>InnoDB</w:t>
+      </w:r>
+      <w:proofErr w:type="spellEnd"/>
+      <w:r>
+        <w:t xml:space="preserve"> DEFAULT CHARSET=</w:t>
+      </w:r>
+      <w:r>
+        <w:t>utf8</w:t>
+      </w:r>
+      <w:r>
+        <w:t>;</w:t>
+      </w:r>
+    </w:p>
+    <w:p/>
+    <w:p>
+      <w:proofErr w:type="spellStart"/>
+      <w:proofErr w:type="gramStart"/>
+      <w:r>
+        <w:t>content</w:t>
+      </w:r>
+      <w:proofErr w:type="gramEnd"/>
+      <w:r>
+        <w:t>_table</w:t>
+      </w:r>
+      <w:proofErr w:type="spellEnd"/>
+      <w:r>
+        <w:t>:</w:t>
+      </w:r>
+    </w:p>
+    <w:p/>
+    <w:p>
+      <w:r>
+        <w:t>CREATE TABLE `</w:t>
+      </w:r>
+      <w:proofErr w:type="spellStart"/>
+      <w:r>
+        <w:t>content_table</w:t>
+      </w:r>
+      <w:proofErr w:type="spellEnd"/>
+      <w:r>
+        <w:t>` (</w:t>
+      </w:r>
+    </w:p>
+    <w:p>
+      <w:r>
         <w:t xml:space="preserve">  `</w:t>
       </w:r>
       <w:proofErr w:type="spellStart"/>
@@ -1508,65 +1597,330 @@
     </w:p>
     <w:p>
       <w:r>
+        <w:t xml:space="preserve">  `</w:t>
+      </w:r>
+      <w:proofErr w:type="spellStart"/>
+      <w:proofErr w:type="gramStart"/>
+      <w:r>
+        <w:t>tl</w:t>
+      </w:r>
+      <w:proofErr w:type="gramEnd"/>
+      <w:r>
+        <w:t>_ID</w:t>
+      </w:r>
+      <w:proofErr w:type="spellEnd"/>
+      <w:r>
+        <w:t xml:space="preserve">` </w:t>
+      </w:r>
+      <w:proofErr w:type="spellStart"/>
+      <w:r>
+        <w:t>int</w:t>
+      </w:r>
+      <w:proofErr w:type="spellEnd"/>
+      <w:r>
+        <w:t>(10) NOT NULL,</w:t>
+      </w:r>
+    </w:p>
+    <w:p>
+      <w:r>
+        <w:t xml:space="preserve">  `</w:t>
+      </w:r>
+      <w:proofErr w:type="spellStart"/>
+      <w:proofErr w:type="gramStart"/>
+      <w:r>
+        <w:t>content</w:t>
+      </w:r>
+      <w:proofErr w:type="gramEnd"/>
+      <w:r>
+        <w:t>_time</w:t>
+      </w:r>
+      <w:proofErr w:type="spellEnd"/>
+      <w:r>
+        <w:t>` time NOT NULL,</w:t>
+      </w:r>
+    </w:p>
+    <w:p>
+      <w:r>
+        <w:t xml:space="preserve">  `</w:t>
+      </w:r>
+      <w:proofErr w:type="spellStart"/>
+      <w:proofErr w:type="gramStart"/>
+      <w:r>
+        <w:t>content</w:t>
+      </w:r>
+      <w:proofErr w:type="gramEnd"/>
+      <w:r>
+        <w:t>_date</w:t>
+      </w:r>
+      <w:proofErr w:type="spellEnd"/>
+      <w:r>
+        <w:t>` date NOT NULL,</w:t>
+      </w:r>
+    </w:p>
+    <w:p>
+      <w:r>
+        <w:t xml:space="preserve">  `</w:t>
+      </w:r>
+      <w:proofErr w:type="spellStart"/>
+      <w:proofErr w:type="gramStart"/>
+      <w:r>
+        <w:t>content</w:t>
+      </w:r>
+      <w:proofErr w:type="gramEnd"/>
+      <w:r>
+        <w:t>_title</w:t>
+      </w:r>
+      <w:proofErr w:type="spellEnd"/>
+      <w:r>
+        <w:t xml:space="preserve">` </w:t>
+      </w:r>
+      <w:proofErr w:type="spellStart"/>
+      <w:r>
+        <w:t>varchar</w:t>
+      </w:r>
+      <w:proofErr w:type="spellEnd"/>
+      <w:r>
+        <w:t>(50) NOT NULL,</w:t>
+      </w:r>
+    </w:p>
+    <w:p>
+      <w:r>
+        <w:t xml:space="preserve">  `</w:t>
+      </w:r>
+      <w:proofErr w:type="spellStart"/>
+      <w:proofErr w:type="gramStart"/>
+      <w:r>
+        <w:t>content</w:t>
+      </w:r>
+      <w:proofErr w:type="gramEnd"/>
+      <w:r>
+        <w:t>_content</w:t>
+      </w:r>
+      <w:proofErr w:type="spellEnd"/>
+      <w:r>
+        <w:t xml:space="preserve">` </w:t>
+      </w:r>
+      <w:proofErr w:type="spellStart"/>
+      <w:r>
+        <w:t>varchar</w:t>
+      </w:r>
+      <w:proofErr w:type="spellEnd"/>
+      <w:r>
+        <w:t>(5000) NOT NULL,</w:t>
+      </w:r>
+    </w:p>
+    <w:p>
+      <w:r>
+        <w:t xml:space="preserve">  `</w:t>
+      </w:r>
+      <w:proofErr w:type="spellStart"/>
+      <w:proofErr w:type="gramStart"/>
+      <w:r>
+        <w:t>content</w:t>
+      </w:r>
+      <w:proofErr w:type="gramEnd"/>
+      <w:r>
+        <w:t>_category</w:t>
+      </w:r>
+      <w:proofErr w:type="spellEnd"/>
+      <w:r>
+        <w:t xml:space="preserve">` </w:t>
+      </w:r>
+      <w:proofErr w:type="spellStart"/>
+      <w:r>
+        <w:t>varchar</w:t>
+      </w:r>
+      <w:proofErr w:type="spellEnd"/>
+      <w:r>
+        <w:t>(30) NOT NULL,</w:t>
+      </w:r>
+    </w:p>
+    <w:p>
+      <w:r>
+        <w:t xml:space="preserve">  `</w:t>
+      </w:r>
+      <w:proofErr w:type="spellStart"/>
+      <w:proofErr w:type="gramStart"/>
+      <w:r>
+        <w:t>content</w:t>
+      </w:r>
+      <w:proofErr w:type="gramEnd"/>
+      <w:r>
+        <w:t>_mapLat</w:t>
+      </w:r>
+      <w:proofErr w:type="spellEnd"/>
+      <w:r>
+        <w:t xml:space="preserve">` </w:t>
+      </w:r>
+      <w:proofErr w:type="spellStart"/>
+      <w:r>
+        <w:t>varchar</w:t>
+      </w:r>
+      <w:proofErr w:type="spellEnd"/>
+      <w:r>
+        <w:t>(100) DEFAULT NULL,</w:t>
+      </w:r>
+    </w:p>
+    <w:p>
+      <w:r>
+        <w:t xml:space="preserve">  `</w:t>
+      </w:r>
+      <w:proofErr w:type="spellStart"/>
+      <w:proofErr w:type="gramStart"/>
+      <w:r>
+        <w:t>content</w:t>
+      </w:r>
+      <w:proofErr w:type="gramEnd"/>
+      <w:r>
+        <w:t>_mapLng</w:t>
+      </w:r>
+      <w:proofErr w:type="spellEnd"/>
+      <w:r>
+        <w:t xml:space="preserve">` </w:t>
+      </w:r>
+      <w:proofErr w:type="spellStart"/>
+      <w:r>
+        <w:t>varchar</w:t>
+      </w:r>
+      <w:proofErr w:type="spellEnd"/>
+      <w:r>
+        <w:t>(100) DEFAULT NULL,</w:t>
+      </w:r>
+    </w:p>
+    <w:p>
+      <w:r>
+        <w:t xml:space="preserve">  `</w:t>
+      </w:r>
+      <w:proofErr w:type="spellStart"/>
+      <w:proofErr w:type="gramStart"/>
+      <w:r>
+        <w:t>content</w:t>
+      </w:r>
+      <w:proofErr w:type="gramEnd"/>
+      <w:r>
+        <w:t>_zoomLvl</w:t>
+      </w:r>
+      <w:proofErr w:type="spellEnd"/>
+      <w:r>
+        <w:t xml:space="preserve">` </w:t>
+      </w:r>
+      <w:proofErr w:type="spellStart"/>
+      <w:r>
+        <w:t>int</w:t>
+      </w:r>
+      <w:proofErr w:type="spellEnd"/>
+      <w:r>
+        <w:t>(2) DEFAULT NULL,</w:t>
+      </w:r>
+    </w:p>
+    <w:p>
+      <w:r>
+        <w:t xml:space="preserve">  `</w:t>
+      </w:r>
+      <w:proofErr w:type="spellStart"/>
+      <w:proofErr w:type="gramStart"/>
+      <w:r>
+        <w:t>pic</w:t>
+      </w:r>
+      <w:proofErr w:type="gramEnd"/>
+      <w:r>
+        <w:t>_ID</w:t>
+      </w:r>
+      <w:proofErr w:type="spellEnd"/>
+      <w:r>
+        <w:t xml:space="preserve">` </w:t>
+      </w:r>
+      <w:proofErr w:type="spellStart"/>
+      <w:r>
+        <w:t>int</w:t>
+      </w:r>
+      <w:proofErr w:type="spellEnd"/>
+      <w:r>
+        <w:t>(10) NOT NULL,</w:t>
+      </w:r>
+    </w:p>
+    <w:p>
+      <w:r>
         <w:t xml:space="preserve">  PRIMARY KEY (`</w:t>
       </w:r>
       <w:proofErr w:type="spellStart"/>
       <w:r>
+        <w:t>content_ID</w:t>
+      </w:r>
+      <w:proofErr w:type="spellEnd"/>
+      <w:r>
+        <w:t>`),</w:t>
+      </w:r>
+    </w:p>
+    <w:p>
+      <w:r>
+        <w:t xml:space="preserve">  UNIQUE KEY `</w:t>
+      </w:r>
+      <w:proofErr w:type="spellStart"/>
+      <w:r>
+        <w:t>content_ID_UNIQUE</w:t>
+      </w:r>
+      <w:proofErr w:type="spellEnd"/>
+      <w:r>
+        <w:t>` (`</w:t>
+      </w:r>
+      <w:proofErr w:type="spellStart"/>
+      <w:r>
+        <w:t>content_ID</w:t>
+      </w:r>
+      <w:proofErr w:type="spellEnd"/>
+      <w:r>
+        <w:t>`),</w:t>
+      </w:r>
+    </w:p>
+    <w:p>
+      <w:r>
+        <w:t xml:space="preserve">  KEY `</w:t>
+      </w:r>
+      <w:proofErr w:type="spellStart"/>
+      <w:r>
+        <w:t>pic_ID_idx</w:t>
+      </w:r>
+      <w:proofErr w:type="spellEnd"/>
+      <w:r>
+        <w:t>` (`</w:t>
+      </w:r>
+      <w:proofErr w:type="spellStart"/>
+      <w:r>
+        <w:t>pic_ID</w:t>
+      </w:r>
+      <w:proofErr w:type="spellEnd"/>
+      <w:r>
+        <w:t>`),</w:t>
+      </w:r>
+    </w:p>
+    <w:p>
+      <w:r>
+        <w:t xml:space="preserve">  KEY `</w:t>
+      </w:r>
+      <w:proofErr w:type="spellStart"/>
+      <w:r>
+        <w:t>tl_ID_idx</w:t>
+      </w:r>
+      <w:proofErr w:type="spellEnd"/>
+      <w:r>
+        <w:t>` (`</w:t>
+      </w:r>
+      <w:proofErr w:type="spellStart"/>
+      <w:r>
         <w:t>tl_ID</w:t>
       </w:r>
       <w:proofErr w:type="spellEnd"/>
       <w:r>
-        <w:t>`),</w:t>
-      </w:r>
-    </w:p>
-    <w:p>
-      <w:r>
-        <w:t xml:space="preserve">  UNIQUE KEY `</w:t>
-      </w:r>
-      <w:proofErr w:type="spellStart"/>
-      <w:r>
-        <w:t>tl_ID_UNIQUE</w:t>
-      </w:r>
-      <w:proofErr w:type="spellEnd"/>
-      <w:r>
-        <w:t>` (`</w:t>
-      </w:r>
-      <w:proofErr w:type="spellStart"/>
-      <w:r>
-        <w:t>tl_ID</w:t>
-      </w:r>
-      <w:proofErr w:type="spellEnd"/>
-      <w:r>
-        <w:t>`),</w:t>
-      </w:r>
-    </w:p>
-    <w:p>
-      <w:r>
-        <w:t xml:space="preserve">  KEY `</w:t>
-      </w:r>
-      <w:proofErr w:type="spellStart"/>
-      <w:r>
-        <w:t>content_ID_idx</w:t>
-      </w:r>
-      <w:proofErr w:type="spellEnd"/>
-      <w:r>
-        <w:t>` (`</w:t>
-      </w:r>
-      <w:proofErr w:type="spellStart"/>
-      <w:r>
-        <w:t>content_ID</w:t>
-      </w:r>
-      <w:proofErr w:type="spellEnd"/>
-      <w:r>
         <w:t>`)</w:t>
       </w:r>
     </w:p>
     <w:p>
       <w:r>
-        <w:t>) EN</w:t>
-      </w:r>
-      <w:r>
-        <w:t>GINE=</w:t>
+        <w:t>) ENGI</w:t>
+      </w:r>
+      <w:r>
+        <w:t>NE=</w:t>
       </w:r>
       <w:proofErr w:type="spellStart"/>
       <w:r>
@@ -1574,405 +1928,11 @@
       </w:r>
       <w:proofErr w:type="spellEnd"/>
       <w:r>
-        <w:t xml:space="preserve"> DEFAULT CHARSET=</w:t>
-      </w:r>
-      <w:r>
-        <w:t>utf8</w:t>
-      </w:r>
-    </w:p>
-    <w:p/>
-    <w:p>
-      <w:proofErr w:type="spellStart"/>
-      <w:proofErr w:type="gramStart"/>
-      <w:r>
-        <w:t>content</w:t>
-      </w:r>
-      <w:proofErr w:type="gramEnd"/>
-      <w:r>
-        <w:t>_table</w:t>
-      </w:r>
-      <w:proofErr w:type="spellEnd"/>
-      <w:r>
-        <w:t>:</w:t>
-      </w:r>
-    </w:p>
-    <w:p/>
-    <w:p>
-      <w:r>
-        <w:t>CREATE TABLE `</w:t>
-      </w:r>
-      <w:proofErr w:type="spellStart"/>
-      <w:r>
-        <w:t>content_table</w:t>
-      </w:r>
-      <w:proofErr w:type="spellEnd"/>
-      <w:r>
-        <w:t>` (</w:t>
-      </w:r>
-    </w:p>
-    <w:p>
-      <w:r>
-        <w:t xml:space="preserve">  `</w:t>
-      </w:r>
-      <w:proofErr w:type="spellStart"/>
-      <w:proofErr w:type="gramStart"/>
-      <w:r>
-        <w:t>content</w:t>
-      </w:r>
-      <w:proofErr w:type="gramEnd"/>
-      <w:r>
-        <w:t>_ID</w:t>
-      </w:r>
-      <w:proofErr w:type="spellEnd"/>
-      <w:r>
-        <w:t xml:space="preserve">` </w:t>
-      </w:r>
-      <w:proofErr w:type="spellStart"/>
-      <w:r>
-        <w:t>int</w:t>
-      </w:r>
-      <w:proofErr w:type="spellEnd"/>
-      <w:r>
-        <w:t>(10) NOT NULL,</w:t>
-      </w:r>
-    </w:p>
-    <w:p>
-      <w:r>
-        <w:t xml:space="preserve">  `</w:t>
-      </w:r>
-      <w:proofErr w:type="spellStart"/>
-      <w:proofErr w:type="gramStart"/>
-      <w:r>
-        <w:t>tl</w:t>
-      </w:r>
-      <w:proofErr w:type="gramEnd"/>
-      <w:r>
-        <w:t>_ID</w:t>
-      </w:r>
-      <w:proofErr w:type="spellEnd"/>
-      <w:r>
-        <w:t xml:space="preserve">` </w:t>
-      </w:r>
-      <w:proofErr w:type="spellStart"/>
-      <w:r>
-        <w:t>int</w:t>
-      </w:r>
-      <w:proofErr w:type="spellEnd"/>
-      <w:r>
-        <w:t>(10) NOT NULL,</w:t>
-      </w:r>
-    </w:p>
-    <w:p>
-      <w:r>
-        <w:t xml:space="preserve">  `</w:t>
-      </w:r>
-      <w:proofErr w:type="spellStart"/>
-      <w:proofErr w:type="gramStart"/>
-      <w:r>
-        <w:t>content</w:t>
-      </w:r>
-      <w:proofErr w:type="gramEnd"/>
-      <w:r>
-        <w:t>_time</w:t>
-      </w:r>
-      <w:proofErr w:type="spellEnd"/>
-      <w:r>
-        <w:t>` time NOT NULL,</w:t>
-      </w:r>
-    </w:p>
-    <w:p>
-      <w:r>
-        <w:t xml:space="preserve">  `</w:t>
-      </w:r>
-      <w:proofErr w:type="spellStart"/>
-      <w:proofErr w:type="gramStart"/>
-      <w:r>
-        <w:t>content</w:t>
-      </w:r>
-      <w:proofErr w:type="gramEnd"/>
-      <w:r>
-        <w:t>_date</w:t>
-      </w:r>
-      <w:proofErr w:type="spellEnd"/>
-      <w:r>
-        <w:t>` date NOT NULL,</w:t>
-      </w:r>
-    </w:p>
-    <w:p>
-      <w:r>
-        <w:t xml:space="preserve">  `</w:t>
-      </w:r>
-      <w:proofErr w:type="spellStart"/>
-      <w:proofErr w:type="gramStart"/>
-      <w:r>
-        <w:t>content</w:t>
-      </w:r>
-      <w:proofErr w:type="gramEnd"/>
-      <w:r>
-        <w:t>_title</w:t>
-      </w:r>
-      <w:proofErr w:type="spellEnd"/>
-      <w:r>
-        <w:t xml:space="preserve">` </w:t>
-      </w:r>
-      <w:proofErr w:type="spellStart"/>
-      <w:r>
-        <w:t>varchar</w:t>
-      </w:r>
-      <w:proofErr w:type="spellEnd"/>
-      <w:r>
-        <w:t>(50) NOT NULL,</w:t>
-      </w:r>
-    </w:p>
-    <w:p>
-      <w:r>
-        <w:t xml:space="preserve">  `</w:t>
-      </w:r>
-      <w:proofErr w:type="spellStart"/>
-      <w:proofErr w:type="gramStart"/>
-      <w:r>
-        <w:t>content</w:t>
-      </w:r>
-      <w:proofErr w:type="gramEnd"/>
-      <w:r>
-        <w:t>_content</w:t>
-      </w:r>
-      <w:proofErr w:type="spellEnd"/>
-      <w:r>
-        <w:t xml:space="preserve">` </w:t>
-      </w:r>
-      <w:proofErr w:type="spellStart"/>
-      <w:r>
-        <w:t>varchar</w:t>
-      </w:r>
-      <w:proofErr w:type="spellEnd"/>
-      <w:r>
-        <w:t>(5000) NOT NULL,</w:t>
-      </w:r>
-    </w:p>
-    <w:p>
-      <w:r>
-        <w:t xml:space="preserve">  `</w:t>
-      </w:r>
-      <w:proofErr w:type="spellStart"/>
-      <w:proofErr w:type="gramStart"/>
-      <w:r>
-        <w:t>content</w:t>
-      </w:r>
-      <w:proofErr w:type="gramEnd"/>
-      <w:r>
-        <w:t>_category</w:t>
-      </w:r>
-      <w:proofErr w:type="spellEnd"/>
-      <w:r>
-        <w:t xml:space="preserve">` </w:t>
-      </w:r>
-      <w:proofErr w:type="spellStart"/>
-      <w:r>
-        <w:t>varchar</w:t>
-      </w:r>
-      <w:proofErr w:type="spellEnd"/>
-      <w:r>
-        <w:t>(30) NOT NULL,</w:t>
-      </w:r>
-    </w:p>
-    <w:p>
-      <w:r>
-        <w:t xml:space="preserve">  `</w:t>
-      </w:r>
-      <w:proofErr w:type="spellStart"/>
-      <w:proofErr w:type="gramStart"/>
-      <w:r>
-        <w:t>content</w:t>
-      </w:r>
-      <w:proofErr w:type="gramEnd"/>
-      <w:r>
-        <w:t>_mapLat</w:t>
-      </w:r>
-      <w:proofErr w:type="spellEnd"/>
-      <w:r>
-        <w:t xml:space="preserve">` </w:t>
-      </w:r>
-      <w:proofErr w:type="spellStart"/>
-      <w:r>
-        <w:t>varchar</w:t>
-      </w:r>
-      <w:proofErr w:type="spellEnd"/>
-      <w:r>
-        <w:t>(100) DEFAULT NULL,</w:t>
-      </w:r>
-    </w:p>
-    <w:p>
-      <w:r>
-        <w:t xml:space="preserve">  `</w:t>
-      </w:r>
-      <w:proofErr w:type="spellStart"/>
-      <w:proofErr w:type="gramStart"/>
-      <w:r>
-        <w:t>content</w:t>
-      </w:r>
-      <w:proofErr w:type="gramEnd"/>
-      <w:r>
-        <w:t>_mapLng</w:t>
-      </w:r>
-      <w:proofErr w:type="spellEnd"/>
-      <w:r>
-        <w:t xml:space="preserve">` </w:t>
-      </w:r>
-      <w:proofErr w:type="spellStart"/>
-      <w:r>
-        <w:t>varchar</w:t>
-      </w:r>
-      <w:proofErr w:type="spellEnd"/>
-      <w:r>
-        <w:t>(100) DEFAULT NULL,</w:t>
-      </w:r>
-    </w:p>
-    <w:p>
-      <w:r>
-        <w:t xml:space="preserve">  `</w:t>
-      </w:r>
-      <w:proofErr w:type="spellStart"/>
-      <w:proofErr w:type="gramStart"/>
-      <w:r>
-        <w:t>content</w:t>
-      </w:r>
-      <w:proofErr w:type="gramEnd"/>
-      <w:r>
-        <w:t>_zoomLvl</w:t>
-      </w:r>
-      <w:proofErr w:type="spellEnd"/>
-      <w:r>
-        <w:t xml:space="preserve">` </w:t>
-      </w:r>
-      <w:proofErr w:type="spellStart"/>
-      <w:r>
-        <w:t>int</w:t>
-      </w:r>
-      <w:proofErr w:type="spellEnd"/>
-      <w:r>
-        <w:t>(2) DEFAULT NULL,</w:t>
-      </w:r>
-    </w:p>
-    <w:p>
-      <w:r>
-        <w:t xml:space="preserve">  `</w:t>
-      </w:r>
-      <w:proofErr w:type="spellStart"/>
-      <w:proofErr w:type="gramStart"/>
-      <w:r>
-        <w:t>pic</w:t>
-      </w:r>
-      <w:proofErr w:type="gramEnd"/>
-      <w:r>
-        <w:t>_ID</w:t>
-      </w:r>
-      <w:proofErr w:type="spellEnd"/>
-      <w:r>
-        <w:t xml:space="preserve">` </w:t>
-      </w:r>
-      <w:proofErr w:type="spellStart"/>
-      <w:r>
-        <w:t>int</w:t>
-      </w:r>
-      <w:proofErr w:type="spellEnd"/>
-      <w:r>
-        <w:t>(10) NOT NULL,</w:t>
-      </w:r>
-    </w:p>
-    <w:p>
-      <w:r>
-        <w:t xml:space="preserve">  PRIMARY KEY (`</w:t>
-      </w:r>
-      <w:proofErr w:type="spellStart"/>
-      <w:r>
-        <w:t>content_ID</w:t>
-      </w:r>
-      <w:proofErr w:type="spellEnd"/>
-      <w:r>
-        <w:t>`),</w:t>
-      </w:r>
-    </w:p>
-    <w:p>
-      <w:r>
-        <w:t xml:space="preserve">  UNIQUE KEY `</w:t>
-      </w:r>
-      <w:proofErr w:type="spellStart"/>
-      <w:r>
-        <w:t>content_ID_UNIQUE</w:t>
-      </w:r>
-      <w:proofErr w:type="spellEnd"/>
-      <w:r>
-        <w:t>` (`</w:t>
-      </w:r>
-      <w:proofErr w:type="spellStart"/>
-      <w:r>
-        <w:t>content_ID</w:t>
-      </w:r>
-      <w:proofErr w:type="spellEnd"/>
-      <w:r>
-        <w:t>`),</w:t>
-      </w:r>
-    </w:p>
-    <w:p>
-      <w:r>
-        <w:t xml:space="preserve">  KEY `</w:t>
-      </w:r>
-      <w:proofErr w:type="spellStart"/>
-      <w:r>
-        <w:t>pic_ID_idx</w:t>
-      </w:r>
-      <w:proofErr w:type="spellEnd"/>
-      <w:r>
-        <w:t>` (`</w:t>
-      </w:r>
-      <w:proofErr w:type="spellStart"/>
-      <w:r>
-        <w:t>pic_ID</w:t>
-      </w:r>
-      <w:proofErr w:type="spellEnd"/>
-      <w:r>
-        <w:t>`),</w:t>
-      </w:r>
-    </w:p>
-    <w:p>
-      <w:r>
-        <w:t xml:space="preserve">  KEY `</w:t>
-      </w:r>
-      <w:proofErr w:type="spellStart"/>
-      <w:r>
-        <w:t>tl_ID_idx</w:t>
-      </w:r>
-      <w:proofErr w:type="spellEnd"/>
-      <w:r>
-        <w:t>` (`</w:t>
-      </w:r>
-      <w:proofErr w:type="spellStart"/>
-      <w:r>
-        <w:t>tl_ID</w:t>
-      </w:r>
-      <w:proofErr w:type="spellEnd"/>
-      <w:r>
-        <w:t>`)</w:t>
-      </w:r>
-    </w:p>
-    <w:p>
-      <w:r>
-        <w:t>) ENGI</w:t>
-      </w:r>
-      <w:r>
-        <w:t>NE=</w:t>
-      </w:r>
-      <w:proofErr w:type="spellStart"/>
-      <w:r>
-        <w:t>InnoDB</w:t>
-      </w:r>
-      <w:proofErr w:type="spellEnd"/>
-      <w:r>
         <w:t xml:space="preserve"> DEFAULT CHARSET=utf8</w:t>
       </w:r>
-      <w:bookmarkStart w:id="0" w:name="_GoBack"/>
-      <w:bookmarkEnd w:id="0"/>
+      <w:r>
+        <w:t>;</w:t>
+      </w:r>
     </w:p>
     <w:p/>
     <w:p/>
@@ -2212,6 +2172,9 @@
       <w:r>
         <w:t xml:space="preserve"> DEFAULT CHARSET=utf8</w:t>
       </w:r>
+      <w:r>
+        <w:t>;</w:t>
+      </w:r>
     </w:p>
     <w:p/>
     <w:p>
@@ -2241,6 +2204,58 @@
       <w:proofErr w:type="spellEnd"/>
       <w:r>
         <w:t>` (</w:t>
+      </w:r>
+    </w:p>
+    <w:p>
+      <w:r>
+        <w:t xml:space="preserve">  `</w:t>
+      </w:r>
+      <w:proofErr w:type="spellStart"/>
+      <w:proofErr w:type="gramStart"/>
+      <w:r>
+        <w:t>vid</w:t>
+      </w:r>
+      <w:proofErr w:type="gramEnd"/>
+      <w:r>
+        <w:t>_ID</w:t>
+      </w:r>
+      <w:proofErr w:type="spellEnd"/>
+      <w:r>
+        <w:t xml:space="preserve">` </w:t>
+      </w:r>
+      <w:proofErr w:type="spellStart"/>
+      <w:r>
+        <w:t>int</w:t>
+      </w:r>
+      <w:proofErr w:type="spellEnd"/>
+      <w:r>
+        <w:t>(10) NOT NULL AUTO_INCREMENT,</w:t>
+      </w:r>
+    </w:p>
+    <w:p>
+      <w:r>
+        <w:t xml:space="preserve">  `</w:t>
+      </w:r>
+      <w:proofErr w:type="spellStart"/>
+      <w:proofErr w:type="gramStart"/>
+      <w:r>
+        <w:t>content</w:t>
+      </w:r>
+      <w:proofErr w:type="gramEnd"/>
+      <w:r>
+        <w:t>_ID</w:t>
+      </w:r>
+      <w:proofErr w:type="spellEnd"/>
+      <w:r>
+        <w:t xml:space="preserve">` </w:t>
+      </w:r>
+      <w:proofErr w:type="spellStart"/>
+      <w:r>
+        <w:t>int</w:t>
+      </w:r>
+      <w:proofErr w:type="spellEnd"/>
+      <w:r>
+        <w:t>(10) NOT NULL,</w:t>
       </w:r>
     </w:p>
     <w:p>
@@ -2255,6 +2270,188 @@
       </w:r>
       <w:proofErr w:type="gramEnd"/>
       <w:r>
+        <w:t>_path</w:t>
+      </w:r>
+      <w:proofErr w:type="spellEnd"/>
+      <w:r>
+        <w:t xml:space="preserve">` </w:t>
+      </w:r>
+      <w:proofErr w:type="spellStart"/>
+      <w:r>
+        <w:t>varchar</w:t>
+      </w:r>
+      <w:proofErr w:type="spellEnd"/>
+      <w:r>
+        <w:t>(50) NOT NULL,</w:t>
+      </w:r>
+    </w:p>
+    <w:p>
+      <w:r>
+        <w:t xml:space="preserve">  `</w:t>
+      </w:r>
+      <w:proofErr w:type="spellStart"/>
+      <w:proofErr w:type="gramStart"/>
+      <w:r>
+        <w:t>vid</w:t>
+      </w:r>
+      <w:proofErr w:type="gramEnd"/>
+      <w:r>
+        <w:t>_desc</w:t>
+      </w:r>
+      <w:proofErr w:type="spellEnd"/>
+      <w:r>
+        <w:t xml:space="preserve">` </w:t>
+      </w:r>
+      <w:proofErr w:type="spellStart"/>
+      <w:r>
+        <w:t>varchar</w:t>
+      </w:r>
+      <w:proofErr w:type="spellEnd"/>
+      <w:r>
+        <w:t>(200) NOT NULL,</w:t>
+      </w:r>
+    </w:p>
+    <w:p>
+      <w:r>
+        <w:t xml:space="preserve">  `</w:t>
+      </w:r>
+      <w:proofErr w:type="spellStart"/>
+      <w:proofErr w:type="gramStart"/>
+      <w:r>
+        <w:t>vid</w:t>
+      </w:r>
+      <w:proofErr w:type="gramEnd"/>
+      <w:r>
+        <w:t>_link</w:t>
+      </w:r>
+      <w:proofErr w:type="spellEnd"/>
+      <w:r>
+        <w:t xml:space="preserve">` </w:t>
+      </w:r>
+      <w:proofErr w:type="spellStart"/>
+      <w:r>
+        <w:t>varchar</w:t>
+      </w:r>
+      <w:proofErr w:type="spellEnd"/>
+      <w:r>
+        <w:t>(100) DEFAULT NULL,</w:t>
+      </w:r>
+    </w:p>
+    <w:p>
+      <w:r>
+        <w:t xml:space="preserve">  PRIMARY KEY (`</w:t>
+      </w:r>
+      <w:proofErr w:type="spellStart"/>
+      <w:r>
+        <w:t>vid_ID</w:t>
+      </w:r>
+      <w:proofErr w:type="spellEnd"/>
+      <w:r>
+        <w:t>`),</w:t>
+      </w:r>
+    </w:p>
+    <w:p>
+      <w:r>
+        <w:t xml:space="preserve">  UNIQUE KEY `</w:t>
+      </w:r>
+      <w:proofErr w:type="spellStart"/>
+      <w:r>
+        <w:t>vid_ID_UNIQUE</w:t>
+      </w:r>
+      <w:proofErr w:type="spellEnd"/>
+      <w:r>
+        <w:t>` (`</w:t>
+      </w:r>
+      <w:proofErr w:type="spellStart"/>
+      <w:r>
+        <w:t>vid_ID</w:t>
+      </w:r>
+      <w:proofErr w:type="spellEnd"/>
+      <w:r>
+        <w:t>`),</w:t>
+      </w:r>
+    </w:p>
+    <w:p>
+      <w:r>
+        <w:t xml:space="preserve">  KEY `</w:t>
+      </w:r>
+      <w:proofErr w:type="spellStart"/>
+      <w:r>
+        <w:t>content_ID_idx</w:t>
+      </w:r>
+      <w:proofErr w:type="spellEnd"/>
+      <w:r>
+        <w:t>` (`</w:t>
+      </w:r>
+      <w:proofErr w:type="spellStart"/>
+      <w:r>
+        <w:t>content_ID</w:t>
+      </w:r>
+      <w:proofErr w:type="spellEnd"/>
+      <w:r>
+        <w:t>`)</w:t>
+      </w:r>
+    </w:p>
+    <w:p>
+      <w:r>
+        <w:t>) ENGINE</w:t>
+      </w:r>
+      <w:r>
+        <w:t>=</w:t>
+      </w:r>
+      <w:proofErr w:type="spellStart"/>
+      <w:r>
+        <w:t>InnoDB</w:t>
+      </w:r>
+      <w:proofErr w:type="spellEnd"/>
+      <w:r>
+        <w:t xml:space="preserve"> DEFAULT CHARSET=utf8</w:t>
+      </w:r>
+      <w:r>
+        <w:t>;</w:t>
+      </w:r>
+    </w:p>
+    <w:p/>
+    <w:p>
+      <w:proofErr w:type="spellStart"/>
+      <w:proofErr w:type="gramStart"/>
+      <w:r>
+        <w:t>cal</w:t>
+      </w:r>
+      <w:proofErr w:type="gramEnd"/>
+      <w:r>
+        <w:t>_table</w:t>
+      </w:r>
+      <w:proofErr w:type="spellEnd"/>
+      <w:r>
+        <w:t>:</w:t>
+      </w:r>
+    </w:p>
+    <w:p/>
+    <w:p>
+      <w:r>
+        <w:t>CREATE TABLE `</w:t>
+      </w:r>
+      <w:proofErr w:type="spellStart"/>
+      <w:r>
+        <w:t>cal_table</w:t>
+      </w:r>
+      <w:proofErr w:type="spellEnd"/>
+      <w:r>
+        <w:t>` (</w:t>
+      </w:r>
+    </w:p>
+    <w:p>
+      <w:r>
+        <w:t xml:space="preserve">  `</w:t>
+      </w:r>
+      <w:proofErr w:type="spellStart"/>
+      <w:proofErr w:type="gramStart"/>
+      <w:r>
+        <w:t>cal</w:t>
+      </w:r>
+      <w:proofErr w:type="gramEnd"/>
+      <w:r>
         <w:t>_ID</w:t>
       </w:r>
       <w:proofErr w:type="spellEnd"/>
@@ -2267,7 +2464,7 @@
       </w:r>
       <w:proofErr w:type="spellEnd"/>
       <w:r>
-        <w:t>(10) NOT NULL AUTO_INCREMENT,</w:t>
+        <w:t>(2) NOT NULL,</w:t>
       </w:r>
     </w:p>
     <w:p>
@@ -2277,11 +2474,11 @@
       <w:proofErr w:type="spellStart"/>
       <w:proofErr w:type="gramStart"/>
       <w:r>
-        <w:t>content</w:t>
-      </w:r>
-      <w:proofErr w:type="gramEnd"/>
-      <w:r>
-        <w:t>_ID</w:t>
+        <w:t>cal</w:t>
+      </w:r>
+      <w:proofErr w:type="gramEnd"/>
+      <w:r>
+        <w:t>_name</w:t>
       </w:r>
       <w:proofErr w:type="spellEnd"/>
       <w:r>
@@ -2289,89 +2486,37 @@
       </w:r>
       <w:proofErr w:type="spellStart"/>
       <w:r>
+        <w:t>varchar</w:t>
+      </w:r>
+      <w:proofErr w:type="spellEnd"/>
+      <w:r>
+        <w:t>(20) NOT NULL,</w:t>
+      </w:r>
+    </w:p>
+    <w:p>
+      <w:r>
+        <w:t xml:space="preserve">  `</w:t>
+      </w:r>
+      <w:proofErr w:type="spellStart"/>
+      <w:proofErr w:type="gramStart"/>
+      <w:r>
+        <w:t>cal</w:t>
+      </w:r>
+      <w:proofErr w:type="gramEnd"/>
+      <w:r>
+        <w:t>_days</w:t>
+      </w:r>
+      <w:proofErr w:type="spellEnd"/>
+      <w:r>
+        <w:t xml:space="preserve">` </w:t>
+      </w:r>
+      <w:proofErr w:type="spellStart"/>
+      <w:r>
         <w:t>int</w:t>
       </w:r>
       <w:proofErr w:type="spellEnd"/>
       <w:r>
-        <w:t>(10) NOT NULL,</w:t>
-      </w:r>
-    </w:p>
-    <w:p>
-      <w:r>
-        <w:t xml:space="preserve">  `</w:t>
-      </w:r>
-      <w:proofErr w:type="spellStart"/>
-      <w:proofErr w:type="gramStart"/>
-      <w:r>
-        <w:t>vid</w:t>
-      </w:r>
-      <w:proofErr w:type="gramEnd"/>
-      <w:r>
-        <w:t>_path</w:t>
-      </w:r>
-      <w:proofErr w:type="spellEnd"/>
-      <w:r>
-        <w:t xml:space="preserve">` </w:t>
-      </w:r>
-      <w:proofErr w:type="spellStart"/>
-      <w:r>
-        <w:t>varchar</w:t>
-      </w:r>
-      <w:proofErr w:type="spellEnd"/>
-      <w:r>
-        <w:t>(50) NOT NULL,</w:t>
-      </w:r>
-    </w:p>
-    <w:p>
-      <w:r>
-        <w:t xml:space="preserve">  `</w:t>
-      </w:r>
-      <w:proofErr w:type="spellStart"/>
-      <w:proofErr w:type="gramStart"/>
-      <w:r>
-        <w:t>vid</w:t>
-      </w:r>
-      <w:proofErr w:type="gramEnd"/>
-      <w:r>
-        <w:t>_desc</w:t>
-      </w:r>
-      <w:proofErr w:type="spellEnd"/>
-      <w:r>
-        <w:t xml:space="preserve">` </w:t>
-      </w:r>
-      <w:proofErr w:type="spellStart"/>
-      <w:r>
-        <w:t>varchar</w:t>
-      </w:r>
-      <w:proofErr w:type="spellEnd"/>
-      <w:r>
-        <w:t>(200) NOT NULL,</w:t>
-      </w:r>
-    </w:p>
-    <w:p>
-      <w:r>
-        <w:t xml:space="preserve">  `</w:t>
-      </w:r>
-      <w:proofErr w:type="spellStart"/>
-      <w:proofErr w:type="gramStart"/>
-      <w:r>
-        <w:t>vid</w:t>
-      </w:r>
-      <w:proofErr w:type="gramEnd"/>
-      <w:r>
-        <w:t>_link</w:t>
-      </w:r>
-      <w:proofErr w:type="spellEnd"/>
-      <w:r>
-        <w:t xml:space="preserve">` </w:t>
-      </w:r>
-      <w:proofErr w:type="spellStart"/>
-      <w:r>
-        <w:t>varchar</w:t>
-      </w:r>
-      <w:proofErr w:type="spellEnd"/>
-      <w:r>
-        <w:t>(100) DEFAULT NULL,</w:t>
+        <w:t>(2) NOT NULL,</w:t>
       </w:r>
     </w:p>
     <w:p>
@@ -2380,7 +2525,7 @@
       </w:r>
       <w:proofErr w:type="spellStart"/>
       <w:r>
-        <w:t>vid_ID</w:t>
+        <w:t>cal_ID</w:t>
       </w:r>
       <w:proofErr w:type="spellEnd"/>
       <w:r>
@@ -2393,7 +2538,7 @@
       </w:r>
       <w:proofErr w:type="spellStart"/>
       <w:r>
-        <w:t>vid_ID_UNIQUE</w:t>
+        <w:t>cal_ID_UNIQUE</w:t>
       </w:r>
       <w:proofErr w:type="spellEnd"/>
       <w:r>
@@ -2401,204 +2546,458 @@
       </w:r>
       <w:proofErr w:type="spellStart"/>
       <w:r>
-        <w:t>vid_ID</w:t>
-      </w:r>
-      <w:proofErr w:type="spellEnd"/>
-      <w:r>
-        <w:t>`),</w:t>
-      </w:r>
-    </w:p>
-    <w:p>
-      <w:r>
-        <w:t xml:space="preserve">  KEY `</w:t>
-      </w:r>
-      <w:proofErr w:type="spellStart"/>
-      <w:r>
-        <w:t>content_ID_idx</w:t>
-      </w:r>
-      <w:proofErr w:type="spellEnd"/>
-      <w:r>
+        <w:t>cal_ID</w:t>
+      </w:r>
+      <w:proofErr w:type="spellEnd"/>
+      <w:r>
+        <w:t>`)</w:t>
+      </w:r>
+    </w:p>
+    <w:p>
+      <w:r>
+        <w:t>) ENGINE=InnoDB</w:t>
+      </w:r>
+      <w:r>
+        <w:t xml:space="preserve"> </w:t>
+      </w:r>
+      <w:r>
+        <w:t>DEFAULT CHARSET=utf8</w:t>
+      </w:r>
+      <w:r>
+        <w:t>;</w:t>
+      </w:r>
+    </w:p>
+    <w:p/>
+    <w:p>
+      <w:r>
+        <w:t>DUMMYDATA:</w:t>
+      </w:r>
+    </w:p>
+    <w:p/>
+    <w:p>
+      <w:pPr>
+        <w:widowControl w:val="0"/>
+        <w:tabs>
+          <w:tab w:val="left" w:pos="560"/>
+          <w:tab w:val="left" w:pos="1120"/>
+          <w:tab w:val="left" w:pos="1680"/>
+          <w:tab w:val="left" w:pos="2240"/>
+          <w:tab w:val="left" w:pos="2800"/>
+          <w:tab w:val="left" w:pos="3360"/>
+          <w:tab w:val="left" w:pos="3920"/>
+          <w:tab w:val="left" w:pos="4480"/>
+          <w:tab w:val="left" w:pos="5040"/>
+          <w:tab w:val="left" w:pos="5600"/>
+          <w:tab w:val="left" w:pos="6160"/>
+          <w:tab w:val="left" w:pos="6720"/>
+        </w:tabs>
+        <w:autoSpaceDE w:val="0"/>
+        <w:autoSpaceDN w:val="0"/>
+        <w:adjustRightInd w:val="0"/>
+        <w:rPr>
+          <w:rFonts w:ascii="Helvetica" w:hAnsi="Helvetica" w:cs="Helvetica"/>
+        </w:rPr>
+      </w:pPr>
+      <w:r>
+        <w:rPr>
+          <w:rFonts w:ascii="Helvetica" w:hAnsi="Helvetica" w:cs="Helvetica"/>
+        </w:rPr>
+        <w:t>INSERT INTO `</w:t>
+      </w:r>
+      <w:proofErr w:type="spellStart"/>
+      <w:r>
+        <w:rPr>
+          <w:rFonts w:ascii="Helvetica" w:hAnsi="Helvetica" w:cs="Helvetica"/>
+        </w:rPr>
+        <w:t>hovedprosjekt</w:t>
+      </w:r>
+      <w:proofErr w:type="spellEnd"/>
+      <w:r>
+        <w:rPr>
+          <w:rFonts w:ascii="Helvetica" w:hAnsi="Helvetica" w:cs="Helvetica"/>
+        </w:rPr>
+        <w:t>`</w:t>
+      </w:r>
+      <w:proofErr w:type="gramStart"/>
+      <w:r>
+        <w:rPr>
+          <w:rFonts w:ascii="Helvetica" w:hAnsi="Helvetica" w:cs="Helvetica"/>
+        </w:rPr>
+        <w:t>.`</w:t>
+      </w:r>
+      <w:proofErr w:type="spellStart"/>
+      <w:proofErr w:type="gramEnd"/>
+      <w:r>
+        <w:rPr>
+          <w:rFonts w:ascii="Helvetica" w:hAnsi="Helvetica" w:cs="Helvetica"/>
+        </w:rPr>
+        <w:t>content_table</w:t>
+      </w:r>
+      <w:proofErr w:type="spellEnd"/>
+      <w:r>
+        <w:rPr>
+          <w:rFonts w:ascii="Helvetica" w:hAnsi="Helvetica" w:cs="Helvetica"/>
+        </w:rPr>
         <w:t>` (`</w:t>
       </w:r>
       <w:proofErr w:type="spellStart"/>
       <w:r>
+        <w:rPr>
+          <w:rFonts w:ascii="Helvetica" w:hAnsi="Helvetica" w:cs="Helvetica"/>
+        </w:rPr>
         <w:t>content_ID</w:t>
       </w:r>
       <w:proofErr w:type="spellEnd"/>
       <w:r>
-        <w:t>`)</w:t>
-      </w:r>
-    </w:p>
-    <w:p>
-      <w:r>
-        <w:t>) ENGINE</w:t>
-      </w:r>
-      <w:r>
-        <w:t>=</w:t>
-      </w:r>
-      <w:proofErr w:type="spellStart"/>
-      <w:r>
-        <w:t>InnoDB</w:t>
-      </w:r>
-      <w:proofErr w:type="spellEnd"/>
-      <w:r>
-        <w:t xml:space="preserve"> DEFAULT CHARSET=utf8</w:t>
-      </w:r>
-    </w:p>
-    <w:p/>
-    <w:p>
-      <w:proofErr w:type="spellStart"/>
-      <w:proofErr w:type="gramStart"/>
-      <w:r>
-        <w:t>cal</w:t>
-      </w:r>
-      <w:proofErr w:type="gramEnd"/>
-      <w:r>
-        <w:t>_table</w:t>
-      </w:r>
-      <w:proofErr w:type="spellEnd"/>
-      <w:r>
-        <w:t>:</w:t>
-      </w:r>
-    </w:p>
-    <w:p/>
-    <w:p>
-      <w:r>
-        <w:t>CREATE TABLE `</w:t>
-      </w:r>
-      <w:proofErr w:type="spellStart"/>
-      <w:r>
-        <w:t>cal_table</w:t>
-      </w:r>
-      <w:proofErr w:type="spellEnd"/>
-      <w:r>
-        <w:t>` (</w:t>
-      </w:r>
-    </w:p>
-    <w:p>
-      <w:r>
-        <w:t xml:space="preserve">  `</w:t>
-      </w:r>
-      <w:proofErr w:type="spellStart"/>
-      <w:proofErr w:type="gramStart"/>
-      <w:r>
-        <w:t>cal</w:t>
-      </w:r>
-      <w:proofErr w:type="gramEnd"/>
-      <w:r>
-        <w:t>_ID</w:t>
-      </w:r>
-      <w:proofErr w:type="spellEnd"/>
-      <w:r>
-        <w:t xml:space="preserve">` </w:t>
-      </w:r>
-      <w:proofErr w:type="spellStart"/>
-      <w:r>
-        <w:t>int</w:t>
-      </w:r>
-      <w:proofErr w:type="spellEnd"/>
-      <w:r>
-        <w:t>(2) NOT NULL,</w:t>
-      </w:r>
-    </w:p>
-    <w:p>
-      <w:r>
-        <w:t xml:space="preserve">  `</w:t>
-      </w:r>
-      <w:proofErr w:type="spellStart"/>
-      <w:proofErr w:type="gramStart"/>
-      <w:r>
-        <w:t>cal</w:t>
-      </w:r>
-      <w:proofErr w:type="gramEnd"/>
-      <w:r>
-        <w:t>_name</w:t>
-      </w:r>
-      <w:proofErr w:type="spellEnd"/>
-      <w:r>
-        <w:t xml:space="preserve">` </w:t>
-      </w:r>
-      <w:proofErr w:type="spellStart"/>
-      <w:r>
-        <w:t>varchar</w:t>
-      </w:r>
-      <w:proofErr w:type="spellEnd"/>
-      <w:r>
-        <w:t>(20) NOT NULL,</w:t>
-      </w:r>
-    </w:p>
-    <w:p>
-      <w:r>
-        <w:t xml:space="preserve">  `</w:t>
-      </w:r>
-      <w:proofErr w:type="spellStart"/>
-      <w:proofErr w:type="gramStart"/>
-      <w:r>
-        <w:t>cal</w:t>
-      </w:r>
-      <w:proofErr w:type="gramEnd"/>
-      <w:r>
-        <w:t>_days</w:t>
-      </w:r>
-      <w:proofErr w:type="spellEnd"/>
-      <w:r>
-        <w:t xml:space="preserve">` </w:t>
-      </w:r>
-      <w:proofErr w:type="spellStart"/>
-      <w:r>
-        <w:t>int</w:t>
-      </w:r>
-      <w:proofErr w:type="spellEnd"/>
-      <w:r>
-        <w:t>(2) NOT NULL,</w:t>
-      </w:r>
-    </w:p>
-    <w:p>
-      <w:r>
-        <w:t xml:space="preserve">  PRIMARY KEY (`</w:t>
-      </w:r>
-      <w:proofErr w:type="spellStart"/>
-      <w:r>
-        <w:t>cal_ID</w:t>
-      </w:r>
-      <w:proofErr w:type="spellEnd"/>
-      <w:r>
-        <w:t>`),</w:t>
-      </w:r>
-    </w:p>
-    <w:p>
-      <w:r>
-        <w:t xml:space="preserve">  UNIQUE KEY `</w:t>
-      </w:r>
-      <w:proofErr w:type="spellStart"/>
-      <w:r>
-        <w:t>cal_ID_UNIQUE</w:t>
-      </w:r>
-      <w:proofErr w:type="spellEnd"/>
-      <w:r>
+        <w:rPr>
+          <w:rFonts w:ascii="Helvetica" w:hAnsi="Helvetica" w:cs="Helvetica"/>
+        </w:rPr>
+        <w:t>`, `</w:t>
+      </w:r>
+      <w:proofErr w:type="spellStart"/>
+      <w:r>
+        <w:rPr>
+          <w:rFonts w:ascii="Helvetica" w:hAnsi="Helvetica" w:cs="Helvetica"/>
+        </w:rPr>
+        <w:t>tl_ID</w:t>
+      </w:r>
+      <w:proofErr w:type="spellEnd"/>
+      <w:r>
+        <w:rPr>
+          <w:rFonts w:ascii="Helvetica" w:hAnsi="Helvetica" w:cs="Helvetica"/>
+        </w:rPr>
+        <w:t>`, `</w:t>
+      </w:r>
+      <w:proofErr w:type="spellStart"/>
+      <w:r>
+        <w:rPr>
+          <w:rFonts w:ascii="Helvetica" w:hAnsi="Helvetica" w:cs="Helvetica"/>
+        </w:rPr>
+        <w:t>content_time</w:t>
+      </w:r>
+      <w:proofErr w:type="spellEnd"/>
+      <w:r>
+        <w:rPr>
+          <w:rFonts w:ascii="Helvetica" w:hAnsi="Helvetica" w:cs="Helvetica"/>
+        </w:rPr>
+        <w:t>`, `</w:t>
+      </w:r>
+      <w:proofErr w:type="spellStart"/>
+      <w:r>
+        <w:rPr>
+          <w:rFonts w:ascii="Helvetica" w:hAnsi="Helvetica" w:cs="Helvetica"/>
+        </w:rPr>
+        <w:t>content_date</w:t>
+      </w:r>
+      <w:proofErr w:type="spellEnd"/>
+      <w:r>
+        <w:rPr>
+          <w:rFonts w:ascii="Helvetica" w:hAnsi="Helvetica" w:cs="Helvetica"/>
+        </w:rPr>
+        <w:t>`, `</w:t>
+      </w:r>
+      <w:proofErr w:type="spellStart"/>
+      <w:r>
+        <w:rPr>
+          <w:rFonts w:ascii="Helvetica" w:hAnsi="Helvetica" w:cs="Helvetica"/>
+        </w:rPr>
+        <w:t>content_title</w:t>
+      </w:r>
+      <w:proofErr w:type="spellEnd"/>
+      <w:r>
+        <w:rPr>
+          <w:rFonts w:ascii="Helvetica" w:hAnsi="Helvetica" w:cs="Helvetica"/>
+        </w:rPr>
+        <w:t>`, `</w:t>
+      </w:r>
+      <w:proofErr w:type="spellStart"/>
+      <w:r>
+        <w:rPr>
+          <w:rFonts w:ascii="Helvetica" w:hAnsi="Helvetica" w:cs="Helvetica"/>
+        </w:rPr>
+        <w:t>content_content</w:t>
+      </w:r>
+      <w:proofErr w:type="spellEnd"/>
+      <w:r>
+        <w:rPr>
+          <w:rFonts w:ascii="Helvetica" w:hAnsi="Helvetica" w:cs="Helvetica"/>
+        </w:rPr>
+        <w:t>`, `</w:t>
+      </w:r>
+      <w:proofErr w:type="spellStart"/>
+      <w:r>
+        <w:rPr>
+          <w:rFonts w:ascii="Helvetica" w:hAnsi="Helvetica" w:cs="Helvetica"/>
+        </w:rPr>
+        <w:t>content_category</w:t>
+      </w:r>
+      <w:proofErr w:type="spellEnd"/>
+      <w:r>
+        <w:rPr>
+          <w:rFonts w:ascii="Helvetica" w:hAnsi="Helvetica" w:cs="Helvetica"/>
+        </w:rPr>
+        <w:t>`, `</w:t>
+      </w:r>
+      <w:proofErr w:type="spellStart"/>
+      <w:r>
+        <w:rPr>
+          <w:rFonts w:ascii="Helvetica" w:hAnsi="Helvetica" w:cs="Helvetica"/>
+        </w:rPr>
+        <w:t>pic_ID</w:t>
+      </w:r>
+      <w:proofErr w:type="spellEnd"/>
+      <w:r>
+        <w:rPr>
+          <w:rFonts w:ascii="Helvetica" w:hAnsi="Helvetica" w:cs="Helvetica"/>
+        </w:rPr>
+        <w:t xml:space="preserve">`) VALUES ('1', '1', '16:00', '17.01.2013', 'Test', 'Egyptian riot police clashing with Christians in front of the Coptic Orthodox church in Alexandria on Jan. 1, 2011. A car bombing outside the church killed 21 people. Although many still think of </w:t>
+      </w:r>
+      <w:proofErr w:type="spellStart"/>
+      <w:r>
+        <w:rPr>
+          <w:rFonts w:ascii="Helvetica" w:hAnsi="Helvetica" w:cs="Helvetica"/>
+        </w:rPr>
+        <w:t>Egypts</w:t>
+      </w:r>
+      <w:proofErr w:type="spellEnd"/>
+      <w:r>
+        <w:rPr>
+          <w:rFonts w:ascii="Helvetica" w:hAnsi="Helvetica" w:cs="Helvetica"/>
+        </w:rPr>
+        <w:t xml:space="preserve"> revolution - and the Arab Spring - as a sudden phenomenon that began in Tunisia, several smaller protests over the past decade helped fuel the movement that reached critical mass last January. One such episode was the bombing of a church in Alexandria on Jan. 1 that killed 21 and injured nearly 100 more. In Egypt, many believed the attack was started by the government to incite anger between Muslims and Christians. (An investigation is still under way).</w:t>
+      </w:r>
+      <w:proofErr w:type="gramStart"/>
+      <w:r>
+        <w:rPr>
+          <w:rFonts w:ascii="Helvetica" w:hAnsi="Helvetica" w:cs="Helvetica"/>
+        </w:rPr>
+        <w:t>',</w:t>
+      </w:r>
+      <w:proofErr w:type="gramEnd"/>
+      <w:r>
+        <w:rPr>
+          <w:rFonts w:ascii="Helvetica" w:hAnsi="Helvetica" w:cs="Helvetica"/>
+        </w:rPr>
+        <w:t xml:space="preserve"> 'test', '1');</w:t>
+      </w:r>
+    </w:p>
+    <w:p>
+      <w:pPr>
+        <w:widowControl w:val="0"/>
+        <w:tabs>
+          <w:tab w:val="left" w:pos="560"/>
+          <w:tab w:val="left" w:pos="1120"/>
+          <w:tab w:val="left" w:pos="1680"/>
+          <w:tab w:val="left" w:pos="2240"/>
+          <w:tab w:val="left" w:pos="2800"/>
+          <w:tab w:val="left" w:pos="3360"/>
+          <w:tab w:val="left" w:pos="3920"/>
+          <w:tab w:val="left" w:pos="4480"/>
+          <w:tab w:val="left" w:pos="5040"/>
+          <w:tab w:val="left" w:pos="5600"/>
+          <w:tab w:val="left" w:pos="6160"/>
+          <w:tab w:val="left" w:pos="6720"/>
+        </w:tabs>
+        <w:autoSpaceDE w:val="0"/>
+        <w:autoSpaceDN w:val="0"/>
+        <w:adjustRightInd w:val="0"/>
+        <w:rPr>
+          <w:rFonts w:ascii="Helvetica" w:hAnsi="Helvetica" w:cs="Helvetica"/>
+        </w:rPr>
+      </w:pPr>
+    </w:p>
+    <w:p>
+      <w:pPr>
+        <w:widowControl w:val="0"/>
+        <w:tabs>
+          <w:tab w:val="left" w:pos="560"/>
+          <w:tab w:val="left" w:pos="1120"/>
+          <w:tab w:val="left" w:pos="1680"/>
+          <w:tab w:val="left" w:pos="2240"/>
+          <w:tab w:val="left" w:pos="2800"/>
+          <w:tab w:val="left" w:pos="3360"/>
+          <w:tab w:val="left" w:pos="3920"/>
+          <w:tab w:val="left" w:pos="4480"/>
+          <w:tab w:val="left" w:pos="5040"/>
+          <w:tab w:val="left" w:pos="5600"/>
+          <w:tab w:val="left" w:pos="6160"/>
+          <w:tab w:val="left" w:pos="6720"/>
+        </w:tabs>
+        <w:autoSpaceDE w:val="0"/>
+        <w:autoSpaceDN w:val="0"/>
+        <w:adjustRightInd w:val="0"/>
+        <w:rPr>
+          <w:rFonts w:ascii="Helvetica" w:hAnsi="Helvetica" w:cs="Helvetica"/>
+        </w:rPr>
+      </w:pPr>
+      <w:r>
+        <w:rPr>
+          <w:rFonts w:ascii="Helvetica" w:hAnsi="Helvetica" w:cs="Helvetica"/>
+        </w:rPr>
+        <w:t>INSERT INTO `</w:t>
+      </w:r>
+      <w:proofErr w:type="spellStart"/>
+      <w:r>
+        <w:rPr>
+          <w:rFonts w:ascii="Helvetica" w:hAnsi="Helvetica" w:cs="Helvetica"/>
+        </w:rPr>
+        <w:t>hovedprosjekt</w:t>
+      </w:r>
+      <w:proofErr w:type="spellEnd"/>
+      <w:r>
+        <w:rPr>
+          <w:rFonts w:ascii="Helvetica" w:hAnsi="Helvetica" w:cs="Helvetica"/>
+        </w:rPr>
+        <w:t>`</w:t>
+      </w:r>
+      <w:proofErr w:type="gramStart"/>
+      <w:r>
+        <w:rPr>
+          <w:rFonts w:ascii="Helvetica" w:hAnsi="Helvetica" w:cs="Helvetica"/>
+        </w:rPr>
+        <w:t>.`</w:t>
+      </w:r>
+      <w:proofErr w:type="spellStart"/>
+      <w:proofErr w:type="gramEnd"/>
+      <w:r>
+        <w:rPr>
+          <w:rFonts w:ascii="Helvetica" w:hAnsi="Helvetica" w:cs="Helvetica"/>
+        </w:rPr>
+        <w:t>timeline_table</w:t>
+      </w:r>
+      <w:proofErr w:type="spellEnd"/>
+      <w:r>
+        <w:rPr>
+          <w:rFonts w:ascii="Helvetica" w:hAnsi="Helvetica" w:cs="Helvetica"/>
+        </w:rPr>
         <w:t>` (`</w:t>
       </w:r>
       <w:proofErr w:type="spellStart"/>
       <w:r>
-        <w:t>cal_ID</w:t>
-      </w:r>
-      <w:proofErr w:type="spellEnd"/>
-      <w:r>
-        <w:t>`)</w:t>
-      </w:r>
-    </w:p>
-    <w:p>
-      <w:r>
-        <w:t>) ENGINE=InnoDB</w:t>
-      </w:r>
-      <w:r>
+        <w:rPr>
+          <w:rFonts w:ascii="Helvetica" w:hAnsi="Helvetica" w:cs="Helvetica"/>
+        </w:rPr>
+        <w:t>tl_ID</w:t>
+      </w:r>
+      <w:proofErr w:type="spellEnd"/>
+      <w:r>
+        <w:rPr>
+          <w:rFonts w:ascii="Helvetica" w:hAnsi="Helvetica" w:cs="Helvetica"/>
+        </w:rPr>
+        <w:t>`, `</w:t>
+      </w:r>
+      <w:proofErr w:type="spellStart"/>
+      <w:r>
+        <w:rPr>
+          <w:rFonts w:ascii="Helvetica" w:hAnsi="Helvetica" w:cs="Helvetica"/>
+        </w:rPr>
+        <w:t>tl_name</w:t>
+      </w:r>
+      <w:proofErr w:type="spellEnd"/>
+      <w:r>
+        <w:rPr>
+          <w:rFonts w:ascii="Helvetica" w:hAnsi="Helvetica" w:cs="Helvetica"/>
+        </w:rPr>
+        <w:t>`, `</w:t>
+      </w:r>
+      <w:proofErr w:type="spellStart"/>
+      <w:r>
+        <w:rPr>
+          <w:rFonts w:ascii="Helvetica" w:hAnsi="Helvetica" w:cs="Helvetica"/>
+        </w:rPr>
+        <w:t>tl_date</w:t>
+      </w:r>
+      <w:proofErr w:type="spellEnd"/>
+      <w:r>
+        <w:rPr>
+          <w:rFonts w:ascii="Helvetica" w:hAnsi="Helvetica" w:cs="Helvetica"/>
+        </w:rPr>
+        <w:t>`, `</w:t>
+      </w:r>
+      <w:proofErr w:type="spellStart"/>
+      <w:r>
+        <w:rPr>
+          <w:rFonts w:ascii="Helvetica" w:hAnsi="Helvetica" w:cs="Helvetica"/>
+        </w:rPr>
+        <w:t>tl_desc</w:t>
+      </w:r>
+      <w:proofErr w:type="spellEnd"/>
+      <w:r>
+        <w:rPr>
+          <w:rFonts w:ascii="Helvetica" w:hAnsi="Helvetica" w:cs="Helvetica"/>
+        </w:rPr>
+        <w:t>`) VALUES ('1', '</w:t>
+      </w:r>
+      <w:proofErr w:type="spellStart"/>
+      <w:r>
+        <w:rPr>
+          <w:rFonts w:ascii="Helvetica" w:hAnsi="Helvetica" w:cs="Helvetica"/>
+        </w:rPr>
+        <w:t>Tidslinje</w:t>
+      </w:r>
+      <w:proofErr w:type="spellEnd"/>
+      <w:r>
+        <w:rPr>
+          <w:rFonts w:ascii="Helvetica" w:hAnsi="Helvetica" w:cs="Helvetica"/>
+        </w:rPr>
+        <w:t xml:space="preserve"> 1', '2013-01-16', 'Test </w:t>
+      </w:r>
+      <w:proofErr w:type="spellStart"/>
+      <w:r>
+        <w:rPr>
+          <w:rFonts w:ascii="Helvetica" w:hAnsi="Helvetica" w:cs="Helvetica"/>
+        </w:rPr>
+        <w:t>av</w:t>
+      </w:r>
+      <w:proofErr w:type="spellEnd"/>
+      <w:r>
+        <w:rPr>
+          <w:rFonts w:ascii="Helvetica" w:hAnsi="Helvetica" w:cs="Helvetica"/>
+        </w:rPr>
         <w:t xml:space="preserve"> </w:t>
       </w:r>
-      <w:r>
-        <w:t>DEFAULT CHARSET=utf8</w:t>
-      </w:r>
-    </w:p>
-    <w:p/>
+      <w:proofErr w:type="spellStart"/>
+      <w:r>
+        <w:rPr>
+          <w:rFonts w:ascii="Helvetica" w:hAnsi="Helvetica" w:cs="Helvetica"/>
+        </w:rPr>
+        <w:t>tl_table</w:t>
+      </w:r>
+      <w:proofErr w:type="spellEnd"/>
+      <w:r>
+        <w:rPr>
+          <w:rFonts w:ascii="Helvetica" w:hAnsi="Helvetica" w:cs="Helvetica"/>
+        </w:rPr>
+        <w:t>');</w:t>
+      </w:r>
+    </w:p>
+    <w:p>
+      <w:pPr>
+        <w:widowControl w:val="0"/>
+        <w:tabs>
+          <w:tab w:val="left" w:pos="560"/>
+          <w:tab w:val="left" w:pos="1120"/>
+          <w:tab w:val="left" w:pos="1680"/>
+          <w:tab w:val="left" w:pos="2240"/>
+          <w:tab w:val="left" w:pos="2800"/>
+          <w:tab w:val="left" w:pos="3360"/>
+          <w:tab w:val="left" w:pos="3920"/>
+          <w:tab w:val="left" w:pos="4480"/>
+          <w:tab w:val="left" w:pos="5040"/>
+          <w:tab w:val="left" w:pos="5600"/>
+          <w:tab w:val="left" w:pos="6160"/>
+          <w:tab w:val="left" w:pos="6720"/>
+        </w:tabs>
+        <w:autoSpaceDE w:val="0"/>
+        <w:autoSpaceDN w:val="0"/>
+        <w:adjustRightInd w:val="0"/>
+        <w:rPr>
+          <w:rFonts w:ascii="Helvetica" w:hAnsi="Helvetica" w:cs="Helvetica"/>
+        </w:rPr>
+      </w:pPr>
+      <w:bookmarkStart w:id="0" w:name="_GoBack"/>
+      <w:bookmarkEnd w:id="0"/>
+    </w:p>
     <w:p/>
     <w:p/>
     <w:p/>

--- a/AP_Sprint1/database_oppsett.docx
+++ b/AP_Sprint1/database_oppsett.docx
@@ -397,8 +397,13 @@
     </w:p>
     <w:p>
       <w:r>
-        <w:t xml:space="preserve">  UNIQUE KEY `tl_ID_UNIQUE` (`tl_ID`),</w:t>
-      </w:r>
+        <w:t xml:space="preserve">  UNIQ</w:t>
+      </w:r>
+      <w:r>
+        <w:t>UE KEY `tl_ID_UNIQUE` (`tl_ID`)</w:t>
+      </w:r>
+      <w:bookmarkStart w:id="0" w:name="_GoBack"/>
+      <w:bookmarkEnd w:id="0"/>
     </w:p>
     <w:p>
       <w:r>
@@ -747,8 +752,6 @@
         </w:rPr>
         <w:t xml:space="preserve"> ('1', '1', '16:00', '2013-01-17</w:t>
       </w:r>
-      <w:bookmarkStart w:id="0" w:name="_GoBack"/>
-      <w:bookmarkEnd w:id="0"/>
       <w:r>
         <w:rPr>
           <w:rFonts w:ascii="Helvetica" w:hAnsi="Helvetica" w:cs="Helvetica"/>
